--- a/gamesExpo/Predicates.docx
+++ b/gamesExpo/Predicates.docx
@@ -1,56 +1,554 @@
 
 <file path=word/document.xml><?xml version="1.0" encoding="utf-8"?>
-<w:document xmlns:mc="http://schemas.openxmlformats.org/markup-compatibility/2006" xmlns:o="urn:schemas-microsoft-com:office:office" xmlns:r="http://schemas.openxmlformats.org/officeDocument/2006/relationships" xmlns:m="http://schemas.openxmlformats.org/officeDocument/2006/math" xmlns:v="urn:schemas-microsoft-com:vml" xmlns:wp="http://schemas.openxmlformats.org/drawingml/2006/wordprocessingDrawing" xmlns:w10="urn:schemas-microsoft-com:office:word" xmlns:w="http://schemas.openxmlformats.org/wordprocessingml/2006/main" xmlns:wne="http://schemas.microsoft.com/office/word/2006/wordml" xmlns:sl="http://schemas.openxmlformats.org/schemaLibrary/2006/main" xmlns:a="http://schemas.openxmlformats.org/drawingml/2006/main" xmlns:pic="http://schemas.openxmlformats.org/drawingml/2006/picture" xmlns:c="http://schemas.openxmlformats.org/drawingml/2006/chart" xmlns:lc="http://schemas.openxmlformats.org/drawingml/2006/lockedCanvas" xmlns:dgm="http://schemas.openxmlformats.org/drawingml/2006/diagram" xmlns:wps="http://schemas.microsoft.com/office/word/2010/wordprocessingShape" xmlns:wpg="http://schemas.microsoft.com/office/word/2010/wordprocessingGroup" xmlns:w14="http://schemas.microsoft.com/office/word/2010/wordml" xmlns:w15="http://schemas.microsoft.com/office/word/2012/wordml">
+<w:document xmlns:wpc="http://schemas.microsoft.com/office/word/2010/wordprocessingCanvas" xmlns:cx="http://schemas.microsoft.com/office/drawing/2014/chartex" xmlns:cx1="http://schemas.microsoft.com/office/drawing/2015/9/8/chartex" xmlns:cx2="http://schemas.microsoft.com/office/drawing/2015/10/21/chartex" xmlns:cx3="http://schemas.microsoft.com/office/drawing/2016/5/9/chartex" xmlns:cx4="http://schemas.microsoft.com/office/drawing/2016/5/10/chartex" xmlns:cx5="http://schemas.microsoft.com/office/drawing/2016/5/11/chartex" xmlns:cx6="http://schemas.microsoft.com/office/drawing/2016/5/12/chartex" xmlns:cx7="http://schemas.microsoft.com/office/drawing/2016/5/13/chartex" xmlns:cx8="http://schemas.microsoft.com/office/drawing/2016/5/14/chartex" xmlns:mc="http://schemas.openxmlformats.org/markup-compatibility/2006" xmlns:aink="http://schemas.microsoft.com/office/drawing/2016/ink" xmlns:am3d="http://schemas.microsoft.com/office/drawing/2017/model3d" xmlns:o="urn:schemas-microsoft-com:office:office" xmlns:r="http://schemas.openxmlformats.org/officeDocument/2006/relationships" xmlns:m="http://schemas.openxmlformats.org/officeDocument/2006/math" xmlns:v="urn:schemas-microsoft-com:vml" xmlns:wp14="http://schemas.microsoft.com/office/word/2010/wordprocessingDrawing" xmlns:wp="http://schemas.openxmlformats.org/drawingml/2006/wordprocessingDrawing" xmlns:w10="urn:schemas-microsoft-com:office:word" xmlns:w="http://schemas.openxmlformats.org/wordprocessingml/2006/main" xmlns:w14="http://schemas.microsoft.com/office/word/2010/wordml" xmlns:w15="http://schemas.microsoft.com/office/word/2012/wordml" xmlns:w16cid="http://schemas.microsoft.com/office/word/2016/wordml/cid" xmlns:w16se="http://schemas.microsoft.com/office/word/2015/wordml/symex" xmlns:wpg="http://schemas.microsoft.com/office/word/2010/wordprocessingGroup" xmlns:wpi="http://schemas.microsoft.com/office/word/2010/wordprocessingInk" xmlns:wne="http://schemas.microsoft.com/office/word/2006/wordml" xmlns:wps="http://schemas.microsoft.com/office/word/2010/wordprocessingShape" mc:Ignorable="w14 w15 w16se w16cid wp14">
   <w:body>
     <w:p>
       <w:pPr>
-        <w:rPr/>
+        <w:rPr>
+          <w:sz w:val="40"/>
+          <w:szCs w:val="40"/>
+        </w:rPr>
       </w:pPr>
       <w:r>
         <w:rPr>
-          <w:rtl w:val="0"/>
+          <w:sz w:val="40"/>
+          <w:szCs w:val="40"/>
         </w:rPr>
-        <w:t xml:space="preserve">age &gt; 20 &amp;&amp; (gender = b || gender = g) </w:t>
+        <w:t>Program source Code</w:t>
       </w:r>
     </w:p>
     <w:p>
-      <w:pPr>
-        <w:rPr/>
-      </w:pPr>
-      <w:r>
-        <w:rPr>
-          <w:rtl w:val="0"/>
-        </w:rPr>
-        <w:t xml:space="preserve">age &lt; 6 &amp;&amp; (gender = b || gender = g) </w:t>
+      <w:r>
+        <w:t>import sys</w:t>
+      </w:r>
+    </w:p>
+    <w:p/>
+    <w:p>
+      <w:r>
+        <w:t xml:space="preserve">def </w:t>
+      </w:r>
+      <w:proofErr w:type="spellStart"/>
+      <w:r>
+        <w:t>checkInput</w:t>
+      </w:r>
+      <w:proofErr w:type="spellEnd"/>
+      <w:r>
+        <w:t>(age, gender):</w:t>
       </w:r>
     </w:p>
     <w:p>
+      <w:r>
+        <w:t xml:space="preserve">    #check if age and gender inputs are valid</w:t>
+      </w:r>
+    </w:p>
+    <w:p>
+      <w:r>
+        <w:t xml:space="preserve">    #if age is not digit or gender is not b/g, warn user</w:t>
+      </w:r>
+    </w:p>
+    <w:p>
+      <w:r>
+        <w:t xml:space="preserve">    if(not </w:t>
+      </w:r>
+      <w:proofErr w:type="spellStart"/>
+      <w:r>
+        <w:t>age.isdigit</w:t>
+      </w:r>
+      <w:proofErr w:type="spellEnd"/>
+      <w:r>
+        <w:t>()):</w:t>
+      </w:r>
+    </w:p>
+    <w:p>
+      <w:r>
+        <w:t xml:space="preserve">        print("Invalid Age, Try Again")</w:t>
+      </w:r>
+    </w:p>
+    <w:p>
+      <w:r>
+        <w:t xml:space="preserve">        return False</w:t>
+      </w:r>
+    </w:p>
+    <w:p>
+      <w:r>
+        <w:t xml:space="preserve">    if(</w:t>
+      </w:r>
+      <w:proofErr w:type="spellStart"/>
+      <w:r>
+        <w:t>gender.lower</w:t>
+      </w:r>
+      <w:proofErr w:type="spellEnd"/>
+      <w:r>
+        <w:t xml:space="preserve">() != 'b' and </w:t>
+      </w:r>
+      <w:proofErr w:type="spellStart"/>
+      <w:r>
+        <w:t>gender.lower</w:t>
+      </w:r>
+      <w:proofErr w:type="spellEnd"/>
+      <w:r>
+        <w:t>() != 'g'):</w:t>
+      </w:r>
+    </w:p>
+    <w:p>
+      <w:r>
+        <w:t xml:space="preserve">        print("Invalid Gender, Try Again")</w:t>
+      </w:r>
+    </w:p>
+    <w:p>
+      <w:r>
+        <w:t xml:space="preserve">        return False</w:t>
+      </w:r>
+    </w:p>
+    <w:p>
+      <w:r>
+        <w:t xml:space="preserve">    return True</w:t>
+      </w:r>
+    </w:p>
+    <w:p/>
+    <w:p>
+      <w:r>
+        <w:t>def main():</w:t>
+      </w:r>
+    </w:p>
+    <w:p>
+      <w:r>
+        <w:t xml:space="preserve">    #takes age and gender input from user</w:t>
+      </w:r>
+    </w:p>
+    <w:p>
+      <w:r>
+        <w:t xml:space="preserve">    #compares age and gender to input boundaries to </w:t>
+      </w:r>
+      <w:proofErr w:type="spellStart"/>
+      <w:r>
+        <w:t>determing</w:t>
+      </w:r>
+      <w:proofErr w:type="spellEnd"/>
+      <w:r>
+        <w:t xml:space="preserve"> ticket type</w:t>
+      </w:r>
+    </w:p>
+    <w:p>
+      <w:r>
+        <w:t xml:space="preserve">    #if not eligible, warn user</w:t>
+      </w:r>
+    </w:p>
+    <w:p>
+      <w:r>
+        <w:t xml:space="preserve">    </w:t>
+      </w:r>
+      <w:proofErr w:type="spellStart"/>
+      <w:r>
+        <w:t>inputCheck</w:t>
+      </w:r>
+      <w:proofErr w:type="spellEnd"/>
+      <w:r>
+        <w:t xml:space="preserve"> = False</w:t>
+      </w:r>
+    </w:p>
+    <w:p>
+      <w:r>
+        <w:t xml:space="preserve">    while(not </w:t>
+      </w:r>
+      <w:proofErr w:type="spellStart"/>
+      <w:r>
+        <w:t>inputCheck</w:t>
+      </w:r>
+      <w:proofErr w:type="spellEnd"/>
+      <w:r>
+        <w:t>):</w:t>
+      </w:r>
+    </w:p>
+    <w:p>
+      <w:r>
+        <w:t xml:space="preserve">        age = input("How old is the competitor? (In years): ")</w:t>
+      </w:r>
+    </w:p>
+    <w:p>
+      <w:r>
+        <w:t xml:space="preserve">        gender = input("What gender is the competitor? (B/G): ")</w:t>
+      </w:r>
+    </w:p>
+    <w:p>
+      <w:r>
+        <w:t xml:space="preserve">        </w:t>
+      </w:r>
+      <w:proofErr w:type="spellStart"/>
+      <w:r>
+        <w:t>inputCheck</w:t>
+      </w:r>
+      <w:proofErr w:type="spellEnd"/>
+      <w:r>
+        <w:t xml:space="preserve"> = </w:t>
+      </w:r>
+      <w:proofErr w:type="spellStart"/>
+      <w:r>
+        <w:t>checkInput</w:t>
+      </w:r>
+      <w:proofErr w:type="spellEnd"/>
+      <w:r>
+        <w:t>(age, gender)</w:t>
+      </w:r>
+    </w:p>
+    <w:p>
+      <w:r>
+        <w:t xml:space="preserve">    age = int(age)</w:t>
+      </w:r>
+    </w:p>
+    <w:p/>
+    <w:p>
+      <w:r>
+        <w:t xml:space="preserve">    # Boys and girls age&lt;6,  can participate in Rhyming.</w:t>
+      </w:r>
+    </w:p>
+    <w:p>
+      <w:r>
+        <w:t xml:space="preserve">    if(age &lt; 6):</w:t>
+      </w:r>
+    </w:p>
+    <w:p>
+      <w:r>
+        <w:t xml:space="preserve">        print("Purchase tickets for the Rhyming Competition")</w:t>
+      </w:r>
+    </w:p>
+    <w:p/>
+    <w:p>
+      <w:r>
+        <w:t xml:space="preserve">    # Boys age &gt;7 and &lt;10,  can participate in Storytelling.</w:t>
+      </w:r>
+    </w:p>
+    <w:p>
+      <w:r>
+        <w:t xml:space="preserve">    # Girls age &gt;7 and &lt;10,  can participate in Drawing.</w:t>
+      </w:r>
+    </w:p>
+    <w:p>
+      <w:r>
+        <w:t xml:space="preserve">    if(age &gt; 7 and age &lt; 10):</w:t>
+      </w:r>
+    </w:p>
+    <w:p>
+      <w:r>
+        <w:t xml:space="preserve">        if(</w:t>
+      </w:r>
+      <w:proofErr w:type="spellStart"/>
+      <w:r>
+        <w:t>gender.lower</w:t>
+      </w:r>
+      <w:proofErr w:type="spellEnd"/>
+      <w:r>
+        <w:t>() == "b"):</w:t>
+      </w:r>
+    </w:p>
+    <w:p>
+      <w:r>
+        <w:t xml:space="preserve">            return print("Purchase tickets for the Storytelling Competition")</w:t>
+      </w:r>
+    </w:p>
+    <w:p>
+      <w:r>
+        <w:t xml:space="preserve">        if((</w:t>
+      </w:r>
+      <w:proofErr w:type="spellStart"/>
+      <w:r>
+        <w:t>gender.lower</w:t>
+      </w:r>
+      <w:proofErr w:type="spellEnd"/>
+      <w:r>
+        <w:t>() == "g")):</w:t>
+      </w:r>
+    </w:p>
+    <w:p>
+      <w:r>
+        <w:t xml:space="preserve">            return print("Purchase tickets for the Drawing Competition")</w:t>
+      </w:r>
+    </w:p>
+    <w:p/>
+    <w:p>
+      <w:r>
+        <w:t xml:space="preserve">    # Boys age &gt;11 and &lt;15,  can participate in a Quiz.</w:t>
+      </w:r>
+    </w:p>
+    <w:p>
+      <w:r>
+        <w:t xml:space="preserve">    if(age &gt; 11 and age &lt; 15 and </w:t>
+      </w:r>
+      <w:proofErr w:type="spellStart"/>
+      <w:r>
+        <w:t>gender.lower</w:t>
+      </w:r>
+      <w:proofErr w:type="spellEnd"/>
+      <w:r>
+        <w:t>() == "b"):</w:t>
+      </w:r>
+    </w:p>
+    <w:p>
+      <w:r>
+        <w:t xml:space="preserve">        return print("Purchase tickets for the Quiz Competition")</w:t>
+      </w:r>
+    </w:p>
+    <w:p/>
+    <w:p>
+      <w:r>
+        <w:t xml:space="preserve">    # Girls age &gt;10 and &lt;15 ,  can participate in Essay Writing.</w:t>
+      </w:r>
+    </w:p>
+    <w:p>
+      <w:r>
+        <w:t xml:space="preserve">    if(age &gt; 10 and age &lt; 15 and </w:t>
+      </w:r>
+      <w:proofErr w:type="spellStart"/>
+      <w:r>
+        <w:t>gender.lower</w:t>
+      </w:r>
+      <w:proofErr w:type="spellEnd"/>
+      <w:r>
+        <w:t>() == "g"):</w:t>
+      </w:r>
+    </w:p>
+    <w:p>
+      <w:r>
+        <w:lastRenderedPageBreak/>
+        <w:t xml:space="preserve">        return print("Purchase tickets for the Essay Writing Competition")</w:t>
+      </w:r>
+    </w:p>
+    <w:p/>
+    <w:p>
+      <w:r>
+        <w:t xml:space="preserve">    # Girls and boys age &gt;20,  can participate in Poetry.</w:t>
+      </w:r>
+    </w:p>
+    <w:p>
+      <w:r>
+        <w:t xml:space="preserve">    if(age &gt; 20):</w:t>
+      </w:r>
+    </w:p>
+    <w:p>
+      <w:r>
+        <w:t xml:space="preserve">        return print("Purchase tickets for the Poetry Competition")</w:t>
+      </w:r>
+    </w:p>
+    <w:p>
+      <w:r>
+        <w:t xml:space="preserve">    else:</w:t>
+      </w:r>
+    </w:p>
+    <w:p>
+      <w:r>
+        <w:t xml:space="preserve">        print("The competitor is not eligible for competition")</w:t>
+      </w:r>
+    </w:p>
+    <w:p/>
+    <w:p>
+      <w:r>
+        <w:t># Check for the system version.</w:t>
+      </w:r>
+    </w:p>
+    <w:p>
+      <w:r>
+        <w:t># Python 3 is required for the input</w:t>
+      </w:r>
+    </w:p>
+    <w:p>
+      <w:r>
+        <w:t># If using python 3, then call the main function</w:t>
+      </w:r>
+    </w:p>
+    <w:p>
+      <w:r>
+        <w:t>if (</w:t>
+      </w:r>
+      <w:proofErr w:type="spellStart"/>
+      <w:r>
+        <w:t>sys.version_info</w:t>
+      </w:r>
+      <w:proofErr w:type="spellEnd"/>
+      <w:r>
+        <w:t xml:space="preserve"> &gt; (3, 0)):</w:t>
+      </w:r>
+    </w:p>
+    <w:p>
+      <w:r>
+        <w:t xml:space="preserve">    main()</w:t>
+      </w:r>
+    </w:p>
+    <w:p>
+      <w:r>
+        <w:t># Otherwise fail gracefully</w:t>
+      </w:r>
+    </w:p>
+    <w:p>
+      <w:r>
+        <w:t>else:</w:t>
+      </w:r>
+    </w:p>
+    <w:p>
+      <w:r>
+        <w:t xml:space="preserve">    print("You need python3 for this")</w:t>
+      </w:r>
+    </w:p>
+    <w:p/>
+    <w:p/>
+    <w:p/>
+    <w:p/>
+    <w:p/>
+    <w:p/>
+    <w:p/>
+    <w:p/>
+    <w:p/>
+    <w:p/>
+    <w:p/>
+    <w:p/>
+    <w:p/>
+    <w:p/>
+    <w:p/>
+    <w:p/>
+    <w:p/>
+    <w:p/>
+    <w:p/>
+    <w:p/>
+    <w:p/>
+    <w:p/>
+    <w:p/>
+    <w:p/>
+    <w:p/>
+    <w:p/>
+    <w:p/>
+    <w:p>
       <w:pPr>
-        <w:rPr/>
+        <w:rPr>
+          <w:sz w:val="40"/>
+          <w:szCs w:val="40"/>
+        </w:rPr>
       </w:pPr>
       <w:r>
         <w:rPr>
-          <w:rFonts w:ascii="Lato" w:cs="Lato" w:eastAsia="Lato" w:hAnsi="Lato"/>
-          <w:color w:val="2d3b45"/>
+          <w:sz w:val="40"/>
+          <w:szCs w:val="40"/>
+        </w:rPr>
+        <w:lastRenderedPageBreak/>
+        <w:t>Diagram</w:t>
+      </w:r>
+    </w:p>
+    <w:p>
+      <w:r>
+        <w:rPr>
+          <w:noProof/>
+        </w:rPr>
+        <w:drawing>
+          <wp:inline distT="0" distB="0" distL="0" distR="0" wp14:anchorId="472EC9D7" wp14:editId="536F89C7">
+            <wp:extent cx="5738070" cy="5394154"/>
+            <wp:effectExtent l="0" t="0" r="2540" b="3810"/>
+            <wp:docPr id="1" name="Picture 1" descr="A screenshot of a cell phone&#10;&#10;Description automatically generated"/>
+            <wp:cNvGraphicFramePr>
+              <a:graphicFrameLocks xmlns:a="http://schemas.openxmlformats.org/drawingml/2006/main" noChangeAspect="1"/>
+            </wp:cNvGraphicFramePr>
+            <a:graphic xmlns:a="http://schemas.openxmlformats.org/drawingml/2006/main">
+              <a:graphicData uri="http://schemas.openxmlformats.org/drawingml/2006/picture">
+                <pic:pic xmlns:pic="http://schemas.openxmlformats.org/drawingml/2006/picture">
+                  <pic:nvPicPr>
+                    <pic:cNvPr id="1" name="Screen Shot 2020-03-14 at 11.38.46 PM.png"/>
+                    <pic:cNvPicPr/>
+                  </pic:nvPicPr>
+                  <pic:blipFill>
+                    <a:blip r:embed="rId4">
+                      <a:extLst>
+                        <a:ext uri="{28A0092B-C50C-407E-A947-70E740481C1C}">
+                          <a14:useLocalDpi xmlns:a14="http://schemas.microsoft.com/office/drawing/2010/main" val="0"/>
+                        </a:ext>
+                      </a:extLst>
+                    </a:blip>
+                    <a:stretch>
+                      <a:fillRect/>
+                    </a:stretch>
+                  </pic:blipFill>
+                  <pic:spPr>
+                    <a:xfrm>
+                      <a:off x="0" y="0"/>
+                      <a:ext cx="5763797" cy="5418339"/>
+                    </a:xfrm>
+                    <a:prstGeom prst="rect">
+                      <a:avLst/>
+                    </a:prstGeom>
+                  </pic:spPr>
+                </pic:pic>
+              </a:graphicData>
+            </a:graphic>
+          </wp:inline>
+        </w:drawing>
+      </w:r>
+    </w:p>
+    <w:p/>
+    <w:p/>
+    <w:p/>
+    <w:p/>
+    <w:p/>
+    <w:p/>
+    <w:p/>
+    <w:p/>
+    <w:p/>
+    <w:p/>
+    <w:p/>
+    <w:p/>
+    <w:p>
+      <w:pPr>
+        <w:rPr>
+          <w:sz w:val="40"/>
+          <w:szCs w:val="40"/>
+        </w:rPr>
+      </w:pPr>
+      <w:r>
+        <w:rPr>
+          <w:sz w:val="40"/>
+          <w:szCs w:val="40"/>
+        </w:rPr>
+        <w:lastRenderedPageBreak/>
+        <w:t>List of predicates</w:t>
+      </w:r>
+    </w:p>
+    <w:p>
+      <w:r>
+        <w:t>age &gt; 20 &amp;&amp; (</w:t>
+      </w:r>
+      <w:r>
+        <w:t>g</w:t>
+      </w:r>
+      <w:r>
+        <w:t>e</w:t>
+      </w:r>
+      <w:r>
+        <w:t>n</w:t>
+      </w:r>
+      <w:r>
+        <w:t xml:space="preserve">der = b || gender = g) </w:t>
+      </w:r>
+    </w:p>
+    <w:p>
+      <w:r>
+        <w:t xml:space="preserve">age &lt; 6 &amp;&amp; (gender = b || gender = g) </w:t>
+      </w:r>
+    </w:p>
+    <w:p>
+      <w:r>
+        <w:rPr>
+          <w:rFonts w:ascii="Lato" w:eastAsia="Lato" w:hAnsi="Lato" w:cs="Lato"/>
+          <w:color w:val="2D3B45"/>
           <w:sz w:val="24"/>
           <w:szCs w:val="24"/>
           <w:highlight w:val="white"/>
-          <w:rtl w:val="0"/>
         </w:rPr>
         <w:t xml:space="preserve">age &gt;7 &amp;&amp; age &lt;10 </w:t>
       </w:r>
       <w:r>
-        <w:rPr>
-          <w:rtl w:val="0"/>
-        </w:rPr>
-        <w:t xml:space="preserve">&amp;&amp; gender = b</w:t>
+        <w:t>&amp;&amp; gender = b</w:t>
       </w:r>
     </w:p>
     <w:p>
       <w:pPr>
         <w:rPr>
-          <w:rFonts w:ascii="Lato" w:cs="Lato" w:eastAsia="Lato" w:hAnsi="Lato"/>
-          <w:color w:val="2d3b45"/>
+          <w:rFonts w:ascii="Lato" w:eastAsia="Lato" w:hAnsi="Lato" w:cs="Lato"/>
+          <w:color w:val="2D3B45"/>
           <w:sz w:val="24"/>
           <w:szCs w:val="24"/>
           <w:highlight w:val="white"/>
@@ -58,32 +556,23 @@
       </w:pPr>
       <w:r>
         <w:rPr>
-          <w:rFonts w:ascii="Lato" w:cs="Lato" w:eastAsia="Lato" w:hAnsi="Lato"/>
-          <w:color w:val="2d3b45"/>
+          <w:rFonts w:ascii="Lato" w:eastAsia="Lato" w:hAnsi="Lato" w:cs="Lato"/>
+          <w:color w:val="2D3B45"/>
           <w:sz w:val="24"/>
           <w:szCs w:val="24"/>
           <w:highlight w:val="white"/>
-          <w:rtl w:val="0"/>
         </w:rPr>
         <w:t xml:space="preserve">age &gt;7 &amp;&amp; age &lt;10 </w:t>
       </w:r>
       <w:r>
-        <w:rPr>
-          <w:rtl w:val="0"/>
-        </w:rPr>
-        <w:t xml:space="preserve">&amp;&amp; gender = g</w:t>
-      </w:r>
-      <w:r>
-        <w:rPr>
-          <w:rtl w:val="0"/>
-        </w:rPr>
+        <w:t>&amp;&amp; gender = g</w:t>
       </w:r>
     </w:p>
     <w:p>
       <w:pPr>
         <w:rPr>
-          <w:rFonts w:ascii="Lato" w:cs="Lato" w:eastAsia="Lato" w:hAnsi="Lato"/>
-          <w:color w:val="2d3b45"/>
+          <w:rFonts w:ascii="Lato" w:eastAsia="Lato" w:hAnsi="Lato" w:cs="Lato"/>
+          <w:color w:val="2D3B45"/>
           <w:sz w:val="24"/>
           <w:szCs w:val="24"/>
           <w:highlight w:val="white"/>
@@ -91,32 +580,23 @@
       </w:pPr>
       <w:r>
         <w:rPr>
-          <w:rFonts w:ascii="Lato" w:cs="Lato" w:eastAsia="Lato" w:hAnsi="Lato"/>
-          <w:color w:val="2d3b45"/>
+          <w:rFonts w:ascii="Lato" w:eastAsia="Lato" w:hAnsi="Lato" w:cs="Lato"/>
+          <w:color w:val="2D3B45"/>
           <w:sz w:val="24"/>
           <w:szCs w:val="24"/>
           <w:highlight w:val="white"/>
-          <w:rtl w:val="0"/>
         </w:rPr>
         <w:t xml:space="preserve">age &gt;11 &amp;&amp;  age &lt; 15 &amp;&amp;  </w:t>
       </w:r>
       <w:r>
-        <w:rPr>
-          <w:rtl w:val="0"/>
-        </w:rPr>
-        <w:t xml:space="preserve">gender = b</w:t>
-      </w:r>
-      <w:r>
-        <w:rPr>
-          <w:rtl w:val="0"/>
-        </w:rPr>
+        <w:t>gender = b</w:t>
       </w:r>
     </w:p>
     <w:p>
       <w:pPr>
         <w:rPr>
-          <w:rFonts w:ascii="Lato" w:cs="Lato" w:eastAsia="Lato" w:hAnsi="Lato"/>
-          <w:color w:val="2d3b45"/>
+          <w:rFonts w:ascii="Lato" w:eastAsia="Lato" w:hAnsi="Lato" w:cs="Lato"/>
+          <w:color w:val="2D3B45"/>
           <w:sz w:val="24"/>
           <w:szCs w:val="24"/>
           <w:highlight w:val="white"/>
@@ -124,38 +604,5417 @@
       </w:pPr>
       <w:r>
         <w:rPr>
-          <w:rFonts w:ascii="Lato" w:cs="Lato" w:eastAsia="Lato" w:hAnsi="Lato"/>
-          <w:color w:val="2d3b45"/>
+          <w:rFonts w:ascii="Lato" w:eastAsia="Lato" w:hAnsi="Lato" w:cs="Lato"/>
+          <w:color w:val="2D3B45"/>
           <w:sz w:val="24"/>
           <w:szCs w:val="24"/>
           <w:highlight w:val="white"/>
-          <w:rtl w:val="0"/>
         </w:rPr>
-        <w:t xml:space="preserve">age &gt;10 &amp;&amp; age &lt; 15 &amp;&amp; gender = g</w:t>
-      </w:r>
+        <w:t>age &gt;10 &amp;&amp; age &lt; 15 &amp;&amp; gender = g</w:t>
+      </w:r>
+    </w:p>
+    <w:p>
+      <w:pPr>
+        <w:rPr>
+          <w:rFonts w:ascii="Lato" w:eastAsia="Lato" w:hAnsi="Lato" w:cs="Lato"/>
+          <w:color w:val="2D3B45"/>
+          <w:sz w:val="24"/>
+          <w:szCs w:val="24"/>
+          <w:highlight w:val="white"/>
+        </w:rPr>
+      </w:pPr>
+    </w:p>
+    <w:p>
+      <w:pPr>
+        <w:rPr>
+          <w:rFonts w:ascii="Lato" w:eastAsia="Lato" w:hAnsi="Lato" w:cs="Lato"/>
+          <w:color w:val="2D3B45"/>
+          <w:sz w:val="38"/>
+          <w:szCs w:val="38"/>
+          <w:highlight w:val="white"/>
+        </w:rPr>
+      </w:pPr>
+      <w:r>
+        <w:rPr>
+          <w:rFonts w:ascii="Lato" w:eastAsia="Lato" w:hAnsi="Lato" w:cs="Lato"/>
+          <w:color w:val="2D3B45"/>
+          <w:sz w:val="38"/>
+          <w:szCs w:val="38"/>
+          <w:highlight w:val="white"/>
+        </w:rPr>
+        <w:br w:type="page"/>
+      </w:r>
+    </w:p>
+    <w:p>
+      <w:pPr>
+        <w:rPr>
+          <w:rFonts w:ascii="Lato" w:eastAsia="Lato" w:hAnsi="Lato" w:cs="Lato"/>
+          <w:color w:val="2D3B45"/>
+          <w:sz w:val="38"/>
+          <w:szCs w:val="38"/>
+          <w:highlight w:val="white"/>
+        </w:rPr>
+        <w:sectPr>
+          <w:pgSz w:w="12240" w:h="15840"/>
+          <w:pgMar w:top="1440" w:right="1440" w:bottom="1440" w:left="1440" w:header="720" w:footer="720" w:gutter="0"/>
+          <w:pgNumType w:start="1"/>
+          <w:cols w:space="720"/>
+        </w:sectPr>
+      </w:pPr>
+    </w:p>
+    <w:p>
+      <w:pPr>
+        <w:rPr>
+          <w:rFonts w:ascii="Lato" w:eastAsia="Lato" w:hAnsi="Lato" w:cs="Lato"/>
+          <w:color w:val="2D3B45"/>
+          <w:sz w:val="38"/>
+          <w:szCs w:val="38"/>
+          <w:highlight w:val="white"/>
+        </w:rPr>
+      </w:pPr>
+      <w:r>
+        <w:rPr>
+          <w:rFonts w:ascii="Lato" w:eastAsia="Lato" w:hAnsi="Lato" w:cs="Lato"/>
+          <w:color w:val="2D3B45"/>
+          <w:sz w:val="38"/>
+          <w:szCs w:val="38"/>
+          <w:highlight w:val="white"/>
+        </w:rPr>
+        <w:lastRenderedPageBreak/>
+        <w:t>Testing strategy &amp; Oracle</w:t>
+      </w:r>
+    </w:p>
+    <w:tbl>
+      <w:tblPr>
+        <w:tblW w:w="12960" w:type="dxa"/>
+        <w:tblBorders>
+          <w:top w:val="single" w:sz="8" w:space="0" w:color="000000"/>
+          <w:left w:val="single" w:sz="8" w:space="0" w:color="000000"/>
+          <w:bottom w:val="single" w:sz="8" w:space="0" w:color="000000"/>
+          <w:right w:val="single" w:sz="8" w:space="0" w:color="000000"/>
+          <w:insideH w:val="single" w:sz="8" w:space="0" w:color="000000"/>
+          <w:insideV w:val="single" w:sz="8" w:space="0" w:color="000000"/>
+        </w:tblBorders>
+        <w:tblLayout w:type="fixed"/>
+        <w:tblLook w:val="0600" w:firstRow="0" w:lastRow="0" w:firstColumn="0" w:lastColumn="0" w:noHBand="1" w:noVBand="1"/>
+      </w:tblPr>
+      <w:tblGrid>
+        <w:gridCol w:w="890"/>
+        <w:gridCol w:w="2070"/>
+        <w:gridCol w:w="1080"/>
+        <w:gridCol w:w="810"/>
+        <w:gridCol w:w="3240"/>
+        <w:gridCol w:w="3420"/>
+        <w:gridCol w:w="1450"/>
+      </w:tblGrid>
+      <w:tr>
+        <w:tc>
+          <w:tcPr>
+            <w:tcW w:w="890" w:type="dxa"/>
+            <w:shd w:val="clear" w:color="auto" w:fill="auto"/>
+            <w:tcMar>
+              <w:top w:w="100" w:type="dxa"/>
+              <w:left w:w="100" w:type="dxa"/>
+              <w:bottom w:w="100" w:type="dxa"/>
+              <w:right w:w="100" w:type="dxa"/>
+            </w:tcMar>
+          </w:tcPr>
+          <w:p>
+            <w:pPr>
+              <w:widowControl w:val="0"/>
+              <w:spacing w:line="240" w:lineRule="auto"/>
+              <w:rPr>
+                <w:rFonts w:ascii="Times New Roman" w:eastAsia="Times New Roman" w:hAnsi="Times New Roman" w:cs="Times New Roman"/>
+                <w:sz w:val="24"/>
+                <w:szCs w:val="24"/>
+              </w:rPr>
+            </w:pPr>
+            <w:r>
+              <w:rPr>
+                <w:rFonts w:ascii="Times New Roman" w:eastAsia="Times New Roman" w:hAnsi="Times New Roman" w:cs="Times New Roman"/>
+                <w:sz w:val="24"/>
+                <w:szCs w:val="24"/>
+              </w:rPr>
+              <w:t>Test Case #</w:t>
+            </w:r>
+          </w:p>
+        </w:tc>
+        <w:tc>
+          <w:tcPr>
+            <w:tcW w:w="2070" w:type="dxa"/>
+            <w:shd w:val="clear" w:color="auto" w:fill="auto"/>
+            <w:tcMar>
+              <w:top w:w="100" w:type="dxa"/>
+              <w:left w:w="100" w:type="dxa"/>
+              <w:bottom w:w="100" w:type="dxa"/>
+              <w:right w:w="100" w:type="dxa"/>
+            </w:tcMar>
+          </w:tcPr>
+          <w:p>
+            <w:pPr>
+              <w:widowControl w:val="0"/>
+              <w:spacing w:line="240" w:lineRule="auto"/>
+              <w:rPr>
+                <w:rFonts w:ascii="Times New Roman" w:eastAsia="Times New Roman" w:hAnsi="Times New Roman" w:cs="Times New Roman"/>
+                <w:sz w:val="24"/>
+                <w:szCs w:val="24"/>
+              </w:rPr>
+            </w:pPr>
+            <w:r>
+              <w:rPr>
+                <w:rFonts w:ascii="Times New Roman" w:eastAsia="Times New Roman" w:hAnsi="Times New Roman" w:cs="Times New Roman"/>
+                <w:sz w:val="24"/>
+                <w:szCs w:val="24"/>
+              </w:rPr>
+              <w:t>Description</w:t>
+            </w:r>
+          </w:p>
+        </w:tc>
+        <w:tc>
+          <w:tcPr>
+            <w:tcW w:w="1080" w:type="dxa"/>
+            <w:shd w:val="clear" w:color="auto" w:fill="auto"/>
+            <w:tcMar>
+              <w:top w:w="100" w:type="dxa"/>
+              <w:left w:w="100" w:type="dxa"/>
+              <w:bottom w:w="100" w:type="dxa"/>
+              <w:right w:w="100" w:type="dxa"/>
+            </w:tcMar>
+          </w:tcPr>
+          <w:p>
+            <w:pPr>
+              <w:widowControl w:val="0"/>
+              <w:spacing w:line="240" w:lineRule="auto"/>
+              <w:rPr>
+                <w:rFonts w:ascii="Times New Roman" w:eastAsia="Times New Roman" w:hAnsi="Times New Roman" w:cs="Times New Roman"/>
+                <w:sz w:val="24"/>
+                <w:szCs w:val="24"/>
+              </w:rPr>
+            </w:pPr>
+            <w:r>
+              <w:rPr>
+                <w:rFonts w:ascii="Times New Roman" w:eastAsia="Times New Roman" w:hAnsi="Times New Roman" w:cs="Times New Roman"/>
+                <w:sz w:val="24"/>
+                <w:szCs w:val="24"/>
+              </w:rPr>
+              <w:t>Gender</w:t>
+            </w:r>
+          </w:p>
+        </w:tc>
+        <w:tc>
+          <w:tcPr>
+            <w:tcW w:w="810" w:type="dxa"/>
+            <w:shd w:val="clear" w:color="auto" w:fill="auto"/>
+            <w:tcMar>
+              <w:top w:w="100" w:type="dxa"/>
+              <w:left w:w="100" w:type="dxa"/>
+              <w:bottom w:w="100" w:type="dxa"/>
+              <w:right w:w="100" w:type="dxa"/>
+            </w:tcMar>
+          </w:tcPr>
+          <w:p>
+            <w:pPr>
+              <w:widowControl w:val="0"/>
+              <w:spacing w:line="240" w:lineRule="auto"/>
+              <w:rPr>
+                <w:rFonts w:ascii="Times New Roman" w:eastAsia="Times New Roman" w:hAnsi="Times New Roman" w:cs="Times New Roman"/>
+                <w:sz w:val="24"/>
+                <w:szCs w:val="24"/>
+              </w:rPr>
+            </w:pPr>
+            <w:r>
+              <w:rPr>
+                <w:rFonts w:ascii="Times New Roman" w:eastAsia="Times New Roman" w:hAnsi="Times New Roman" w:cs="Times New Roman"/>
+                <w:sz w:val="24"/>
+                <w:szCs w:val="24"/>
+              </w:rPr>
+              <w:t>Age</w:t>
+            </w:r>
+          </w:p>
+        </w:tc>
+        <w:tc>
+          <w:tcPr>
+            <w:tcW w:w="3240" w:type="dxa"/>
+            <w:shd w:val="clear" w:color="auto" w:fill="auto"/>
+            <w:tcMar>
+              <w:top w:w="100" w:type="dxa"/>
+              <w:left w:w="100" w:type="dxa"/>
+              <w:bottom w:w="100" w:type="dxa"/>
+              <w:right w:w="100" w:type="dxa"/>
+            </w:tcMar>
+          </w:tcPr>
+          <w:p>
+            <w:pPr>
+              <w:widowControl w:val="0"/>
+              <w:spacing w:line="240" w:lineRule="auto"/>
+              <w:rPr>
+                <w:rFonts w:ascii="Times New Roman" w:eastAsia="Times New Roman" w:hAnsi="Times New Roman" w:cs="Times New Roman"/>
+                <w:sz w:val="24"/>
+                <w:szCs w:val="24"/>
+              </w:rPr>
+            </w:pPr>
+            <w:r>
+              <w:rPr>
+                <w:rFonts w:ascii="Times New Roman" w:eastAsia="Times New Roman" w:hAnsi="Times New Roman" w:cs="Times New Roman"/>
+                <w:sz w:val="24"/>
+                <w:szCs w:val="24"/>
+              </w:rPr>
+              <w:t>Expected Output</w:t>
+            </w:r>
+          </w:p>
+        </w:tc>
+        <w:tc>
+          <w:tcPr>
+            <w:tcW w:w="3420" w:type="dxa"/>
+            <w:shd w:val="clear" w:color="auto" w:fill="auto"/>
+            <w:tcMar>
+              <w:top w:w="100" w:type="dxa"/>
+              <w:left w:w="100" w:type="dxa"/>
+              <w:bottom w:w="100" w:type="dxa"/>
+              <w:right w:w="100" w:type="dxa"/>
+            </w:tcMar>
+          </w:tcPr>
+          <w:p>
+            <w:pPr>
+              <w:widowControl w:val="0"/>
+              <w:spacing w:line="240" w:lineRule="auto"/>
+              <w:rPr>
+                <w:rFonts w:ascii="Times New Roman" w:eastAsia="Times New Roman" w:hAnsi="Times New Roman" w:cs="Times New Roman"/>
+                <w:sz w:val="24"/>
+                <w:szCs w:val="24"/>
+              </w:rPr>
+            </w:pPr>
+            <w:r>
+              <w:rPr>
+                <w:rFonts w:ascii="Times New Roman" w:eastAsia="Times New Roman" w:hAnsi="Times New Roman" w:cs="Times New Roman"/>
+                <w:sz w:val="24"/>
+                <w:szCs w:val="24"/>
+              </w:rPr>
+              <w:t>Actual Output</w:t>
+            </w:r>
+          </w:p>
+        </w:tc>
+        <w:tc>
+          <w:tcPr>
+            <w:tcW w:w="1450" w:type="dxa"/>
+            <w:shd w:val="clear" w:color="auto" w:fill="auto"/>
+            <w:tcMar>
+              <w:top w:w="100" w:type="dxa"/>
+              <w:left w:w="100" w:type="dxa"/>
+              <w:bottom w:w="100" w:type="dxa"/>
+              <w:right w:w="100" w:type="dxa"/>
+            </w:tcMar>
+          </w:tcPr>
+          <w:p>
+            <w:pPr>
+              <w:widowControl w:val="0"/>
+              <w:spacing w:line="240" w:lineRule="auto"/>
+              <w:rPr>
+                <w:rFonts w:ascii="Times New Roman" w:eastAsia="Times New Roman" w:hAnsi="Times New Roman" w:cs="Times New Roman"/>
+                <w:sz w:val="24"/>
+                <w:szCs w:val="24"/>
+              </w:rPr>
+            </w:pPr>
+            <w:r>
+              <w:rPr>
+                <w:rFonts w:ascii="Times New Roman" w:eastAsia="Times New Roman" w:hAnsi="Times New Roman" w:cs="Times New Roman"/>
+                <w:sz w:val="24"/>
+                <w:szCs w:val="24"/>
+              </w:rPr>
+              <w:t>Result</w:t>
+            </w:r>
+          </w:p>
+          <w:p>
+            <w:pPr>
+              <w:widowControl w:val="0"/>
+              <w:spacing w:line="240" w:lineRule="auto"/>
+              <w:rPr>
+                <w:rFonts w:ascii="Times New Roman" w:eastAsia="Times New Roman" w:hAnsi="Times New Roman" w:cs="Times New Roman"/>
+                <w:sz w:val="24"/>
+                <w:szCs w:val="24"/>
+              </w:rPr>
+            </w:pPr>
+            <w:r>
+              <w:rPr>
+                <w:rFonts w:ascii="Times New Roman" w:eastAsia="Times New Roman" w:hAnsi="Times New Roman" w:cs="Times New Roman"/>
+                <w:sz w:val="24"/>
+                <w:szCs w:val="24"/>
+              </w:rPr>
+              <w:t>(Pass/Fail)</w:t>
+            </w:r>
+          </w:p>
+        </w:tc>
+      </w:tr>
+      <w:tr>
+        <w:tc>
+          <w:tcPr>
+            <w:tcW w:w="890" w:type="dxa"/>
+            <w:shd w:val="clear" w:color="auto" w:fill="auto"/>
+            <w:tcMar>
+              <w:top w:w="100" w:type="dxa"/>
+              <w:left w:w="100" w:type="dxa"/>
+              <w:bottom w:w="100" w:type="dxa"/>
+              <w:right w:w="100" w:type="dxa"/>
+            </w:tcMar>
+          </w:tcPr>
+          <w:p>
+            <w:pPr>
+              <w:widowControl w:val="0"/>
+              <w:spacing w:line="240" w:lineRule="auto"/>
+              <w:rPr>
+                <w:rFonts w:ascii="Times New Roman" w:eastAsia="Times New Roman" w:hAnsi="Times New Roman" w:cs="Times New Roman"/>
+                <w:sz w:val="24"/>
+                <w:szCs w:val="24"/>
+              </w:rPr>
+            </w:pPr>
+            <w:r>
+              <w:rPr>
+                <w:rFonts w:ascii="Times New Roman" w:eastAsia="Times New Roman" w:hAnsi="Times New Roman" w:cs="Times New Roman"/>
+                <w:sz w:val="24"/>
+                <w:szCs w:val="24"/>
+              </w:rPr>
+              <w:t>1</w:t>
+            </w:r>
+          </w:p>
+        </w:tc>
+        <w:tc>
+          <w:tcPr>
+            <w:tcW w:w="2070" w:type="dxa"/>
+            <w:shd w:val="clear" w:color="auto" w:fill="auto"/>
+            <w:tcMar>
+              <w:top w:w="100" w:type="dxa"/>
+              <w:left w:w="100" w:type="dxa"/>
+              <w:bottom w:w="100" w:type="dxa"/>
+              <w:right w:w="100" w:type="dxa"/>
+            </w:tcMar>
+          </w:tcPr>
+          <w:p>
+            <w:pPr>
+              <w:widowControl w:val="0"/>
+              <w:spacing w:line="240" w:lineRule="auto"/>
+              <w:rPr>
+                <w:rFonts w:ascii="Times New Roman" w:eastAsia="Times New Roman" w:hAnsi="Times New Roman" w:cs="Times New Roman"/>
+                <w:sz w:val="24"/>
+                <w:szCs w:val="24"/>
+              </w:rPr>
+            </w:pPr>
+            <w:r>
+              <w:rPr>
+                <w:rFonts w:ascii="Times New Roman" w:eastAsia="Times New Roman" w:hAnsi="Times New Roman" w:cs="Times New Roman"/>
+                <w:sz w:val="24"/>
+                <w:szCs w:val="24"/>
+              </w:rPr>
+              <w:t>Ticket for Storytelling</w:t>
+            </w:r>
+          </w:p>
+        </w:tc>
+        <w:tc>
+          <w:tcPr>
+            <w:tcW w:w="1080" w:type="dxa"/>
+            <w:shd w:val="clear" w:color="auto" w:fill="auto"/>
+            <w:tcMar>
+              <w:top w:w="100" w:type="dxa"/>
+              <w:left w:w="100" w:type="dxa"/>
+              <w:bottom w:w="100" w:type="dxa"/>
+              <w:right w:w="100" w:type="dxa"/>
+            </w:tcMar>
+          </w:tcPr>
+          <w:p>
+            <w:pPr>
+              <w:widowControl w:val="0"/>
+              <w:spacing w:line="240" w:lineRule="auto"/>
+              <w:rPr>
+                <w:rFonts w:ascii="Times New Roman" w:eastAsia="Times New Roman" w:hAnsi="Times New Roman" w:cs="Times New Roman"/>
+                <w:sz w:val="24"/>
+                <w:szCs w:val="24"/>
+              </w:rPr>
+            </w:pPr>
+            <w:r>
+              <w:rPr>
+                <w:rFonts w:ascii="Times New Roman" w:eastAsia="Times New Roman" w:hAnsi="Times New Roman" w:cs="Times New Roman"/>
+                <w:sz w:val="24"/>
+                <w:szCs w:val="24"/>
+              </w:rPr>
+              <w:t>B</w:t>
+            </w:r>
+          </w:p>
+        </w:tc>
+        <w:tc>
+          <w:tcPr>
+            <w:tcW w:w="810" w:type="dxa"/>
+            <w:shd w:val="clear" w:color="auto" w:fill="auto"/>
+            <w:tcMar>
+              <w:top w:w="100" w:type="dxa"/>
+              <w:left w:w="100" w:type="dxa"/>
+              <w:bottom w:w="100" w:type="dxa"/>
+              <w:right w:w="100" w:type="dxa"/>
+            </w:tcMar>
+          </w:tcPr>
+          <w:p>
+            <w:pPr>
+              <w:widowControl w:val="0"/>
+              <w:spacing w:line="240" w:lineRule="auto"/>
+              <w:rPr>
+                <w:rFonts w:ascii="Times New Roman" w:eastAsia="Times New Roman" w:hAnsi="Times New Roman" w:cs="Times New Roman"/>
+                <w:sz w:val="24"/>
+                <w:szCs w:val="24"/>
+              </w:rPr>
+            </w:pPr>
+            <w:r>
+              <w:rPr>
+                <w:rFonts w:ascii="Times New Roman" w:eastAsia="Times New Roman" w:hAnsi="Times New Roman" w:cs="Times New Roman"/>
+                <w:sz w:val="24"/>
+                <w:szCs w:val="24"/>
+              </w:rPr>
+              <w:t>8</w:t>
+            </w:r>
+          </w:p>
+        </w:tc>
+        <w:tc>
+          <w:tcPr>
+            <w:tcW w:w="3240" w:type="dxa"/>
+            <w:shd w:val="clear" w:color="auto" w:fill="auto"/>
+            <w:tcMar>
+              <w:top w:w="100" w:type="dxa"/>
+              <w:left w:w="100" w:type="dxa"/>
+              <w:bottom w:w="100" w:type="dxa"/>
+              <w:right w:w="100" w:type="dxa"/>
+            </w:tcMar>
+          </w:tcPr>
+          <w:p>
+            <w:pPr>
+              <w:widowControl w:val="0"/>
+              <w:spacing w:line="240" w:lineRule="auto"/>
+              <w:rPr>
+                <w:rFonts w:ascii="Times New Roman" w:eastAsia="Times New Roman" w:hAnsi="Times New Roman" w:cs="Times New Roman"/>
+                <w:sz w:val="24"/>
+                <w:szCs w:val="24"/>
+              </w:rPr>
+            </w:pPr>
+            <w:r>
+              <w:rPr>
+                <w:rFonts w:ascii="Times New Roman" w:eastAsia="Times New Roman" w:hAnsi="Times New Roman" w:cs="Times New Roman"/>
+                <w:sz w:val="24"/>
+                <w:szCs w:val="24"/>
+              </w:rPr>
+              <w:t>Purchase tickets for the storytelling competition</w:t>
+            </w:r>
+          </w:p>
+        </w:tc>
+        <w:tc>
+          <w:tcPr>
+            <w:tcW w:w="3420" w:type="dxa"/>
+            <w:shd w:val="clear" w:color="auto" w:fill="auto"/>
+            <w:tcMar>
+              <w:top w:w="100" w:type="dxa"/>
+              <w:left w:w="100" w:type="dxa"/>
+              <w:bottom w:w="100" w:type="dxa"/>
+              <w:right w:w="100" w:type="dxa"/>
+            </w:tcMar>
+          </w:tcPr>
+          <w:p>
+            <w:pPr>
+              <w:widowControl w:val="0"/>
+              <w:spacing w:line="240" w:lineRule="auto"/>
+              <w:rPr>
+                <w:rFonts w:ascii="Times New Roman" w:eastAsia="Times New Roman" w:hAnsi="Times New Roman" w:cs="Times New Roman"/>
+                <w:sz w:val="24"/>
+                <w:szCs w:val="24"/>
+              </w:rPr>
+            </w:pPr>
+            <w:r>
+              <w:rPr>
+                <w:rFonts w:ascii="Times New Roman" w:eastAsia="Times New Roman" w:hAnsi="Times New Roman" w:cs="Times New Roman"/>
+                <w:sz w:val="24"/>
+                <w:szCs w:val="24"/>
+              </w:rPr>
+              <w:t>Purchase tickets for the storytelling competition</w:t>
+            </w:r>
+          </w:p>
+        </w:tc>
+        <w:tc>
+          <w:tcPr>
+            <w:tcW w:w="1450" w:type="dxa"/>
+            <w:shd w:val="clear" w:color="auto" w:fill="auto"/>
+            <w:tcMar>
+              <w:top w:w="100" w:type="dxa"/>
+              <w:left w:w="100" w:type="dxa"/>
+              <w:bottom w:w="100" w:type="dxa"/>
+              <w:right w:w="100" w:type="dxa"/>
+            </w:tcMar>
+          </w:tcPr>
+          <w:p>
+            <w:pPr>
+              <w:widowControl w:val="0"/>
+              <w:spacing w:line="240" w:lineRule="auto"/>
+              <w:rPr>
+                <w:rFonts w:ascii="Times New Roman" w:eastAsia="Times New Roman" w:hAnsi="Times New Roman" w:cs="Times New Roman"/>
+                <w:sz w:val="24"/>
+                <w:szCs w:val="24"/>
+              </w:rPr>
+            </w:pPr>
+            <w:r>
+              <w:rPr>
+                <w:rFonts w:ascii="Times New Roman" w:eastAsia="Times New Roman" w:hAnsi="Times New Roman" w:cs="Times New Roman"/>
+                <w:sz w:val="24"/>
+                <w:szCs w:val="24"/>
+              </w:rPr>
+              <w:t>Pass</w:t>
+            </w:r>
+          </w:p>
+        </w:tc>
+      </w:tr>
+      <w:tr>
+        <w:tc>
+          <w:tcPr>
+            <w:tcW w:w="890" w:type="dxa"/>
+            <w:shd w:val="clear" w:color="auto" w:fill="auto"/>
+            <w:tcMar>
+              <w:top w:w="100" w:type="dxa"/>
+              <w:left w:w="100" w:type="dxa"/>
+              <w:bottom w:w="100" w:type="dxa"/>
+              <w:right w:w="100" w:type="dxa"/>
+            </w:tcMar>
+          </w:tcPr>
+          <w:p>
+            <w:pPr>
+              <w:widowControl w:val="0"/>
+              <w:spacing w:line="240" w:lineRule="auto"/>
+              <w:rPr>
+                <w:rFonts w:ascii="Times New Roman" w:eastAsia="Times New Roman" w:hAnsi="Times New Roman" w:cs="Times New Roman"/>
+                <w:sz w:val="24"/>
+                <w:szCs w:val="24"/>
+              </w:rPr>
+            </w:pPr>
+            <w:r>
+              <w:rPr>
+                <w:rFonts w:ascii="Times New Roman" w:eastAsia="Times New Roman" w:hAnsi="Times New Roman" w:cs="Times New Roman"/>
+                <w:sz w:val="24"/>
+                <w:szCs w:val="24"/>
+              </w:rPr>
+              <w:t>2</w:t>
+            </w:r>
+          </w:p>
+        </w:tc>
+        <w:tc>
+          <w:tcPr>
+            <w:tcW w:w="2070" w:type="dxa"/>
+            <w:shd w:val="clear" w:color="auto" w:fill="auto"/>
+            <w:tcMar>
+              <w:top w:w="100" w:type="dxa"/>
+              <w:left w:w="100" w:type="dxa"/>
+              <w:bottom w:w="100" w:type="dxa"/>
+              <w:right w:w="100" w:type="dxa"/>
+            </w:tcMar>
+          </w:tcPr>
+          <w:p>
+            <w:pPr>
+              <w:widowControl w:val="0"/>
+              <w:spacing w:line="240" w:lineRule="auto"/>
+              <w:rPr>
+                <w:rFonts w:ascii="Times New Roman" w:eastAsia="Times New Roman" w:hAnsi="Times New Roman" w:cs="Times New Roman"/>
+                <w:sz w:val="24"/>
+                <w:szCs w:val="24"/>
+              </w:rPr>
+            </w:pPr>
+            <w:r>
+              <w:rPr>
+                <w:rFonts w:ascii="Times New Roman" w:eastAsia="Times New Roman" w:hAnsi="Times New Roman" w:cs="Times New Roman"/>
+                <w:sz w:val="24"/>
+                <w:szCs w:val="24"/>
+              </w:rPr>
+              <w:t>Ticket for Drawing</w:t>
+            </w:r>
+          </w:p>
+        </w:tc>
+        <w:tc>
+          <w:tcPr>
+            <w:tcW w:w="1080" w:type="dxa"/>
+            <w:shd w:val="clear" w:color="auto" w:fill="auto"/>
+            <w:tcMar>
+              <w:top w:w="100" w:type="dxa"/>
+              <w:left w:w="100" w:type="dxa"/>
+              <w:bottom w:w="100" w:type="dxa"/>
+              <w:right w:w="100" w:type="dxa"/>
+            </w:tcMar>
+          </w:tcPr>
+          <w:p>
+            <w:pPr>
+              <w:widowControl w:val="0"/>
+              <w:spacing w:line="240" w:lineRule="auto"/>
+              <w:rPr>
+                <w:rFonts w:ascii="Times New Roman" w:eastAsia="Times New Roman" w:hAnsi="Times New Roman" w:cs="Times New Roman"/>
+                <w:sz w:val="24"/>
+                <w:szCs w:val="24"/>
+              </w:rPr>
+            </w:pPr>
+            <w:r>
+              <w:rPr>
+                <w:rFonts w:ascii="Times New Roman" w:eastAsia="Times New Roman" w:hAnsi="Times New Roman" w:cs="Times New Roman"/>
+                <w:sz w:val="24"/>
+                <w:szCs w:val="24"/>
+              </w:rPr>
+              <w:t>G</w:t>
+            </w:r>
+          </w:p>
+        </w:tc>
+        <w:tc>
+          <w:tcPr>
+            <w:tcW w:w="810" w:type="dxa"/>
+            <w:shd w:val="clear" w:color="auto" w:fill="auto"/>
+            <w:tcMar>
+              <w:top w:w="100" w:type="dxa"/>
+              <w:left w:w="100" w:type="dxa"/>
+              <w:bottom w:w="100" w:type="dxa"/>
+              <w:right w:w="100" w:type="dxa"/>
+            </w:tcMar>
+          </w:tcPr>
+          <w:p>
+            <w:pPr>
+              <w:widowControl w:val="0"/>
+              <w:spacing w:line="240" w:lineRule="auto"/>
+              <w:rPr>
+                <w:rFonts w:ascii="Times New Roman" w:eastAsia="Times New Roman" w:hAnsi="Times New Roman" w:cs="Times New Roman"/>
+                <w:sz w:val="24"/>
+                <w:szCs w:val="24"/>
+              </w:rPr>
+            </w:pPr>
+            <w:r>
+              <w:rPr>
+                <w:rFonts w:ascii="Times New Roman" w:eastAsia="Times New Roman" w:hAnsi="Times New Roman" w:cs="Times New Roman"/>
+                <w:sz w:val="24"/>
+                <w:szCs w:val="24"/>
+              </w:rPr>
+              <w:t>8</w:t>
+            </w:r>
+          </w:p>
+        </w:tc>
+        <w:tc>
+          <w:tcPr>
+            <w:tcW w:w="3240" w:type="dxa"/>
+            <w:shd w:val="clear" w:color="auto" w:fill="auto"/>
+            <w:tcMar>
+              <w:top w:w="100" w:type="dxa"/>
+              <w:left w:w="100" w:type="dxa"/>
+              <w:bottom w:w="100" w:type="dxa"/>
+              <w:right w:w="100" w:type="dxa"/>
+            </w:tcMar>
+          </w:tcPr>
+          <w:p>
+            <w:pPr>
+              <w:widowControl w:val="0"/>
+              <w:spacing w:line="240" w:lineRule="auto"/>
+              <w:rPr>
+                <w:rFonts w:ascii="Times New Roman" w:eastAsia="Times New Roman" w:hAnsi="Times New Roman" w:cs="Times New Roman"/>
+                <w:sz w:val="24"/>
+                <w:szCs w:val="24"/>
+              </w:rPr>
+            </w:pPr>
+            <w:r>
+              <w:rPr>
+                <w:rFonts w:ascii="Times New Roman" w:eastAsia="Times New Roman" w:hAnsi="Times New Roman" w:cs="Times New Roman"/>
+                <w:sz w:val="24"/>
+                <w:szCs w:val="24"/>
+              </w:rPr>
+              <w:t>Purchase tickets for the drawing competition</w:t>
+            </w:r>
+          </w:p>
+        </w:tc>
+        <w:tc>
+          <w:tcPr>
+            <w:tcW w:w="3420" w:type="dxa"/>
+            <w:shd w:val="clear" w:color="auto" w:fill="auto"/>
+            <w:tcMar>
+              <w:top w:w="100" w:type="dxa"/>
+              <w:left w:w="100" w:type="dxa"/>
+              <w:bottom w:w="100" w:type="dxa"/>
+              <w:right w:w="100" w:type="dxa"/>
+            </w:tcMar>
+          </w:tcPr>
+          <w:p>
+            <w:pPr>
+              <w:widowControl w:val="0"/>
+              <w:spacing w:line="240" w:lineRule="auto"/>
+              <w:rPr>
+                <w:rFonts w:ascii="Times New Roman" w:eastAsia="Times New Roman" w:hAnsi="Times New Roman" w:cs="Times New Roman"/>
+                <w:sz w:val="24"/>
+                <w:szCs w:val="24"/>
+              </w:rPr>
+            </w:pPr>
+            <w:r>
+              <w:rPr>
+                <w:rFonts w:ascii="Times New Roman" w:eastAsia="Times New Roman" w:hAnsi="Times New Roman" w:cs="Times New Roman"/>
+                <w:sz w:val="24"/>
+                <w:szCs w:val="24"/>
+              </w:rPr>
+              <w:t>Purchase tickets for the drawing competition</w:t>
+            </w:r>
+          </w:p>
+        </w:tc>
+        <w:tc>
+          <w:tcPr>
+            <w:tcW w:w="1450" w:type="dxa"/>
+            <w:shd w:val="clear" w:color="auto" w:fill="auto"/>
+            <w:tcMar>
+              <w:top w:w="100" w:type="dxa"/>
+              <w:left w:w="100" w:type="dxa"/>
+              <w:bottom w:w="100" w:type="dxa"/>
+              <w:right w:w="100" w:type="dxa"/>
+            </w:tcMar>
+          </w:tcPr>
+          <w:p>
+            <w:pPr>
+              <w:widowControl w:val="0"/>
+              <w:spacing w:line="240" w:lineRule="auto"/>
+              <w:rPr>
+                <w:rFonts w:ascii="Times New Roman" w:eastAsia="Times New Roman" w:hAnsi="Times New Roman" w:cs="Times New Roman"/>
+                <w:sz w:val="24"/>
+                <w:szCs w:val="24"/>
+              </w:rPr>
+            </w:pPr>
+            <w:r>
+              <w:rPr>
+                <w:rFonts w:ascii="Times New Roman" w:eastAsia="Times New Roman" w:hAnsi="Times New Roman" w:cs="Times New Roman"/>
+                <w:sz w:val="24"/>
+                <w:szCs w:val="24"/>
+              </w:rPr>
+              <w:t>Pass</w:t>
+            </w:r>
+          </w:p>
+        </w:tc>
+      </w:tr>
+      <w:tr>
+        <w:tc>
+          <w:tcPr>
+            <w:tcW w:w="890" w:type="dxa"/>
+            <w:shd w:val="clear" w:color="auto" w:fill="auto"/>
+            <w:tcMar>
+              <w:top w:w="100" w:type="dxa"/>
+              <w:left w:w="100" w:type="dxa"/>
+              <w:bottom w:w="100" w:type="dxa"/>
+              <w:right w:w="100" w:type="dxa"/>
+            </w:tcMar>
+          </w:tcPr>
+          <w:p>
+            <w:pPr>
+              <w:widowControl w:val="0"/>
+              <w:spacing w:line="240" w:lineRule="auto"/>
+              <w:rPr>
+                <w:rFonts w:ascii="Times New Roman" w:eastAsia="Times New Roman" w:hAnsi="Times New Roman" w:cs="Times New Roman"/>
+                <w:sz w:val="24"/>
+                <w:szCs w:val="24"/>
+              </w:rPr>
+            </w:pPr>
+            <w:r>
+              <w:rPr>
+                <w:rFonts w:ascii="Times New Roman" w:eastAsia="Times New Roman" w:hAnsi="Times New Roman" w:cs="Times New Roman"/>
+                <w:sz w:val="24"/>
+                <w:szCs w:val="24"/>
+              </w:rPr>
+              <w:t>3</w:t>
+            </w:r>
+          </w:p>
+        </w:tc>
+        <w:tc>
+          <w:tcPr>
+            <w:tcW w:w="2070" w:type="dxa"/>
+            <w:shd w:val="clear" w:color="auto" w:fill="auto"/>
+            <w:tcMar>
+              <w:top w:w="100" w:type="dxa"/>
+              <w:left w:w="100" w:type="dxa"/>
+              <w:bottom w:w="100" w:type="dxa"/>
+              <w:right w:w="100" w:type="dxa"/>
+            </w:tcMar>
+          </w:tcPr>
+          <w:p>
+            <w:pPr>
+              <w:widowControl w:val="0"/>
+              <w:spacing w:line="240" w:lineRule="auto"/>
+              <w:rPr>
+                <w:rFonts w:ascii="Times New Roman" w:eastAsia="Times New Roman" w:hAnsi="Times New Roman" w:cs="Times New Roman"/>
+                <w:sz w:val="24"/>
+                <w:szCs w:val="24"/>
+              </w:rPr>
+            </w:pPr>
+            <w:r>
+              <w:rPr>
+                <w:rFonts w:ascii="Times New Roman" w:eastAsia="Times New Roman" w:hAnsi="Times New Roman" w:cs="Times New Roman"/>
+                <w:sz w:val="24"/>
+                <w:szCs w:val="24"/>
+              </w:rPr>
+              <w:t>Ticket for Quiz</w:t>
+            </w:r>
+          </w:p>
+        </w:tc>
+        <w:tc>
+          <w:tcPr>
+            <w:tcW w:w="1080" w:type="dxa"/>
+            <w:shd w:val="clear" w:color="auto" w:fill="auto"/>
+            <w:tcMar>
+              <w:top w:w="100" w:type="dxa"/>
+              <w:left w:w="100" w:type="dxa"/>
+              <w:bottom w:w="100" w:type="dxa"/>
+              <w:right w:w="100" w:type="dxa"/>
+            </w:tcMar>
+          </w:tcPr>
+          <w:p>
+            <w:pPr>
+              <w:widowControl w:val="0"/>
+              <w:spacing w:line="240" w:lineRule="auto"/>
+              <w:rPr>
+                <w:rFonts w:ascii="Times New Roman" w:eastAsia="Times New Roman" w:hAnsi="Times New Roman" w:cs="Times New Roman"/>
+                <w:sz w:val="24"/>
+                <w:szCs w:val="24"/>
+              </w:rPr>
+            </w:pPr>
+            <w:r>
+              <w:rPr>
+                <w:rFonts w:ascii="Times New Roman" w:eastAsia="Times New Roman" w:hAnsi="Times New Roman" w:cs="Times New Roman"/>
+                <w:sz w:val="24"/>
+                <w:szCs w:val="24"/>
+              </w:rPr>
+              <w:t>B</w:t>
+            </w:r>
+          </w:p>
+        </w:tc>
+        <w:tc>
+          <w:tcPr>
+            <w:tcW w:w="810" w:type="dxa"/>
+            <w:shd w:val="clear" w:color="auto" w:fill="auto"/>
+            <w:tcMar>
+              <w:top w:w="100" w:type="dxa"/>
+              <w:left w:w="100" w:type="dxa"/>
+              <w:bottom w:w="100" w:type="dxa"/>
+              <w:right w:w="100" w:type="dxa"/>
+            </w:tcMar>
+          </w:tcPr>
+          <w:p>
+            <w:pPr>
+              <w:widowControl w:val="0"/>
+              <w:spacing w:line="240" w:lineRule="auto"/>
+              <w:rPr>
+                <w:rFonts w:ascii="Times New Roman" w:eastAsia="Times New Roman" w:hAnsi="Times New Roman" w:cs="Times New Roman"/>
+                <w:sz w:val="24"/>
+                <w:szCs w:val="24"/>
+              </w:rPr>
+            </w:pPr>
+            <w:r>
+              <w:rPr>
+                <w:rFonts w:ascii="Times New Roman" w:eastAsia="Times New Roman" w:hAnsi="Times New Roman" w:cs="Times New Roman"/>
+                <w:sz w:val="24"/>
+                <w:szCs w:val="24"/>
+              </w:rPr>
+              <w:t>14</w:t>
+            </w:r>
+          </w:p>
+        </w:tc>
+        <w:tc>
+          <w:tcPr>
+            <w:tcW w:w="3240" w:type="dxa"/>
+            <w:shd w:val="clear" w:color="auto" w:fill="auto"/>
+            <w:tcMar>
+              <w:top w:w="100" w:type="dxa"/>
+              <w:left w:w="100" w:type="dxa"/>
+              <w:bottom w:w="100" w:type="dxa"/>
+              <w:right w:w="100" w:type="dxa"/>
+            </w:tcMar>
+          </w:tcPr>
+          <w:p>
+            <w:pPr>
+              <w:widowControl w:val="0"/>
+              <w:spacing w:line="240" w:lineRule="auto"/>
+              <w:rPr>
+                <w:rFonts w:ascii="Times New Roman" w:eastAsia="Times New Roman" w:hAnsi="Times New Roman" w:cs="Times New Roman"/>
+                <w:sz w:val="24"/>
+                <w:szCs w:val="24"/>
+              </w:rPr>
+            </w:pPr>
+            <w:r>
+              <w:rPr>
+                <w:rFonts w:ascii="Times New Roman" w:eastAsia="Times New Roman" w:hAnsi="Times New Roman" w:cs="Times New Roman"/>
+                <w:sz w:val="24"/>
+                <w:szCs w:val="24"/>
+              </w:rPr>
+              <w:t>Purchase tickets for the quiz competition</w:t>
+            </w:r>
+          </w:p>
+        </w:tc>
+        <w:tc>
+          <w:tcPr>
+            <w:tcW w:w="3420" w:type="dxa"/>
+            <w:shd w:val="clear" w:color="auto" w:fill="auto"/>
+            <w:tcMar>
+              <w:top w:w="100" w:type="dxa"/>
+              <w:left w:w="100" w:type="dxa"/>
+              <w:bottom w:w="100" w:type="dxa"/>
+              <w:right w:w="100" w:type="dxa"/>
+            </w:tcMar>
+          </w:tcPr>
+          <w:p>
+            <w:pPr>
+              <w:widowControl w:val="0"/>
+              <w:spacing w:line="240" w:lineRule="auto"/>
+              <w:rPr>
+                <w:rFonts w:ascii="Times New Roman" w:eastAsia="Times New Roman" w:hAnsi="Times New Roman" w:cs="Times New Roman"/>
+                <w:sz w:val="24"/>
+                <w:szCs w:val="24"/>
+              </w:rPr>
+            </w:pPr>
+            <w:r>
+              <w:rPr>
+                <w:rFonts w:ascii="Times New Roman" w:eastAsia="Times New Roman" w:hAnsi="Times New Roman" w:cs="Times New Roman"/>
+                <w:sz w:val="24"/>
+                <w:szCs w:val="24"/>
+              </w:rPr>
+              <w:t>Purchase tickets for the quiz competition</w:t>
+            </w:r>
+          </w:p>
+        </w:tc>
+        <w:tc>
+          <w:tcPr>
+            <w:tcW w:w="1450" w:type="dxa"/>
+            <w:shd w:val="clear" w:color="auto" w:fill="auto"/>
+            <w:tcMar>
+              <w:top w:w="100" w:type="dxa"/>
+              <w:left w:w="100" w:type="dxa"/>
+              <w:bottom w:w="100" w:type="dxa"/>
+              <w:right w:w="100" w:type="dxa"/>
+            </w:tcMar>
+          </w:tcPr>
+          <w:p>
+            <w:pPr>
+              <w:widowControl w:val="0"/>
+              <w:spacing w:line="240" w:lineRule="auto"/>
+              <w:rPr>
+                <w:rFonts w:ascii="Times New Roman" w:eastAsia="Times New Roman" w:hAnsi="Times New Roman" w:cs="Times New Roman"/>
+                <w:sz w:val="24"/>
+                <w:szCs w:val="24"/>
+              </w:rPr>
+            </w:pPr>
+            <w:r>
+              <w:rPr>
+                <w:rFonts w:ascii="Times New Roman" w:eastAsia="Times New Roman" w:hAnsi="Times New Roman" w:cs="Times New Roman"/>
+                <w:sz w:val="24"/>
+                <w:szCs w:val="24"/>
+              </w:rPr>
+              <w:t>Pass</w:t>
+            </w:r>
+          </w:p>
+        </w:tc>
+      </w:tr>
+      <w:tr>
+        <w:tc>
+          <w:tcPr>
+            <w:tcW w:w="890" w:type="dxa"/>
+            <w:shd w:val="clear" w:color="auto" w:fill="auto"/>
+            <w:tcMar>
+              <w:top w:w="100" w:type="dxa"/>
+              <w:left w:w="100" w:type="dxa"/>
+              <w:bottom w:w="100" w:type="dxa"/>
+              <w:right w:w="100" w:type="dxa"/>
+            </w:tcMar>
+          </w:tcPr>
+          <w:p>
+            <w:pPr>
+              <w:widowControl w:val="0"/>
+              <w:spacing w:line="240" w:lineRule="auto"/>
+              <w:rPr>
+                <w:rFonts w:ascii="Times New Roman" w:eastAsia="Times New Roman" w:hAnsi="Times New Roman" w:cs="Times New Roman"/>
+                <w:sz w:val="24"/>
+                <w:szCs w:val="24"/>
+              </w:rPr>
+            </w:pPr>
+            <w:r>
+              <w:rPr>
+                <w:rFonts w:ascii="Times New Roman" w:eastAsia="Times New Roman" w:hAnsi="Times New Roman" w:cs="Times New Roman"/>
+                <w:sz w:val="24"/>
+                <w:szCs w:val="24"/>
+              </w:rPr>
+              <w:t>4</w:t>
+            </w:r>
+          </w:p>
+        </w:tc>
+        <w:tc>
+          <w:tcPr>
+            <w:tcW w:w="2070" w:type="dxa"/>
+            <w:shd w:val="clear" w:color="auto" w:fill="auto"/>
+            <w:tcMar>
+              <w:top w:w="100" w:type="dxa"/>
+              <w:left w:w="100" w:type="dxa"/>
+              <w:bottom w:w="100" w:type="dxa"/>
+              <w:right w:w="100" w:type="dxa"/>
+            </w:tcMar>
+          </w:tcPr>
+          <w:p>
+            <w:pPr>
+              <w:widowControl w:val="0"/>
+              <w:spacing w:line="240" w:lineRule="auto"/>
+              <w:rPr>
+                <w:rFonts w:ascii="Times New Roman" w:eastAsia="Times New Roman" w:hAnsi="Times New Roman" w:cs="Times New Roman"/>
+                <w:sz w:val="24"/>
+                <w:szCs w:val="24"/>
+              </w:rPr>
+            </w:pPr>
+            <w:r>
+              <w:rPr>
+                <w:rFonts w:ascii="Times New Roman" w:eastAsia="Times New Roman" w:hAnsi="Times New Roman" w:cs="Times New Roman"/>
+                <w:sz w:val="24"/>
+                <w:szCs w:val="24"/>
+              </w:rPr>
+              <w:t>Ticket for Essay Writing</w:t>
+            </w:r>
+          </w:p>
+        </w:tc>
+        <w:tc>
+          <w:tcPr>
+            <w:tcW w:w="1080" w:type="dxa"/>
+            <w:shd w:val="clear" w:color="auto" w:fill="auto"/>
+            <w:tcMar>
+              <w:top w:w="100" w:type="dxa"/>
+              <w:left w:w="100" w:type="dxa"/>
+              <w:bottom w:w="100" w:type="dxa"/>
+              <w:right w:w="100" w:type="dxa"/>
+            </w:tcMar>
+          </w:tcPr>
+          <w:p>
+            <w:pPr>
+              <w:widowControl w:val="0"/>
+              <w:spacing w:line="240" w:lineRule="auto"/>
+              <w:rPr>
+                <w:rFonts w:ascii="Times New Roman" w:eastAsia="Times New Roman" w:hAnsi="Times New Roman" w:cs="Times New Roman"/>
+                <w:sz w:val="24"/>
+                <w:szCs w:val="24"/>
+              </w:rPr>
+            </w:pPr>
+            <w:r>
+              <w:rPr>
+                <w:rFonts w:ascii="Times New Roman" w:eastAsia="Times New Roman" w:hAnsi="Times New Roman" w:cs="Times New Roman"/>
+                <w:sz w:val="24"/>
+                <w:szCs w:val="24"/>
+              </w:rPr>
+              <w:t>G</w:t>
+            </w:r>
+          </w:p>
+        </w:tc>
+        <w:tc>
+          <w:tcPr>
+            <w:tcW w:w="810" w:type="dxa"/>
+            <w:shd w:val="clear" w:color="auto" w:fill="auto"/>
+            <w:tcMar>
+              <w:top w:w="100" w:type="dxa"/>
+              <w:left w:w="100" w:type="dxa"/>
+              <w:bottom w:w="100" w:type="dxa"/>
+              <w:right w:w="100" w:type="dxa"/>
+            </w:tcMar>
+          </w:tcPr>
+          <w:p>
+            <w:pPr>
+              <w:widowControl w:val="0"/>
+              <w:spacing w:line="240" w:lineRule="auto"/>
+              <w:rPr>
+                <w:rFonts w:ascii="Times New Roman" w:eastAsia="Times New Roman" w:hAnsi="Times New Roman" w:cs="Times New Roman"/>
+                <w:sz w:val="24"/>
+                <w:szCs w:val="24"/>
+              </w:rPr>
+            </w:pPr>
+            <w:r>
+              <w:rPr>
+                <w:rFonts w:ascii="Times New Roman" w:eastAsia="Times New Roman" w:hAnsi="Times New Roman" w:cs="Times New Roman"/>
+                <w:sz w:val="24"/>
+                <w:szCs w:val="24"/>
+              </w:rPr>
+              <w:t>14</w:t>
+            </w:r>
+          </w:p>
+        </w:tc>
+        <w:tc>
+          <w:tcPr>
+            <w:tcW w:w="3240" w:type="dxa"/>
+            <w:shd w:val="clear" w:color="auto" w:fill="auto"/>
+            <w:tcMar>
+              <w:top w:w="100" w:type="dxa"/>
+              <w:left w:w="100" w:type="dxa"/>
+              <w:bottom w:w="100" w:type="dxa"/>
+              <w:right w:w="100" w:type="dxa"/>
+            </w:tcMar>
+          </w:tcPr>
+          <w:p>
+            <w:pPr>
+              <w:widowControl w:val="0"/>
+              <w:spacing w:line="240" w:lineRule="auto"/>
+              <w:rPr>
+                <w:rFonts w:ascii="Times New Roman" w:eastAsia="Times New Roman" w:hAnsi="Times New Roman" w:cs="Times New Roman"/>
+                <w:sz w:val="24"/>
+                <w:szCs w:val="24"/>
+              </w:rPr>
+            </w:pPr>
+            <w:r>
+              <w:rPr>
+                <w:rFonts w:ascii="Times New Roman" w:eastAsia="Times New Roman" w:hAnsi="Times New Roman" w:cs="Times New Roman"/>
+                <w:sz w:val="24"/>
+                <w:szCs w:val="24"/>
+              </w:rPr>
+              <w:t>Purchase tickets for the essay writing competition</w:t>
+            </w:r>
+          </w:p>
+        </w:tc>
+        <w:tc>
+          <w:tcPr>
+            <w:tcW w:w="3420" w:type="dxa"/>
+            <w:shd w:val="clear" w:color="auto" w:fill="auto"/>
+            <w:tcMar>
+              <w:top w:w="100" w:type="dxa"/>
+              <w:left w:w="100" w:type="dxa"/>
+              <w:bottom w:w="100" w:type="dxa"/>
+              <w:right w:w="100" w:type="dxa"/>
+            </w:tcMar>
+          </w:tcPr>
+          <w:p>
+            <w:pPr>
+              <w:widowControl w:val="0"/>
+              <w:spacing w:line="240" w:lineRule="auto"/>
+              <w:rPr>
+                <w:rFonts w:ascii="Times New Roman" w:eastAsia="Times New Roman" w:hAnsi="Times New Roman" w:cs="Times New Roman"/>
+                <w:sz w:val="24"/>
+                <w:szCs w:val="24"/>
+              </w:rPr>
+            </w:pPr>
+            <w:r>
+              <w:rPr>
+                <w:rFonts w:ascii="Times New Roman" w:eastAsia="Times New Roman" w:hAnsi="Times New Roman" w:cs="Times New Roman"/>
+                <w:sz w:val="24"/>
+                <w:szCs w:val="24"/>
+              </w:rPr>
+              <w:t>Purchase tickets for the essay writing competition</w:t>
+            </w:r>
+          </w:p>
+        </w:tc>
+        <w:tc>
+          <w:tcPr>
+            <w:tcW w:w="1450" w:type="dxa"/>
+            <w:shd w:val="clear" w:color="auto" w:fill="auto"/>
+            <w:tcMar>
+              <w:top w:w="100" w:type="dxa"/>
+              <w:left w:w="100" w:type="dxa"/>
+              <w:bottom w:w="100" w:type="dxa"/>
+              <w:right w:w="100" w:type="dxa"/>
+            </w:tcMar>
+          </w:tcPr>
+          <w:p>
+            <w:pPr>
+              <w:widowControl w:val="0"/>
+              <w:spacing w:line="240" w:lineRule="auto"/>
+              <w:rPr>
+                <w:rFonts w:ascii="Times New Roman" w:eastAsia="Times New Roman" w:hAnsi="Times New Roman" w:cs="Times New Roman"/>
+                <w:sz w:val="24"/>
+                <w:szCs w:val="24"/>
+              </w:rPr>
+            </w:pPr>
+            <w:r>
+              <w:rPr>
+                <w:rFonts w:ascii="Times New Roman" w:eastAsia="Times New Roman" w:hAnsi="Times New Roman" w:cs="Times New Roman"/>
+                <w:sz w:val="24"/>
+                <w:szCs w:val="24"/>
+              </w:rPr>
+              <w:t>Pass</w:t>
+            </w:r>
+          </w:p>
+        </w:tc>
+      </w:tr>
+      <w:tr>
+        <w:tc>
+          <w:tcPr>
+            <w:tcW w:w="890" w:type="dxa"/>
+            <w:shd w:val="clear" w:color="auto" w:fill="auto"/>
+            <w:tcMar>
+              <w:top w:w="100" w:type="dxa"/>
+              <w:left w:w="100" w:type="dxa"/>
+              <w:bottom w:w="100" w:type="dxa"/>
+              <w:right w:w="100" w:type="dxa"/>
+            </w:tcMar>
+          </w:tcPr>
+          <w:p>
+            <w:pPr>
+              <w:widowControl w:val="0"/>
+              <w:spacing w:line="240" w:lineRule="auto"/>
+              <w:rPr>
+                <w:rFonts w:ascii="Times New Roman" w:eastAsia="Times New Roman" w:hAnsi="Times New Roman" w:cs="Times New Roman"/>
+                <w:sz w:val="24"/>
+                <w:szCs w:val="24"/>
+              </w:rPr>
+            </w:pPr>
+            <w:r>
+              <w:rPr>
+                <w:rFonts w:ascii="Times New Roman" w:eastAsia="Times New Roman" w:hAnsi="Times New Roman" w:cs="Times New Roman"/>
+                <w:sz w:val="24"/>
+                <w:szCs w:val="24"/>
+              </w:rPr>
+              <w:t>5</w:t>
+            </w:r>
+          </w:p>
+        </w:tc>
+        <w:tc>
+          <w:tcPr>
+            <w:tcW w:w="2070" w:type="dxa"/>
+            <w:shd w:val="clear" w:color="auto" w:fill="auto"/>
+            <w:tcMar>
+              <w:top w:w="100" w:type="dxa"/>
+              <w:left w:w="100" w:type="dxa"/>
+              <w:bottom w:w="100" w:type="dxa"/>
+              <w:right w:w="100" w:type="dxa"/>
+            </w:tcMar>
+          </w:tcPr>
+          <w:p>
+            <w:pPr>
+              <w:widowControl w:val="0"/>
+              <w:spacing w:line="240" w:lineRule="auto"/>
+              <w:rPr>
+                <w:rFonts w:ascii="Times New Roman" w:eastAsia="Times New Roman" w:hAnsi="Times New Roman" w:cs="Times New Roman"/>
+                <w:sz w:val="24"/>
+                <w:szCs w:val="24"/>
+              </w:rPr>
+            </w:pPr>
+            <w:r>
+              <w:rPr>
+                <w:rFonts w:ascii="Times New Roman" w:eastAsia="Times New Roman" w:hAnsi="Times New Roman" w:cs="Times New Roman"/>
+                <w:sz w:val="24"/>
+                <w:szCs w:val="24"/>
+              </w:rPr>
+              <w:t>Ticket for Rhyming</w:t>
+            </w:r>
+          </w:p>
+        </w:tc>
+        <w:tc>
+          <w:tcPr>
+            <w:tcW w:w="1080" w:type="dxa"/>
+            <w:shd w:val="clear" w:color="auto" w:fill="auto"/>
+            <w:tcMar>
+              <w:top w:w="100" w:type="dxa"/>
+              <w:left w:w="100" w:type="dxa"/>
+              <w:bottom w:w="100" w:type="dxa"/>
+              <w:right w:w="100" w:type="dxa"/>
+            </w:tcMar>
+          </w:tcPr>
+          <w:p>
+            <w:pPr>
+              <w:widowControl w:val="0"/>
+              <w:spacing w:line="240" w:lineRule="auto"/>
+              <w:rPr>
+                <w:rFonts w:ascii="Times New Roman" w:eastAsia="Times New Roman" w:hAnsi="Times New Roman" w:cs="Times New Roman"/>
+                <w:sz w:val="24"/>
+                <w:szCs w:val="24"/>
+              </w:rPr>
+            </w:pPr>
+            <w:r>
+              <w:rPr>
+                <w:rFonts w:ascii="Times New Roman" w:eastAsia="Times New Roman" w:hAnsi="Times New Roman" w:cs="Times New Roman"/>
+                <w:sz w:val="24"/>
+                <w:szCs w:val="24"/>
+              </w:rPr>
+              <w:t>B</w:t>
+            </w:r>
+          </w:p>
+        </w:tc>
+        <w:tc>
+          <w:tcPr>
+            <w:tcW w:w="810" w:type="dxa"/>
+            <w:shd w:val="clear" w:color="auto" w:fill="auto"/>
+            <w:tcMar>
+              <w:top w:w="100" w:type="dxa"/>
+              <w:left w:w="100" w:type="dxa"/>
+              <w:bottom w:w="100" w:type="dxa"/>
+              <w:right w:w="100" w:type="dxa"/>
+            </w:tcMar>
+          </w:tcPr>
+          <w:p>
+            <w:pPr>
+              <w:widowControl w:val="0"/>
+              <w:spacing w:line="240" w:lineRule="auto"/>
+              <w:rPr>
+                <w:rFonts w:ascii="Times New Roman" w:eastAsia="Times New Roman" w:hAnsi="Times New Roman" w:cs="Times New Roman"/>
+                <w:sz w:val="24"/>
+                <w:szCs w:val="24"/>
+              </w:rPr>
+            </w:pPr>
+            <w:r>
+              <w:rPr>
+                <w:rFonts w:ascii="Times New Roman" w:eastAsia="Times New Roman" w:hAnsi="Times New Roman" w:cs="Times New Roman"/>
+                <w:sz w:val="24"/>
+                <w:szCs w:val="24"/>
+              </w:rPr>
+              <w:t>5</w:t>
+            </w:r>
+          </w:p>
+        </w:tc>
+        <w:tc>
+          <w:tcPr>
+            <w:tcW w:w="3240" w:type="dxa"/>
+            <w:shd w:val="clear" w:color="auto" w:fill="auto"/>
+            <w:tcMar>
+              <w:top w:w="100" w:type="dxa"/>
+              <w:left w:w="100" w:type="dxa"/>
+              <w:bottom w:w="100" w:type="dxa"/>
+              <w:right w:w="100" w:type="dxa"/>
+            </w:tcMar>
+          </w:tcPr>
+          <w:p>
+            <w:pPr>
+              <w:widowControl w:val="0"/>
+              <w:spacing w:line="240" w:lineRule="auto"/>
+              <w:rPr>
+                <w:rFonts w:ascii="Times New Roman" w:eastAsia="Times New Roman" w:hAnsi="Times New Roman" w:cs="Times New Roman"/>
+                <w:sz w:val="24"/>
+                <w:szCs w:val="24"/>
+              </w:rPr>
+            </w:pPr>
+            <w:r>
+              <w:rPr>
+                <w:rFonts w:ascii="Times New Roman" w:eastAsia="Times New Roman" w:hAnsi="Times New Roman" w:cs="Times New Roman"/>
+                <w:sz w:val="24"/>
+                <w:szCs w:val="24"/>
+              </w:rPr>
+              <w:t>Purchase tickets for the rhyming competition</w:t>
+            </w:r>
+          </w:p>
+        </w:tc>
+        <w:tc>
+          <w:tcPr>
+            <w:tcW w:w="3420" w:type="dxa"/>
+            <w:shd w:val="clear" w:color="auto" w:fill="auto"/>
+            <w:tcMar>
+              <w:top w:w="100" w:type="dxa"/>
+              <w:left w:w="100" w:type="dxa"/>
+              <w:bottom w:w="100" w:type="dxa"/>
+              <w:right w:w="100" w:type="dxa"/>
+            </w:tcMar>
+          </w:tcPr>
+          <w:p>
+            <w:pPr>
+              <w:widowControl w:val="0"/>
+              <w:spacing w:line="240" w:lineRule="auto"/>
+              <w:rPr>
+                <w:rFonts w:ascii="Times New Roman" w:eastAsia="Times New Roman" w:hAnsi="Times New Roman" w:cs="Times New Roman"/>
+                <w:sz w:val="24"/>
+                <w:szCs w:val="24"/>
+              </w:rPr>
+            </w:pPr>
+            <w:r>
+              <w:rPr>
+                <w:rFonts w:ascii="Times New Roman" w:eastAsia="Times New Roman" w:hAnsi="Times New Roman" w:cs="Times New Roman"/>
+                <w:sz w:val="24"/>
+                <w:szCs w:val="24"/>
+              </w:rPr>
+              <w:t>Purchase tickets for the rhyming competition</w:t>
+            </w:r>
+          </w:p>
+        </w:tc>
+        <w:tc>
+          <w:tcPr>
+            <w:tcW w:w="1450" w:type="dxa"/>
+            <w:shd w:val="clear" w:color="auto" w:fill="auto"/>
+            <w:tcMar>
+              <w:top w:w="100" w:type="dxa"/>
+              <w:left w:w="100" w:type="dxa"/>
+              <w:bottom w:w="100" w:type="dxa"/>
+              <w:right w:w="100" w:type="dxa"/>
+            </w:tcMar>
+          </w:tcPr>
+          <w:p>
+            <w:pPr>
+              <w:widowControl w:val="0"/>
+              <w:spacing w:line="240" w:lineRule="auto"/>
+              <w:rPr>
+                <w:rFonts w:ascii="Times New Roman" w:eastAsia="Times New Roman" w:hAnsi="Times New Roman" w:cs="Times New Roman"/>
+                <w:sz w:val="24"/>
+                <w:szCs w:val="24"/>
+              </w:rPr>
+            </w:pPr>
+            <w:r>
+              <w:rPr>
+                <w:rFonts w:ascii="Times New Roman" w:eastAsia="Times New Roman" w:hAnsi="Times New Roman" w:cs="Times New Roman"/>
+                <w:sz w:val="24"/>
+                <w:szCs w:val="24"/>
+              </w:rPr>
+              <w:t>Pass</w:t>
+            </w:r>
+          </w:p>
+        </w:tc>
+      </w:tr>
+      <w:tr>
+        <w:tc>
+          <w:tcPr>
+            <w:tcW w:w="890" w:type="dxa"/>
+            <w:shd w:val="clear" w:color="auto" w:fill="auto"/>
+            <w:tcMar>
+              <w:top w:w="100" w:type="dxa"/>
+              <w:left w:w="100" w:type="dxa"/>
+              <w:bottom w:w="100" w:type="dxa"/>
+              <w:right w:w="100" w:type="dxa"/>
+            </w:tcMar>
+          </w:tcPr>
+          <w:p>
+            <w:pPr>
+              <w:widowControl w:val="0"/>
+              <w:spacing w:line="240" w:lineRule="auto"/>
+              <w:rPr>
+                <w:rFonts w:ascii="Times New Roman" w:eastAsia="Times New Roman" w:hAnsi="Times New Roman" w:cs="Times New Roman"/>
+                <w:sz w:val="24"/>
+                <w:szCs w:val="24"/>
+              </w:rPr>
+            </w:pPr>
+            <w:r>
+              <w:rPr>
+                <w:rFonts w:ascii="Times New Roman" w:eastAsia="Times New Roman" w:hAnsi="Times New Roman" w:cs="Times New Roman"/>
+                <w:sz w:val="24"/>
+                <w:szCs w:val="24"/>
+              </w:rPr>
+              <w:t>7</w:t>
+            </w:r>
+          </w:p>
+        </w:tc>
+        <w:tc>
+          <w:tcPr>
+            <w:tcW w:w="2070" w:type="dxa"/>
+            <w:shd w:val="clear" w:color="auto" w:fill="auto"/>
+            <w:tcMar>
+              <w:top w:w="100" w:type="dxa"/>
+              <w:left w:w="100" w:type="dxa"/>
+              <w:bottom w:w="100" w:type="dxa"/>
+              <w:right w:w="100" w:type="dxa"/>
+            </w:tcMar>
+          </w:tcPr>
+          <w:p>
+            <w:pPr>
+              <w:widowControl w:val="0"/>
+              <w:spacing w:line="240" w:lineRule="auto"/>
+              <w:rPr>
+                <w:rFonts w:ascii="Times New Roman" w:eastAsia="Times New Roman" w:hAnsi="Times New Roman" w:cs="Times New Roman"/>
+                <w:sz w:val="24"/>
+                <w:szCs w:val="24"/>
+              </w:rPr>
+            </w:pPr>
+            <w:r>
+              <w:rPr>
+                <w:rFonts w:ascii="Times New Roman" w:eastAsia="Times New Roman" w:hAnsi="Times New Roman" w:cs="Times New Roman"/>
+                <w:sz w:val="24"/>
+                <w:szCs w:val="24"/>
+              </w:rPr>
+              <w:t>Ticket for Poetry</w:t>
+            </w:r>
+          </w:p>
+        </w:tc>
+        <w:tc>
+          <w:tcPr>
+            <w:tcW w:w="1080" w:type="dxa"/>
+            <w:shd w:val="clear" w:color="auto" w:fill="auto"/>
+            <w:tcMar>
+              <w:top w:w="100" w:type="dxa"/>
+              <w:left w:w="100" w:type="dxa"/>
+              <w:bottom w:w="100" w:type="dxa"/>
+              <w:right w:w="100" w:type="dxa"/>
+            </w:tcMar>
+          </w:tcPr>
+          <w:p>
+            <w:pPr>
+              <w:widowControl w:val="0"/>
+              <w:spacing w:line="240" w:lineRule="auto"/>
+              <w:rPr>
+                <w:rFonts w:ascii="Times New Roman" w:eastAsia="Times New Roman" w:hAnsi="Times New Roman" w:cs="Times New Roman"/>
+                <w:sz w:val="24"/>
+                <w:szCs w:val="24"/>
+              </w:rPr>
+            </w:pPr>
+            <w:r>
+              <w:rPr>
+                <w:rFonts w:ascii="Times New Roman" w:eastAsia="Times New Roman" w:hAnsi="Times New Roman" w:cs="Times New Roman"/>
+                <w:sz w:val="24"/>
+                <w:szCs w:val="24"/>
+              </w:rPr>
+              <w:t>G</w:t>
+            </w:r>
+          </w:p>
+        </w:tc>
+        <w:tc>
+          <w:tcPr>
+            <w:tcW w:w="810" w:type="dxa"/>
+            <w:shd w:val="clear" w:color="auto" w:fill="auto"/>
+            <w:tcMar>
+              <w:top w:w="100" w:type="dxa"/>
+              <w:left w:w="100" w:type="dxa"/>
+              <w:bottom w:w="100" w:type="dxa"/>
+              <w:right w:w="100" w:type="dxa"/>
+            </w:tcMar>
+          </w:tcPr>
+          <w:p>
+            <w:pPr>
+              <w:widowControl w:val="0"/>
+              <w:spacing w:line="240" w:lineRule="auto"/>
+              <w:rPr>
+                <w:rFonts w:ascii="Times New Roman" w:eastAsia="Times New Roman" w:hAnsi="Times New Roman" w:cs="Times New Roman"/>
+                <w:sz w:val="24"/>
+                <w:szCs w:val="24"/>
+              </w:rPr>
+            </w:pPr>
+            <w:r>
+              <w:rPr>
+                <w:rFonts w:ascii="Times New Roman" w:eastAsia="Times New Roman" w:hAnsi="Times New Roman" w:cs="Times New Roman"/>
+                <w:sz w:val="24"/>
+                <w:szCs w:val="24"/>
+              </w:rPr>
+              <w:t>21</w:t>
+            </w:r>
+          </w:p>
+        </w:tc>
+        <w:tc>
+          <w:tcPr>
+            <w:tcW w:w="3240" w:type="dxa"/>
+            <w:shd w:val="clear" w:color="auto" w:fill="auto"/>
+            <w:tcMar>
+              <w:top w:w="100" w:type="dxa"/>
+              <w:left w:w="100" w:type="dxa"/>
+              <w:bottom w:w="100" w:type="dxa"/>
+              <w:right w:w="100" w:type="dxa"/>
+            </w:tcMar>
+          </w:tcPr>
+          <w:p>
+            <w:pPr>
+              <w:widowControl w:val="0"/>
+              <w:spacing w:line="240" w:lineRule="auto"/>
+              <w:rPr>
+                <w:rFonts w:ascii="Times New Roman" w:eastAsia="Times New Roman" w:hAnsi="Times New Roman" w:cs="Times New Roman"/>
+                <w:sz w:val="24"/>
+                <w:szCs w:val="24"/>
+              </w:rPr>
+            </w:pPr>
+            <w:r>
+              <w:rPr>
+                <w:rFonts w:ascii="Times New Roman" w:eastAsia="Times New Roman" w:hAnsi="Times New Roman" w:cs="Times New Roman"/>
+                <w:sz w:val="24"/>
+                <w:szCs w:val="24"/>
+              </w:rPr>
+              <w:t>Purchase tickets for the poetry competition</w:t>
+            </w:r>
+          </w:p>
+        </w:tc>
+        <w:tc>
+          <w:tcPr>
+            <w:tcW w:w="3420" w:type="dxa"/>
+            <w:shd w:val="clear" w:color="auto" w:fill="auto"/>
+            <w:tcMar>
+              <w:top w:w="100" w:type="dxa"/>
+              <w:left w:w="100" w:type="dxa"/>
+              <w:bottom w:w="100" w:type="dxa"/>
+              <w:right w:w="100" w:type="dxa"/>
+            </w:tcMar>
+          </w:tcPr>
+          <w:p>
+            <w:pPr>
+              <w:widowControl w:val="0"/>
+              <w:spacing w:line="240" w:lineRule="auto"/>
+              <w:rPr>
+                <w:rFonts w:ascii="Times New Roman" w:eastAsia="Times New Roman" w:hAnsi="Times New Roman" w:cs="Times New Roman"/>
+                <w:sz w:val="24"/>
+                <w:szCs w:val="24"/>
+              </w:rPr>
+            </w:pPr>
+            <w:r>
+              <w:rPr>
+                <w:rFonts w:ascii="Times New Roman" w:eastAsia="Times New Roman" w:hAnsi="Times New Roman" w:cs="Times New Roman"/>
+                <w:sz w:val="24"/>
+                <w:szCs w:val="24"/>
+              </w:rPr>
+              <w:t>Purchase tickets for the poetry competition</w:t>
+            </w:r>
+          </w:p>
+        </w:tc>
+        <w:tc>
+          <w:tcPr>
+            <w:tcW w:w="1450" w:type="dxa"/>
+            <w:shd w:val="clear" w:color="auto" w:fill="auto"/>
+            <w:tcMar>
+              <w:top w:w="100" w:type="dxa"/>
+              <w:left w:w="100" w:type="dxa"/>
+              <w:bottom w:w="100" w:type="dxa"/>
+              <w:right w:w="100" w:type="dxa"/>
+            </w:tcMar>
+          </w:tcPr>
+          <w:p>
+            <w:pPr>
+              <w:widowControl w:val="0"/>
+              <w:spacing w:line="240" w:lineRule="auto"/>
+              <w:rPr>
+                <w:rFonts w:ascii="Times New Roman" w:eastAsia="Times New Roman" w:hAnsi="Times New Roman" w:cs="Times New Roman"/>
+                <w:sz w:val="24"/>
+                <w:szCs w:val="24"/>
+              </w:rPr>
+            </w:pPr>
+            <w:r>
+              <w:rPr>
+                <w:rFonts w:ascii="Times New Roman" w:eastAsia="Times New Roman" w:hAnsi="Times New Roman" w:cs="Times New Roman"/>
+                <w:sz w:val="24"/>
+                <w:szCs w:val="24"/>
+              </w:rPr>
+              <w:t>Pass</w:t>
+            </w:r>
+          </w:p>
+        </w:tc>
+      </w:tr>
+      <w:tr>
+        <w:tc>
+          <w:tcPr>
+            <w:tcW w:w="890" w:type="dxa"/>
+            <w:shd w:val="clear" w:color="auto" w:fill="auto"/>
+            <w:tcMar>
+              <w:top w:w="100" w:type="dxa"/>
+              <w:left w:w="100" w:type="dxa"/>
+              <w:bottom w:w="100" w:type="dxa"/>
+              <w:right w:w="100" w:type="dxa"/>
+            </w:tcMar>
+          </w:tcPr>
+          <w:p>
+            <w:pPr>
+              <w:widowControl w:val="0"/>
+              <w:spacing w:line="240" w:lineRule="auto"/>
+              <w:rPr>
+                <w:rFonts w:ascii="Times New Roman" w:eastAsia="Times New Roman" w:hAnsi="Times New Roman" w:cs="Times New Roman"/>
+                <w:sz w:val="24"/>
+                <w:szCs w:val="24"/>
+              </w:rPr>
+            </w:pPr>
+            <w:r>
+              <w:rPr>
+                <w:rFonts w:ascii="Times New Roman" w:eastAsia="Times New Roman" w:hAnsi="Times New Roman" w:cs="Times New Roman"/>
+                <w:sz w:val="24"/>
+                <w:szCs w:val="24"/>
+              </w:rPr>
+              <w:t>8</w:t>
+            </w:r>
+          </w:p>
+        </w:tc>
+        <w:tc>
+          <w:tcPr>
+            <w:tcW w:w="2070" w:type="dxa"/>
+            <w:shd w:val="clear" w:color="auto" w:fill="auto"/>
+            <w:tcMar>
+              <w:top w:w="100" w:type="dxa"/>
+              <w:left w:w="100" w:type="dxa"/>
+              <w:bottom w:w="100" w:type="dxa"/>
+              <w:right w:w="100" w:type="dxa"/>
+            </w:tcMar>
+          </w:tcPr>
+          <w:p>
+            <w:pPr>
+              <w:widowControl w:val="0"/>
+              <w:spacing w:line="240" w:lineRule="auto"/>
+              <w:rPr>
+                <w:rFonts w:ascii="Times New Roman" w:eastAsia="Times New Roman" w:hAnsi="Times New Roman" w:cs="Times New Roman"/>
+                <w:sz w:val="24"/>
+                <w:szCs w:val="24"/>
+              </w:rPr>
+            </w:pPr>
+            <w:r>
+              <w:rPr>
+                <w:rFonts w:ascii="Times New Roman" w:eastAsia="Times New Roman" w:hAnsi="Times New Roman" w:cs="Times New Roman"/>
+                <w:sz w:val="24"/>
+                <w:szCs w:val="24"/>
+              </w:rPr>
+              <w:t>Closure Error</w:t>
+            </w:r>
+          </w:p>
+        </w:tc>
+        <w:tc>
+          <w:tcPr>
+            <w:tcW w:w="1080" w:type="dxa"/>
+            <w:shd w:val="clear" w:color="auto" w:fill="auto"/>
+            <w:tcMar>
+              <w:top w:w="100" w:type="dxa"/>
+              <w:left w:w="100" w:type="dxa"/>
+              <w:bottom w:w="100" w:type="dxa"/>
+              <w:right w:w="100" w:type="dxa"/>
+            </w:tcMar>
+          </w:tcPr>
+          <w:p>
+            <w:pPr>
+              <w:widowControl w:val="0"/>
+              <w:spacing w:line="240" w:lineRule="auto"/>
+              <w:rPr>
+                <w:rFonts w:ascii="Times New Roman" w:eastAsia="Times New Roman" w:hAnsi="Times New Roman" w:cs="Times New Roman"/>
+                <w:sz w:val="24"/>
+                <w:szCs w:val="24"/>
+              </w:rPr>
+            </w:pPr>
+            <w:r>
+              <w:rPr>
+                <w:rFonts w:ascii="Times New Roman" w:eastAsia="Times New Roman" w:hAnsi="Times New Roman" w:cs="Times New Roman"/>
+                <w:sz w:val="24"/>
+                <w:szCs w:val="24"/>
+              </w:rPr>
+              <w:t>B</w:t>
+            </w:r>
+          </w:p>
+        </w:tc>
+        <w:tc>
+          <w:tcPr>
+            <w:tcW w:w="810" w:type="dxa"/>
+            <w:shd w:val="clear" w:color="auto" w:fill="auto"/>
+            <w:tcMar>
+              <w:top w:w="100" w:type="dxa"/>
+              <w:left w:w="100" w:type="dxa"/>
+              <w:bottom w:w="100" w:type="dxa"/>
+              <w:right w:w="100" w:type="dxa"/>
+            </w:tcMar>
+          </w:tcPr>
+          <w:p>
+            <w:pPr>
+              <w:widowControl w:val="0"/>
+              <w:spacing w:line="240" w:lineRule="auto"/>
+              <w:rPr>
+                <w:rFonts w:ascii="Times New Roman" w:eastAsia="Times New Roman" w:hAnsi="Times New Roman" w:cs="Times New Roman"/>
+                <w:sz w:val="24"/>
+                <w:szCs w:val="24"/>
+              </w:rPr>
+            </w:pPr>
+            <w:r>
+              <w:rPr>
+                <w:rFonts w:ascii="Times New Roman" w:eastAsia="Times New Roman" w:hAnsi="Times New Roman" w:cs="Times New Roman"/>
+                <w:sz w:val="24"/>
+                <w:szCs w:val="24"/>
+              </w:rPr>
+              <w:t>20</w:t>
+            </w:r>
+          </w:p>
+        </w:tc>
+        <w:tc>
+          <w:tcPr>
+            <w:tcW w:w="3240" w:type="dxa"/>
+            <w:shd w:val="clear" w:color="auto" w:fill="auto"/>
+            <w:tcMar>
+              <w:top w:w="100" w:type="dxa"/>
+              <w:left w:w="100" w:type="dxa"/>
+              <w:bottom w:w="100" w:type="dxa"/>
+              <w:right w:w="100" w:type="dxa"/>
+            </w:tcMar>
+          </w:tcPr>
+          <w:p>
+            <w:pPr>
+              <w:widowControl w:val="0"/>
+              <w:spacing w:line="240" w:lineRule="auto"/>
+              <w:rPr>
+                <w:rFonts w:ascii="Times New Roman" w:eastAsia="Times New Roman" w:hAnsi="Times New Roman" w:cs="Times New Roman"/>
+                <w:sz w:val="24"/>
+                <w:szCs w:val="24"/>
+              </w:rPr>
+            </w:pPr>
+            <w:r>
+              <w:rPr>
+                <w:rFonts w:ascii="Times New Roman" w:eastAsia="Times New Roman" w:hAnsi="Times New Roman" w:cs="Times New Roman"/>
+                <w:sz w:val="24"/>
+                <w:szCs w:val="24"/>
+              </w:rPr>
+              <w:t>Competitor is not eligible for the competition</w:t>
+            </w:r>
+          </w:p>
+        </w:tc>
+        <w:tc>
+          <w:tcPr>
+            <w:tcW w:w="3420" w:type="dxa"/>
+            <w:shd w:val="clear" w:color="auto" w:fill="auto"/>
+            <w:tcMar>
+              <w:top w:w="100" w:type="dxa"/>
+              <w:left w:w="100" w:type="dxa"/>
+              <w:bottom w:w="100" w:type="dxa"/>
+              <w:right w:w="100" w:type="dxa"/>
+            </w:tcMar>
+          </w:tcPr>
+          <w:p>
+            <w:pPr>
+              <w:widowControl w:val="0"/>
+              <w:spacing w:line="240" w:lineRule="auto"/>
+              <w:rPr>
+                <w:rFonts w:ascii="Times New Roman" w:eastAsia="Times New Roman" w:hAnsi="Times New Roman" w:cs="Times New Roman"/>
+                <w:sz w:val="24"/>
+                <w:szCs w:val="24"/>
+              </w:rPr>
+            </w:pPr>
+            <w:r>
+              <w:rPr>
+                <w:rFonts w:ascii="Times New Roman" w:eastAsia="Times New Roman" w:hAnsi="Times New Roman" w:cs="Times New Roman"/>
+                <w:sz w:val="24"/>
+                <w:szCs w:val="24"/>
+              </w:rPr>
+              <w:t>Competitor is not eligible for competition</w:t>
+            </w:r>
+          </w:p>
+        </w:tc>
+        <w:tc>
+          <w:tcPr>
+            <w:tcW w:w="1450" w:type="dxa"/>
+            <w:shd w:val="clear" w:color="auto" w:fill="auto"/>
+            <w:tcMar>
+              <w:top w:w="100" w:type="dxa"/>
+              <w:left w:w="100" w:type="dxa"/>
+              <w:bottom w:w="100" w:type="dxa"/>
+              <w:right w:w="100" w:type="dxa"/>
+            </w:tcMar>
+          </w:tcPr>
+          <w:p>
+            <w:pPr>
+              <w:widowControl w:val="0"/>
+              <w:spacing w:line="240" w:lineRule="auto"/>
+              <w:rPr>
+                <w:rFonts w:ascii="Times New Roman" w:eastAsia="Times New Roman" w:hAnsi="Times New Roman" w:cs="Times New Roman"/>
+                <w:sz w:val="24"/>
+                <w:szCs w:val="24"/>
+              </w:rPr>
+            </w:pPr>
+            <w:r>
+              <w:rPr>
+                <w:rFonts w:ascii="Times New Roman" w:eastAsia="Times New Roman" w:hAnsi="Times New Roman" w:cs="Times New Roman"/>
+                <w:sz w:val="24"/>
+                <w:szCs w:val="24"/>
+              </w:rPr>
+              <w:t>Pass</w:t>
+            </w:r>
+          </w:p>
+        </w:tc>
+      </w:tr>
+      <w:tr>
+        <w:tc>
+          <w:tcPr>
+            <w:tcW w:w="890" w:type="dxa"/>
+            <w:shd w:val="clear" w:color="auto" w:fill="auto"/>
+            <w:tcMar>
+              <w:top w:w="100" w:type="dxa"/>
+              <w:left w:w="100" w:type="dxa"/>
+              <w:bottom w:w="100" w:type="dxa"/>
+              <w:right w:w="100" w:type="dxa"/>
+            </w:tcMar>
+          </w:tcPr>
+          <w:p>
+            <w:pPr>
+              <w:widowControl w:val="0"/>
+              <w:spacing w:line="240" w:lineRule="auto"/>
+              <w:rPr>
+                <w:rFonts w:ascii="Times New Roman" w:eastAsia="Times New Roman" w:hAnsi="Times New Roman" w:cs="Times New Roman"/>
+                <w:sz w:val="24"/>
+                <w:szCs w:val="24"/>
+              </w:rPr>
+            </w:pPr>
+            <w:r>
+              <w:rPr>
+                <w:rFonts w:ascii="Times New Roman" w:eastAsia="Times New Roman" w:hAnsi="Times New Roman" w:cs="Times New Roman"/>
+                <w:sz w:val="24"/>
+                <w:szCs w:val="24"/>
+              </w:rPr>
+              <w:t>9</w:t>
+            </w:r>
+          </w:p>
+        </w:tc>
+        <w:tc>
+          <w:tcPr>
+            <w:tcW w:w="2070" w:type="dxa"/>
+            <w:shd w:val="clear" w:color="auto" w:fill="auto"/>
+            <w:tcMar>
+              <w:top w:w="100" w:type="dxa"/>
+              <w:left w:w="100" w:type="dxa"/>
+              <w:bottom w:w="100" w:type="dxa"/>
+              <w:right w:w="100" w:type="dxa"/>
+            </w:tcMar>
+          </w:tcPr>
+          <w:p>
+            <w:pPr>
+              <w:widowControl w:val="0"/>
+              <w:spacing w:line="240" w:lineRule="auto"/>
+              <w:rPr>
+                <w:rFonts w:ascii="Times New Roman" w:eastAsia="Times New Roman" w:hAnsi="Times New Roman" w:cs="Times New Roman"/>
+                <w:sz w:val="24"/>
+                <w:szCs w:val="24"/>
+              </w:rPr>
+            </w:pPr>
+            <w:r>
+              <w:rPr>
+                <w:rFonts w:ascii="Times New Roman" w:eastAsia="Times New Roman" w:hAnsi="Times New Roman" w:cs="Times New Roman"/>
+                <w:sz w:val="24"/>
+                <w:szCs w:val="24"/>
+              </w:rPr>
+              <w:t>Shift Error</w:t>
+            </w:r>
+          </w:p>
+        </w:tc>
+        <w:tc>
+          <w:tcPr>
+            <w:tcW w:w="1080" w:type="dxa"/>
+            <w:shd w:val="clear" w:color="auto" w:fill="auto"/>
+            <w:tcMar>
+              <w:top w:w="100" w:type="dxa"/>
+              <w:left w:w="100" w:type="dxa"/>
+              <w:bottom w:w="100" w:type="dxa"/>
+              <w:right w:w="100" w:type="dxa"/>
+            </w:tcMar>
+          </w:tcPr>
+          <w:p>
+            <w:pPr>
+              <w:widowControl w:val="0"/>
+              <w:spacing w:line="240" w:lineRule="auto"/>
+              <w:rPr>
+                <w:rFonts w:ascii="Times New Roman" w:eastAsia="Times New Roman" w:hAnsi="Times New Roman" w:cs="Times New Roman"/>
+                <w:sz w:val="24"/>
+                <w:szCs w:val="24"/>
+              </w:rPr>
+            </w:pPr>
+            <w:r>
+              <w:rPr>
+                <w:rFonts w:ascii="Times New Roman" w:eastAsia="Times New Roman" w:hAnsi="Times New Roman" w:cs="Times New Roman"/>
+                <w:sz w:val="24"/>
+                <w:szCs w:val="24"/>
+              </w:rPr>
+              <w:t>B</w:t>
+            </w:r>
+          </w:p>
+        </w:tc>
+        <w:tc>
+          <w:tcPr>
+            <w:tcW w:w="810" w:type="dxa"/>
+            <w:shd w:val="clear" w:color="auto" w:fill="auto"/>
+            <w:tcMar>
+              <w:top w:w="100" w:type="dxa"/>
+              <w:left w:w="100" w:type="dxa"/>
+              <w:bottom w:w="100" w:type="dxa"/>
+              <w:right w:w="100" w:type="dxa"/>
+            </w:tcMar>
+          </w:tcPr>
+          <w:p>
+            <w:pPr>
+              <w:widowControl w:val="0"/>
+              <w:spacing w:line="240" w:lineRule="auto"/>
+              <w:rPr>
+                <w:rFonts w:ascii="Times New Roman" w:eastAsia="Times New Roman" w:hAnsi="Times New Roman" w:cs="Times New Roman"/>
+                <w:sz w:val="24"/>
+                <w:szCs w:val="24"/>
+              </w:rPr>
+            </w:pPr>
+            <w:r>
+              <w:rPr>
+                <w:rFonts w:ascii="Times New Roman" w:eastAsia="Times New Roman" w:hAnsi="Times New Roman" w:cs="Times New Roman"/>
+                <w:sz w:val="24"/>
+                <w:szCs w:val="24"/>
+              </w:rPr>
+              <w:t>9</w:t>
+            </w:r>
+          </w:p>
+        </w:tc>
+        <w:tc>
+          <w:tcPr>
+            <w:tcW w:w="3240" w:type="dxa"/>
+            <w:shd w:val="clear" w:color="auto" w:fill="auto"/>
+            <w:tcMar>
+              <w:top w:w="100" w:type="dxa"/>
+              <w:left w:w="100" w:type="dxa"/>
+              <w:bottom w:w="100" w:type="dxa"/>
+              <w:right w:w="100" w:type="dxa"/>
+            </w:tcMar>
+          </w:tcPr>
+          <w:p>
+            <w:pPr>
+              <w:widowControl w:val="0"/>
+              <w:spacing w:line="240" w:lineRule="auto"/>
+              <w:rPr>
+                <w:rFonts w:ascii="Times New Roman" w:eastAsia="Times New Roman" w:hAnsi="Times New Roman" w:cs="Times New Roman"/>
+                <w:sz w:val="24"/>
+                <w:szCs w:val="24"/>
+              </w:rPr>
+            </w:pPr>
+            <w:r>
+              <w:rPr>
+                <w:rFonts w:ascii="Times New Roman" w:eastAsia="Times New Roman" w:hAnsi="Times New Roman" w:cs="Times New Roman"/>
+                <w:sz w:val="24"/>
+                <w:szCs w:val="24"/>
+              </w:rPr>
+              <w:t>Purchase tickets for the storytelling competition</w:t>
+            </w:r>
+          </w:p>
+        </w:tc>
+        <w:tc>
+          <w:tcPr>
+            <w:tcW w:w="3420" w:type="dxa"/>
+            <w:shd w:val="clear" w:color="auto" w:fill="auto"/>
+            <w:tcMar>
+              <w:top w:w="100" w:type="dxa"/>
+              <w:left w:w="100" w:type="dxa"/>
+              <w:bottom w:w="100" w:type="dxa"/>
+              <w:right w:w="100" w:type="dxa"/>
+            </w:tcMar>
+          </w:tcPr>
+          <w:p>
+            <w:pPr>
+              <w:widowControl w:val="0"/>
+              <w:spacing w:line="240" w:lineRule="auto"/>
+              <w:rPr>
+                <w:rFonts w:ascii="Times New Roman" w:eastAsia="Times New Roman" w:hAnsi="Times New Roman" w:cs="Times New Roman"/>
+                <w:sz w:val="24"/>
+                <w:szCs w:val="24"/>
+              </w:rPr>
+            </w:pPr>
+            <w:r>
+              <w:rPr>
+                <w:rFonts w:ascii="Times New Roman" w:eastAsia="Times New Roman" w:hAnsi="Times New Roman" w:cs="Times New Roman"/>
+                <w:sz w:val="24"/>
+                <w:szCs w:val="24"/>
+              </w:rPr>
+              <w:t>Purchase tickets for the storytelling competition</w:t>
+            </w:r>
+          </w:p>
+        </w:tc>
+        <w:tc>
+          <w:tcPr>
+            <w:tcW w:w="1450" w:type="dxa"/>
+            <w:shd w:val="clear" w:color="auto" w:fill="auto"/>
+            <w:tcMar>
+              <w:top w:w="100" w:type="dxa"/>
+              <w:left w:w="100" w:type="dxa"/>
+              <w:bottom w:w="100" w:type="dxa"/>
+              <w:right w:w="100" w:type="dxa"/>
+            </w:tcMar>
+          </w:tcPr>
+          <w:p>
+            <w:pPr>
+              <w:widowControl w:val="0"/>
+              <w:spacing w:line="240" w:lineRule="auto"/>
+              <w:rPr>
+                <w:rFonts w:ascii="Times New Roman" w:eastAsia="Times New Roman" w:hAnsi="Times New Roman" w:cs="Times New Roman"/>
+                <w:sz w:val="24"/>
+                <w:szCs w:val="24"/>
+              </w:rPr>
+            </w:pPr>
+            <w:r>
+              <w:rPr>
+                <w:rFonts w:ascii="Times New Roman" w:eastAsia="Times New Roman" w:hAnsi="Times New Roman" w:cs="Times New Roman"/>
+                <w:sz w:val="24"/>
+                <w:szCs w:val="24"/>
+              </w:rPr>
+              <w:t>Pass</w:t>
+            </w:r>
+          </w:p>
+        </w:tc>
+      </w:tr>
+      <w:tr>
+        <w:tc>
+          <w:tcPr>
+            <w:tcW w:w="890" w:type="dxa"/>
+            <w:shd w:val="clear" w:color="auto" w:fill="auto"/>
+            <w:tcMar>
+              <w:top w:w="100" w:type="dxa"/>
+              <w:left w:w="100" w:type="dxa"/>
+              <w:bottom w:w="100" w:type="dxa"/>
+              <w:right w:w="100" w:type="dxa"/>
+            </w:tcMar>
+          </w:tcPr>
+          <w:p>
+            <w:pPr>
+              <w:widowControl w:val="0"/>
+              <w:spacing w:line="240" w:lineRule="auto"/>
+              <w:rPr>
+                <w:rFonts w:ascii="Times New Roman" w:eastAsia="Times New Roman" w:hAnsi="Times New Roman" w:cs="Times New Roman"/>
+                <w:sz w:val="24"/>
+                <w:szCs w:val="24"/>
+              </w:rPr>
+            </w:pPr>
+            <w:r>
+              <w:rPr>
+                <w:rFonts w:ascii="Times New Roman" w:eastAsia="Times New Roman" w:hAnsi="Times New Roman" w:cs="Times New Roman"/>
+                <w:sz w:val="24"/>
+                <w:szCs w:val="24"/>
+              </w:rPr>
+              <w:t>10</w:t>
+            </w:r>
+          </w:p>
+        </w:tc>
+        <w:tc>
+          <w:tcPr>
+            <w:tcW w:w="2070" w:type="dxa"/>
+            <w:shd w:val="clear" w:color="auto" w:fill="auto"/>
+            <w:tcMar>
+              <w:top w:w="100" w:type="dxa"/>
+              <w:left w:w="100" w:type="dxa"/>
+              <w:bottom w:w="100" w:type="dxa"/>
+              <w:right w:w="100" w:type="dxa"/>
+            </w:tcMar>
+          </w:tcPr>
+          <w:p>
+            <w:pPr>
+              <w:widowControl w:val="0"/>
+              <w:spacing w:line="240" w:lineRule="auto"/>
+              <w:rPr>
+                <w:rFonts w:ascii="Times New Roman" w:eastAsia="Times New Roman" w:hAnsi="Times New Roman" w:cs="Times New Roman"/>
+                <w:sz w:val="24"/>
+                <w:szCs w:val="24"/>
+              </w:rPr>
+            </w:pPr>
+            <w:r>
+              <w:rPr>
+                <w:rFonts w:ascii="Times New Roman" w:eastAsia="Times New Roman" w:hAnsi="Times New Roman" w:cs="Times New Roman"/>
+                <w:sz w:val="24"/>
+                <w:szCs w:val="24"/>
+              </w:rPr>
+              <w:t>Shift error</w:t>
+            </w:r>
+          </w:p>
+        </w:tc>
+        <w:tc>
+          <w:tcPr>
+            <w:tcW w:w="1080" w:type="dxa"/>
+            <w:shd w:val="clear" w:color="auto" w:fill="auto"/>
+            <w:tcMar>
+              <w:top w:w="100" w:type="dxa"/>
+              <w:left w:w="100" w:type="dxa"/>
+              <w:bottom w:w="100" w:type="dxa"/>
+              <w:right w:w="100" w:type="dxa"/>
+            </w:tcMar>
+          </w:tcPr>
+          <w:p>
+            <w:pPr>
+              <w:widowControl w:val="0"/>
+              <w:spacing w:line="240" w:lineRule="auto"/>
+              <w:rPr>
+                <w:rFonts w:ascii="Times New Roman" w:eastAsia="Times New Roman" w:hAnsi="Times New Roman" w:cs="Times New Roman"/>
+                <w:sz w:val="24"/>
+                <w:szCs w:val="24"/>
+              </w:rPr>
+            </w:pPr>
+            <w:r>
+              <w:rPr>
+                <w:rFonts w:ascii="Times New Roman" w:eastAsia="Times New Roman" w:hAnsi="Times New Roman" w:cs="Times New Roman"/>
+                <w:sz w:val="24"/>
+                <w:szCs w:val="24"/>
+              </w:rPr>
+              <w:t>B</w:t>
+            </w:r>
+          </w:p>
+        </w:tc>
+        <w:tc>
+          <w:tcPr>
+            <w:tcW w:w="810" w:type="dxa"/>
+            <w:shd w:val="clear" w:color="auto" w:fill="auto"/>
+            <w:tcMar>
+              <w:top w:w="100" w:type="dxa"/>
+              <w:left w:w="100" w:type="dxa"/>
+              <w:bottom w:w="100" w:type="dxa"/>
+              <w:right w:w="100" w:type="dxa"/>
+            </w:tcMar>
+          </w:tcPr>
+          <w:p>
+            <w:pPr>
+              <w:widowControl w:val="0"/>
+              <w:spacing w:line="240" w:lineRule="auto"/>
+              <w:rPr>
+                <w:rFonts w:ascii="Times New Roman" w:eastAsia="Times New Roman" w:hAnsi="Times New Roman" w:cs="Times New Roman"/>
+                <w:sz w:val="24"/>
+                <w:szCs w:val="24"/>
+              </w:rPr>
+            </w:pPr>
+            <w:r>
+              <w:rPr>
+                <w:rFonts w:ascii="Times New Roman" w:eastAsia="Times New Roman" w:hAnsi="Times New Roman" w:cs="Times New Roman"/>
+                <w:sz w:val="24"/>
+                <w:szCs w:val="24"/>
+              </w:rPr>
+              <w:t>12</w:t>
+            </w:r>
+          </w:p>
+        </w:tc>
+        <w:tc>
+          <w:tcPr>
+            <w:tcW w:w="3240" w:type="dxa"/>
+            <w:shd w:val="clear" w:color="auto" w:fill="auto"/>
+            <w:tcMar>
+              <w:top w:w="100" w:type="dxa"/>
+              <w:left w:w="100" w:type="dxa"/>
+              <w:bottom w:w="100" w:type="dxa"/>
+              <w:right w:w="100" w:type="dxa"/>
+            </w:tcMar>
+          </w:tcPr>
+          <w:p>
+            <w:pPr>
+              <w:widowControl w:val="0"/>
+              <w:spacing w:line="240" w:lineRule="auto"/>
+              <w:rPr>
+                <w:rFonts w:ascii="Times New Roman" w:eastAsia="Times New Roman" w:hAnsi="Times New Roman" w:cs="Times New Roman"/>
+                <w:sz w:val="24"/>
+                <w:szCs w:val="24"/>
+              </w:rPr>
+            </w:pPr>
+            <w:r>
+              <w:rPr>
+                <w:rFonts w:ascii="Times New Roman" w:eastAsia="Times New Roman" w:hAnsi="Times New Roman" w:cs="Times New Roman"/>
+                <w:sz w:val="24"/>
+                <w:szCs w:val="24"/>
+              </w:rPr>
+              <w:t>Purchase tickets for the quiz competition</w:t>
+            </w:r>
+          </w:p>
+        </w:tc>
+        <w:tc>
+          <w:tcPr>
+            <w:tcW w:w="3420" w:type="dxa"/>
+            <w:shd w:val="clear" w:color="auto" w:fill="auto"/>
+            <w:tcMar>
+              <w:top w:w="100" w:type="dxa"/>
+              <w:left w:w="100" w:type="dxa"/>
+              <w:bottom w:w="100" w:type="dxa"/>
+              <w:right w:w="100" w:type="dxa"/>
+            </w:tcMar>
+          </w:tcPr>
+          <w:p>
+            <w:pPr>
+              <w:widowControl w:val="0"/>
+              <w:spacing w:line="240" w:lineRule="auto"/>
+              <w:rPr>
+                <w:rFonts w:ascii="Times New Roman" w:eastAsia="Times New Roman" w:hAnsi="Times New Roman" w:cs="Times New Roman"/>
+                <w:sz w:val="24"/>
+                <w:szCs w:val="24"/>
+              </w:rPr>
+            </w:pPr>
+            <w:r>
+              <w:rPr>
+                <w:rFonts w:ascii="Times New Roman" w:eastAsia="Times New Roman" w:hAnsi="Times New Roman" w:cs="Times New Roman"/>
+                <w:sz w:val="24"/>
+                <w:szCs w:val="24"/>
+              </w:rPr>
+              <w:t>Purchase tickets for the quiz competition</w:t>
+            </w:r>
+          </w:p>
+        </w:tc>
+        <w:tc>
+          <w:tcPr>
+            <w:tcW w:w="1450" w:type="dxa"/>
+            <w:shd w:val="clear" w:color="auto" w:fill="auto"/>
+            <w:tcMar>
+              <w:top w:w="100" w:type="dxa"/>
+              <w:left w:w="100" w:type="dxa"/>
+              <w:bottom w:w="100" w:type="dxa"/>
+              <w:right w:w="100" w:type="dxa"/>
+            </w:tcMar>
+          </w:tcPr>
+          <w:p>
+            <w:pPr>
+              <w:widowControl w:val="0"/>
+              <w:spacing w:line="240" w:lineRule="auto"/>
+              <w:rPr>
+                <w:rFonts w:ascii="Times New Roman" w:eastAsia="Times New Roman" w:hAnsi="Times New Roman" w:cs="Times New Roman"/>
+                <w:sz w:val="24"/>
+                <w:szCs w:val="24"/>
+              </w:rPr>
+            </w:pPr>
+            <w:r>
+              <w:rPr>
+                <w:rFonts w:ascii="Times New Roman" w:eastAsia="Times New Roman" w:hAnsi="Times New Roman" w:cs="Times New Roman"/>
+                <w:sz w:val="24"/>
+                <w:szCs w:val="24"/>
+              </w:rPr>
+              <w:t>Pass</w:t>
+            </w:r>
+          </w:p>
+        </w:tc>
+      </w:tr>
+      <w:tr>
+        <w:tc>
+          <w:tcPr>
+            <w:tcW w:w="890" w:type="dxa"/>
+            <w:shd w:val="clear" w:color="auto" w:fill="auto"/>
+            <w:tcMar>
+              <w:top w:w="100" w:type="dxa"/>
+              <w:left w:w="100" w:type="dxa"/>
+              <w:bottom w:w="100" w:type="dxa"/>
+              <w:right w:w="100" w:type="dxa"/>
+            </w:tcMar>
+          </w:tcPr>
+          <w:p>
+            <w:pPr>
+              <w:widowControl w:val="0"/>
+              <w:spacing w:line="240" w:lineRule="auto"/>
+              <w:rPr>
+                <w:rFonts w:ascii="Times New Roman" w:eastAsia="Times New Roman" w:hAnsi="Times New Roman" w:cs="Times New Roman"/>
+                <w:sz w:val="24"/>
+                <w:szCs w:val="24"/>
+              </w:rPr>
+            </w:pPr>
+            <w:r>
+              <w:rPr>
+                <w:rFonts w:ascii="Times New Roman" w:eastAsia="Times New Roman" w:hAnsi="Times New Roman" w:cs="Times New Roman"/>
+                <w:sz w:val="24"/>
+                <w:szCs w:val="24"/>
+              </w:rPr>
+              <w:t>11</w:t>
+            </w:r>
+          </w:p>
+        </w:tc>
+        <w:tc>
+          <w:tcPr>
+            <w:tcW w:w="2070" w:type="dxa"/>
+            <w:shd w:val="clear" w:color="auto" w:fill="auto"/>
+            <w:tcMar>
+              <w:top w:w="100" w:type="dxa"/>
+              <w:left w:w="100" w:type="dxa"/>
+              <w:bottom w:w="100" w:type="dxa"/>
+              <w:right w:w="100" w:type="dxa"/>
+            </w:tcMar>
+          </w:tcPr>
+          <w:p>
+            <w:pPr>
+              <w:widowControl w:val="0"/>
+              <w:spacing w:line="240" w:lineRule="auto"/>
+              <w:rPr>
+                <w:rFonts w:ascii="Times New Roman" w:eastAsia="Times New Roman" w:hAnsi="Times New Roman" w:cs="Times New Roman"/>
+                <w:sz w:val="24"/>
+                <w:szCs w:val="24"/>
+              </w:rPr>
+            </w:pPr>
+            <w:r>
+              <w:rPr>
+                <w:rFonts w:ascii="Times New Roman" w:eastAsia="Times New Roman" w:hAnsi="Times New Roman" w:cs="Times New Roman"/>
+                <w:sz w:val="24"/>
+                <w:szCs w:val="24"/>
+              </w:rPr>
+              <w:t>Shift error</w:t>
+            </w:r>
+          </w:p>
+        </w:tc>
+        <w:tc>
+          <w:tcPr>
+            <w:tcW w:w="1080" w:type="dxa"/>
+            <w:shd w:val="clear" w:color="auto" w:fill="auto"/>
+            <w:tcMar>
+              <w:top w:w="100" w:type="dxa"/>
+              <w:left w:w="100" w:type="dxa"/>
+              <w:bottom w:w="100" w:type="dxa"/>
+              <w:right w:w="100" w:type="dxa"/>
+            </w:tcMar>
+          </w:tcPr>
+          <w:p>
+            <w:pPr>
+              <w:widowControl w:val="0"/>
+              <w:spacing w:line="240" w:lineRule="auto"/>
+              <w:rPr>
+                <w:rFonts w:ascii="Times New Roman" w:eastAsia="Times New Roman" w:hAnsi="Times New Roman" w:cs="Times New Roman"/>
+                <w:sz w:val="24"/>
+                <w:szCs w:val="24"/>
+              </w:rPr>
+            </w:pPr>
+            <w:r>
+              <w:rPr>
+                <w:rFonts w:ascii="Times New Roman" w:eastAsia="Times New Roman" w:hAnsi="Times New Roman" w:cs="Times New Roman"/>
+                <w:sz w:val="24"/>
+                <w:szCs w:val="24"/>
+              </w:rPr>
+              <w:t>B</w:t>
+            </w:r>
+          </w:p>
+        </w:tc>
+        <w:tc>
+          <w:tcPr>
+            <w:tcW w:w="810" w:type="dxa"/>
+            <w:shd w:val="clear" w:color="auto" w:fill="auto"/>
+            <w:tcMar>
+              <w:top w:w="100" w:type="dxa"/>
+              <w:left w:w="100" w:type="dxa"/>
+              <w:bottom w:w="100" w:type="dxa"/>
+              <w:right w:w="100" w:type="dxa"/>
+            </w:tcMar>
+          </w:tcPr>
+          <w:p>
+            <w:pPr>
+              <w:widowControl w:val="0"/>
+              <w:spacing w:line="240" w:lineRule="auto"/>
+              <w:rPr>
+                <w:rFonts w:ascii="Times New Roman" w:eastAsia="Times New Roman" w:hAnsi="Times New Roman" w:cs="Times New Roman"/>
+                <w:sz w:val="24"/>
+                <w:szCs w:val="24"/>
+              </w:rPr>
+            </w:pPr>
+            <w:r>
+              <w:rPr>
+                <w:rFonts w:ascii="Times New Roman" w:eastAsia="Times New Roman" w:hAnsi="Times New Roman" w:cs="Times New Roman"/>
+                <w:sz w:val="24"/>
+                <w:szCs w:val="24"/>
+              </w:rPr>
+              <w:t>21</w:t>
+            </w:r>
+          </w:p>
+        </w:tc>
+        <w:tc>
+          <w:tcPr>
+            <w:tcW w:w="3240" w:type="dxa"/>
+            <w:shd w:val="clear" w:color="auto" w:fill="auto"/>
+            <w:tcMar>
+              <w:top w:w="100" w:type="dxa"/>
+              <w:left w:w="100" w:type="dxa"/>
+              <w:bottom w:w="100" w:type="dxa"/>
+              <w:right w:w="100" w:type="dxa"/>
+            </w:tcMar>
+          </w:tcPr>
+          <w:p>
+            <w:pPr>
+              <w:widowControl w:val="0"/>
+              <w:spacing w:line="240" w:lineRule="auto"/>
+              <w:rPr>
+                <w:rFonts w:ascii="Times New Roman" w:eastAsia="Times New Roman" w:hAnsi="Times New Roman" w:cs="Times New Roman"/>
+                <w:sz w:val="24"/>
+                <w:szCs w:val="24"/>
+              </w:rPr>
+            </w:pPr>
+            <w:r>
+              <w:rPr>
+                <w:rFonts w:ascii="Times New Roman" w:eastAsia="Times New Roman" w:hAnsi="Times New Roman" w:cs="Times New Roman"/>
+                <w:sz w:val="24"/>
+                <w:szCs w:val="24"/>
+              </w:rPr>
+              <w:t>Purchase tickets for the poetry competition</w:t>
+            </w:r>
+          </w:p>
+        </w:tc>
+        <w:tc>
+          <w:tcPr>
+            <w:tcW w:w="3420" w:type="dxa"/>
+            <w:shd w:val="clear" w:color="auto" w:fill="auto"/>
+            <w:tcMar>
+              <w:top w:w="100" w:type="dxa"/>
+              <w:left w:w="100" w:type="dxa"/>
+              <w:bottom w:w="100" w:type="dxa"/>
+              <w:right w:w="100" w:type="dxa"/>
+            </w:tcMar>
+          </w:tcPr>
+          <w:p>
+            <w:pPr>
+              <w:widowControl w:val="0"/>
+              <w:spacing w:line="240" w:lineRule="auto"/>
+              <w:rPr>
+                <w:rFonts w:ascii="Times New Roman" w:eastAsia="Times New Roman" w:hAnsi="Times New Roman" w:cs="Times New Roman"/>
+                <w:sz w:val="24"/>
+                <w:szCs w:val="24"/>
+              </w:rPr>
+            </w:pPr>
+            <w:r>
+              <w:rPr>
+                <w:rFonts w:ascii="Times New Roman" w:eastAsia="Times New Roman" w:hAnsi="Times New Roman" w:cs="Times New Roman"/>
+                <w:sz w:val="24"/>
+                <w:szCs w:val="24"/>
+              </w:rPr>
+              <w:t>Purchase tickets for the competition</w:t>
+            </w:r>
+          </w:p>
+        </w:tc>
+        <w:tc>
+          <w:tcPr>
+            <w:tcW w:w="1450" w:type="dxa"/>
+            <w:shd w:val="clear" w:color="auto" w:fill="auto"/>
+            <w:tcMar>
+              <w:top w:w="100" w:type="dxa"/>
+              <w:left w:w="100" w:type="dxa"/>
+              <w:bottom w:w="100" w:type="dxa"/>
+              <w:right w:w="100" w:type="dxa"/>
+            </w:tcMar>
+          </w:tcPr>
+          <w:p>
+            <w:pPr>
+              <w:widowControl w:val="0"/>
+              <w:spacing w:line="240" w:lineRule="auto"/>
+              <w:rPr>
+                <w:rFonts w:ascii="Times New Roman" w:eastAsia="Times New Roman" w:hAnsi="Times New Roman" w:cs="Times New Roman"/>
+                <w:sz w:val="24"/>
+                <w:szCs w:val="24"/>
+              </w:rPr>
+            </w:pPr>
+            <w:r>
+              <w:rPr>
+                <w:rFonts w:ascii="Times New Roman" w:eastAsia="Times New Roman" w:hAnsi="Times New Roman" w:cs="Times New Roman"/>
+                <w:sz w:val="24"/>
+                <w:szCs w:val="24"/>
+              </w:rPr>
+              <w:t>Pass</w:t>
+            </w:r>
+          </w:p>
+        </w:tc>
+      </w:tr>
+      <w:tr>
+        <w:tc>
+          <w:tcPr>
+            <w:tcW w:w="890" w:type="dxa"/>
+            <w:shd w:val="clear" w:color="auto" w:fill="auto"/>
+            <w:tcMar>
+              <w:top w:w="100" w:type="dxa"/>
+              <w:left w:w="100" w:type="dxa"/>
+              <w:bottom w:w="100" w:type="dxa"/>
+              <w:right w:w="100" w:type="dxa"/>
+            </w:tcMar>
+          </w:tcPr>
+          <w:p>
+            <w:pPr>
+              <w:widowControl w:val="0"/>
+              <w:spacing w:line="240" w:lineRule="auto"/>
+              <w:rPr>
+                <w:rFonts w:ascii="Times New Roman" w:eastAsia="Times New Roman" w:hAnsi="Times New Roman" w:cs="Times New Roman"/>
+                <w:sz w:val="24"/>
+                <w:szCs w:val="24"/>
+              </w:rPr>
+            </w:pPr>
+            <w:r>
+              <w:rPr>
+                <w:rFonts w:ascii="Times New Roman" w:eastAsia="Times New Roman" w:hAnsi="Times New Roman" w:cs="Times New Roman"/>
+                <w:sz w:val="24"/>
+                <w:szCs w:val="24"/>
+              </w:rPr>
+              <w:lastRenderedPageBreak/>
+              <w:t>12</w:t>
+            </w:r>
+          </w:p>
+        </w:tc>
+        <w:tc>
+          <w:tcPr>
+            <w:tcW w:w="2070" w:type="dxa"/>
+            <w:shd w:val="clear" w:color="auto" w:fill="auto"/>
+            <w:tcMar>
+              <w:top w:w="100" w:type="dxa"/>
+              <w:left w:w="100" w:type="dxa"/>
+              <w:bottom w:w="100" w:type="dxa"/>
+              <w:right w:w="100" w:type="dxa"/>
+            </w:tcMar>
+          </w:tcPr>
+          <w:p>
+            <w:pPr>
+              <w:widowControl w:val="0"/>
+              <w:spacing w:line="240" w:lineRule="auto"/>
+              <w:rPr>
+                <w:rFonts w:ascii="Times New Roman" w:eastAsia="Times New Roman" w:hAnsi="Times New Roman" w:cs="Times New Roman"/>
+                <w:sz w:val="24"/>
+                <w:szCs w:val="24"/>
+              </w:rPr>
+            </w:pPr>
+            <w:r>
+              <w:rPr>
+                <w:rFonts w:ascii="Times New Roman" w:eastAsia="Times New Roman" w:hAnsi="Times New Roman" w:cs="Times New Roman"/>
+                <w:sz w:val="24"/>
+                <w:szCs w:val="24"/>
+              </w:rPr>
+              <w:t>Shift error</w:t>
+            </w:r>
+          </w:p>
+        </w:tc>
+        <w:tc>
+          <w:tcPr>
+            <w:tcW w:w="1080" w:type="dxa"/>
+            <w:shd w:val="clear" w:color="auto" w:fill="auto"/>
+            <w:tcMar>
+              <w:top w:w="100" w:type="dxa"/>
+              <w:left w:w="100" w:type="dxa"/>
+              <w:bottom w:w="100" w:type="dxa"/>
+              <w:right w:w="100" w:type="dxa"/>
+            </w:tcMar>
+          </w:tcPr>
+          <w:p>
+            <w:pPr>
+              <w:widowControl w:val="0"/>
+              <w:spacing w:line="240" w:lineRule="auto"/>
+              <w:rPr>
+                <w:rFonts w:ascii="Times New Roman" w:eastAsia="Times New Roman" w:hAnsi="Times New Roman" w:cs="Times New Roman"/>
+                <w:sz w:val="24"/>
+                <w:szCs w:val="24"/>
+              </w:rPr>
+            </w:pPr>
+            <w:r>
+              <w:rPr>
+                <w:rFonts w:ascii="Times New Roman" w:eastAsia="Times New Roman" w:hAnsi="Times New Roman" w:cs="Times New Roman"/>
+                <w:sz w:val="24"/>
+                <w:szCs w:val="24"/>
+              </w:rPr>
+              <w:t>G</w:t>
+            </w:r>
+          </w:p>
+        </w:tc>
+        <w:tc>
+          <w:tcPr>
+            <w:tcW w:w="810" w:type="dxa"/>
+            <w:shd w:val="clear" w:color="auto" w:fill="auto"/>
+            <w:tcMar>
+              <w:top w:w="100" w:type="dxa"/>
+              <w:left w:w="100" w:type="dxa"/>
+              <w:bottom w:w="100" w:type="dxa"/>
+              <w:right w:w="100" w:type="dxa"/>
+            </w:tcMar>
+          </w:tcPr>
+          <w:p>
+            <w:pPr>
+              <w:widowControl w:val="0"/>
+              <w:spacing w:line="240" w:lineRule="auto"/>
+              <w:rPr>
+                <w:rFonts w:ascii="Times New Roman" w:eastAsia="Times New Roman" w:hAnsi="Times New Roman" w:cs="Times New Roman"/>
+                <w:sz w:val="24"/>
+                <w:szCs w:val="24"/>
+              </w:rPr>
+            </w:pPr>
+            <w:r>
+              <w:rPr>
+                <w:rFonts w:ascii="Times New Roman" w:eastAsia="Times New Roman" w:hAnsi="Times New Roman" w:cs="Times New Roman"/>
+                <w:sz w:val="24"/>
+                <w:szCs w:val="24"/>
+              </w:rPr>
+              <w:t>9</w:t>
+            </w:r>
+          </w:p>
+        </w:tc>
+        <w:tc>
+          <w:tcPr>
+            <w:tcW w:w="3240" w:type="dxa"/>
+            <w:shd w:val="clear" w:color="auto" w:fill="auto"/>
+            <w:tcMar>
+              <w:top w:w="100" w:type="dxa"/>
+              <w:left w:w="100" w:type="dxa"/>
+              <w:bottom w:w="100" w:type="dxa"/>
+              <w:right w:w="100" w:type="dxa"/>
+            </w:tcMar>
+          </w:tcPr>
+          <w:p>
+            <w:pPr>
+              <w:widowControl w:val="0"/>
+              <w:spacing w:line="240" w:lineRule="auto"/>
+              <w:rPr>
+                <w:rFonts w:ascii="Times New Roman" w:eastAsia="Times New Roman" w:hAnsi="Times New Roman" w:cs="Times New Roman"/>
+                <w:sz w:val="24"/>
+                <w:szCs w:val="24"/>
+              </w:rPr>
+            </w:pPr>
+            <w:r>
+              <w:rPr>
+                <w:rFonts w:ascii="Times New Roman" w:eastAsia="Times New Roman" w:hAnsi="Times New Roman" w:cs="Times New Roman"/>
+                <w:sz w:val="24"/>
+                <w:szCs w:val="24"/>
+              </w:rPr>
+              <w:t>Purchase tickets for the drawing competition</w:t>
+            </w:r>
+          </w:p>
+        </w:tc>
+        <w:tc>
+          <w:tcPr>
+            <w:tcW w:w="3420" w:type="dxa"/>
+            <w:shd w:val="clear" w:color="auto" w:fill="auto"/>
+            <w:tcMar>
+              <w:top w:w="100" w:type="dxa"/>
+              <w:left w:w="100" w:type="dxa"/>
+              <w:bottom w:w="100" w:type="dxa"/>
+              <w:right w:w="100" w:type="dxa"/>
+            </w:tcMar>
+          </w:tcPr>
+          <w:p>
+            <w:pPr>
+              <w:widowControl w:val="0"/>
+              <w:spacing w:line="240" w:lineRule="auto"/>
+              <w:rPr>
+                <w:rFonts w:ascii="Times New Roman" w:eastAsia="Times New Roman" w:hAnsi="Times New Roman" w:cs="Times New Roman"/>
+                <w:sz w:val="24"/>
+                <w:szCs w:val="24"/>
+              </w:rPr>
+            </w:pPr>
+            <w:r>
+              <w:rPr>
+                <w:rFonts w:ascii="Times New Roman" w:eastAsia="Times New Roman" w:hAnsi="Times New Roman" w:cs="Times New Roman"/>
+                <w:sz w:val="24"/>
+                <w:szCs w:val="24"/>
+              </w:rPr>
+              <w:t>Purchase tickets for the drawing competition</w:t>
+            </w:r>
+          </w:p>
+        </w:tc>
+        <w:tc>
+          <w:tcPr>
+            <w:tcW w:w="1450" w:type="dxa"/>
+            <w:shd w:val="clear" w:color="auto" w:fill="auto"/>
+            <w:tcMar>
+              <w:top w:w="100" w:type="dxa"/>
+              <w:left w:w="100" w:type="dxa"/>
+              <w:bottom w:w="100" w:type="dxa"/>
+              <w:right w:w="100" w:type="dxa"/>
+            </w:tcMar>
+          </w:tcPr>
+          <w:p>
+            <w:pPr>
+              <w:widowControl w:val="0"/>
+              <w:spacing w:line="240" w:lineRule="auto"/>
+              <w:rPr>
+                <w:rFonts w:ascii="Times New Roman" w:eastAsia="Times New Roman" w:hAnsi="Times New Roman" w:cs="Times New Roman"/>
+                <w:sz w:val="24"/>
+                <w:szCs w:val="24"/>
+              </w:rPr>
+            </w:pPr>
+            <w:r>
+              <w:rPr>
+                <w:rFonts w:ascii="Times New Roman" w:eastAsia="Times New Roman" w:hAnsi="Times New Roman" w:cs="Times New Roman"/>
+                <w:sz w:val="24"/>
+                <w:szCs w:val="24"/>
+              </w:rPr>
+              <w:t>Pass</w:t>
+            </w:r>
+          </w:p>
+        </w:tc>
+      </w:tr>
+      <w:tr>
+        <w:tc>
+          <w:tcPr>
+            <w:tcW w:w="890" w:type="dxa"/>
+            <w:shd w:val="clear" w:color="auto" w:fill="auto"/>
+            <w:tcMar>
+              <w:top w:w="100" w:type="dxa"/>
+              <w:left w:w="100" w:type="dxa"/>
+              <w:bottom w:w="100" w:type="dxa"/>
+              <w:right w:w="100" w:type="dxa"/>
+            </w:tcMar>
+          </w:tcPr>
+          <w:p>
+            <w:pPr>
+              <w:widowControl w:val="0"/>
+              <w:spacing w:line="240" w:lineRule="auto"/>
+              <w:rPr>
+                <w:rFonts w:ascii="Times New Roman" w:eastAsia="Times New Roman" w:hAnsi="Times New Roman" w:cs="Times New Roman"/>
+                <w:sz w:val="24"/>
+                <w:szCs w:val="24"/>
+              </w:rPr>
+            </w:pPr>
+            <w:r>
+              <w:rPr>
+                <w:rFonts w:ascii="Times New Roman" w:eastAsia="Times New Roman" w:hAnsi="Times New Roman" w:cs="Times New Roman"/>
+                <w:sz w:val="24"/>
+                <w:szCs w:val="24"/>
+              </w:rPr>
+              <w:t>13</w:t>
+            </w:r>
+          </w:p>
+        </w:tc>
+        <w:tc>
+          <w:tcPr>
+            <w:tcW w:w="2070" w:type="dxa"/>
+            <w:shd w:val="clear" w:color="auto" w:fill="auto"/>
+            <w:tcMar>
+              <w:top w:w="100" w:type="dxa"/>
+              <w:left w:w="100" w:type="dxa"/>
+              <w:bottom w:w="100" w:type="dxa"/>
+              <w:right w:w="100" w:type="dxa"/>
+            </w:tcMar>
+          </w:tcPr>
+          <w:p>
+            <w:pPr>
+              <w:widowControl w:val="0"/>
+              <w:spacing w:line="240" w:lineRule="auto"/>
+              <w:rPr>
+                <w:rFonts w:ascii="Times New Roman" w:eastAsia="Times New Roman" w:hAnsi="Times New Roman" w:cs="Times New Roman"/>
+                <w:sz w:val="24"/>
+                <w:szCs w:val="24"/>
+              </w:rPr>
+            </w:pPr>
+            <w:r>
+              <w:rPr>
+                <w:rFonts w:ascii="Times New Roman" w:eastAsia="Times New Roman" w:hAnsi="Times New Roman" w:cs="Times New Roman"/>
+                <w:sz w:val="24"/>
+                <w:szCs w:val="24"/>
+              </w:rPr>
+              <w:t>Shift error</w:t>
+            </w:r>
+          </w:p>
+        </w:tc>
+        <w:tc>
+          <w:tcPr>
+            <w:tcW w:w="1080" w:type="dxa"/>
+            <w:shd w:val="clear" w:color="auto" w:fill="auto"/>
+            <w:tcMar>
+              <w:top w:w="100" w:type="dxa"/>
+              <w:left w:w="100" w:type="dxa"/>
+              <w:bottom w:w="100" w:type="dxa"/>
+              <w:right w:w="100" w:type="dxa"/>
+            </w:tcMar>
+          </w:tcPr>
+          <w:p>
+            <w:pPr>
+              <w:widowControl w:val="0"/>
+              <w:spacing w:line="240" w:lineRule="auto"/>
+              <w:rPr>
+                <w:rFonts w:ascii="Times New Roman" w:eastAsia="Times New Roman" w:hAnsi="Times New Roman" w:cs="Times New Roman"/>
+                <w:sz w:val="24"/>
+                <w:szCs w:val="24"/>
+              </w:rPr>
+            </w:pPr>
+            <w:r>
+              <w:rPr>
+                <w:rFonts w:ascii="Times New Roman" w:eastAsia="Times New Roman" w:hAnsi="Times New Roman" w:cs="Times New Roman"/>
+                <w:sz w:val="24"/>
+                <w:szCs w:val="24"/>
+              </w:rPr>
+              <w:t>G</w:t>
+            </w:r>
+          </w:p>
+        </w:tc>
+        <w:tc>
+          <w:tcPr>
+            <w:tcW w:w="810" w:type="dxa"/>
+            <w:shd w:val="clear" w:color="auto" w:fill="auto"/>
+            <w:tcMar>
+              <w:top w:w="100" w:type="dxa"/>
+              <w:left w:w="100" w:type="dxa"/>
+              <w:bottom w:w="100" w:type="dxa"/>
+              <w:right w:w="100" w:type="dxa"/>
+            </w:tcMar>
+          </w:tcPr>
+          <w:p>
+            <w:pPr>
+              <w:widowControl w:val="0"/>
+              <w:spacing w:line="240" w:lineRule="auto"/>
+              <w:rPr>
+                <w:rFonts w:ascii="Times New Roman" w:eastAsia="Times New Roman" w:hAnsi="Times New Roman" w:cs="Times New Roman"/>
+                <w:sz w:val="24"/>
+                <w:szCs w:val="24"/>
+              </w:rPr>
+            </w:pPr>
+            <w:r>
+              <w:rPr>
+                <w:rFonts w:ascii="Times New Roman" w:eastAsia="Times New Roman" w:hAnsi="Times New Roman" w:cs="Times New Roman"/>
+                <w:sz w:val="24"/>
+                <w:szCs w:val="24"/>
+              </w:rPr>
+              <w:t>11</w:t>
+            </w:r>
+          </w:p>
+        </w:tc>
+        <w:tc>
+          <w:tcPr>
+            <w:tcW w:w="3240" w:type="dxa"/>
+            <w:shd w:val="clear" w:color="auto" w:fill="auto"/>
+            <w:tcMar>
+              <w:top w:w="100" w:type="dxa"/>
+              <w:left w:w="100" w:type="dxa"/>
+              <w:bottom w:w="100" w:type="dxa"/>
+              <w:right w:w="100" w:type="dxa"/>
+            </w:tcMar>
+          </w:tcPr>
+          <w:p>
+            <w:pPr>
+              <w:widowControl w:val="0"/>
+              <w:spacing w:line="240" w:lineRule="auto"/>
+              <w:rPr>
+                <w:rFonts w:ascii="Times New Roman" w:eastAsia="Times New Roman" w:hAnsi="Times New Roman" w:cs="Times New Roman"/>
+                <w:sz w:val="24"/>
+                <w:szCs w:val="24"/>
+              </w:rPr>
+            </w:pPr>
+            <w:r>
+              <w:rPr>
+                <w:rFonts w:ascii="Times New Roman" w:eastAsia="Times New Roman" w:hAnsi="Times New Roman" w:cs="Times New Roman"/>
+                <w:sz w:val="24"/>
+                <w:szCs w:val="24"/>
+              </w:rPr>
+              <w:t>Purchase tickets for the Essay Writing</w:t>
+            </w:r>
+          </w:p>
+        </w:tc>
+        <w:tc>
+          <w:tcPr>
+            <w:tcW w:w="3420" w:type="dxa"/>
+            <w:shd w:val="clear" w:color="auto" w:fill="auto"/>
+            <w:tcMar>
+              <w:top w:w="100" w:type="dxa"/>
+              <w:left w:w="100" w:type="dxa"/>
+              <w:bottom w:w="100" w:type="dxa"/>
+              <w:right w:w="100" w:type="dxa"/>
+            </w:tcMar>
+          </w:tcPr>
+          <w:p>
+            <w:pPr>
+              <w:widowControl w:val="0"/>
+              <w:spacing w:line="240" w:lineRule="auto"/>
+              <w:rPr>
+                <w:rFonts w:ascii="Times New Roman" w:eastAsia="Times New Roman" w:hAnsi="Times New Roman" w:cs="Times New Roman"/>
+                <w:sz w:val="24"/>
+                <w:szCs w:val="24"/>
+              </w:rPr>
+            </w:pPr>
+            <w:r>
+              <w:rPr>
+                <w:rFonts w:ascii="Times New Roman" w:eastAsia="Times New Roman" w:hAnsi="Times New Roman" w:cs="Times New Roman"/>
+                <w:sz w:val="24"/>
+                <w:szCs w:val="24"/>
+              </w:rPr>
+              <w:t>Purchase tickets for the Essay Writing</w:t>
+            </w:r>
+          </w:p>
+        </w:tc>
+        <w:tc>
+          <w:tcPr>
+            <w:tcW w:w="1450" w:type="dxa"/>
+            <w:shd w:val="clear" w:color="auto" w:fill="auto"/>
+            <w:tcMar>
+              <w:top w:w="100" w:type="dxa"/>
+              <w:left w:w="100" w:type="dxa"/>
+              <w:bottom w:w="100" w:type="dxa"/>
+              <w:right w:w="100" w:type="dxa"/>
+            </w:tcMar>
+          </w:tcPr>
+          <w:p>
+            <w:pPr>
+              <w:widowControl w:val="0"/>
+              <w:spacing w:line="240" w:lineRule="auto"/>
+              <w:rPr>
+                <w:rFonts w:ascii="Times New Roman" w:eastAsia="Times New Roman" w:hAnsi="Times New Roman" w:cs="Times New Roman"/>
+                <w:sz w:val="24"/>
+                <w:szCs w:val="24"/>
+              </w:rPr>
+            </w:pPr>
+            <w:r>
+              <w:rPr>
+                <w:rFonts w:ascii="Times New Roman" w:eastAsia="Times New Roman" w:hAnsi="Times New Roman" w:cs="Times New Roman"/>
+                <w:sz w:val="24"/>
+                <w:szCs w:val="24"/>
+              </w:rPr>
+              <w:t>Pass</w:t>
+            </w:r>
+          </w:p>
+        </w:tc>
+      </w:tr>
+      <w:tr>
+        <w:tc>
+          <w:tcPr>
+            <w:tcW w:w="890" w:type="dxa"/>
+            <w:shd w:val="clear" w:color="auto" w:fill="auto"/>
+            <w:tcMar>
+              <w:top w:w="100" w:type="dxa"/>
+              <w:left w:w="100" w:type="dxa"/>
+              <w:bottom w:w="100" w:type="dxa"/>
+              <w:right w:w="100" w:type="dxa"/>
+            </w:tcMar>
+          </w:tcPr>
+          <w:p>
+            <w:pPr>
+              <w:widowControl w:val="0"/>
+              <w:spacing w:line="240" w:lineRule="auto"/>
+              <w:rPr>
+                <w:rFonts w:ascii="Times New Roman" w:eastAsia="Times New Roman" w:hAnsi="Times New Roman" w:cs="Times New Roman"/>
+                <w:sz w:val="24"/>
+                <w:szCs w:val="24"/>
+              </w:rPr>
+            </w:pPr>
+            <w:r>
+              <w:rPr>
+                <w:rFonts w:ascii="Times New Roman" w:eastAsia="Times New Roman" w:hAnsi="Times New Roman" w:cs="Times New Roman"/>
+                <w:sz w:val="24"/>
+                <w:szCs w:val="24"/>
+              </w:rPr>
+              <w:t>14</w:t>
+            </w:r>
+          </w:p>
+        </w:tc>
+        <w:tc>
+          <w:tcPr>
+            <w:tcW w:w="2070" w:type="dxa"/>
+            <w:shd w:val="clear" w:color="auto" w:fill="auto"/>
+            <w:tcMar>
+              <w:top w:w="100" w:type="dxa"/>
+              <w:left w:w="100" w:type="dxa"/>
+              <w:bottom w:w="100" w:type="dxa"/>
+              <w:right w:w="100" w:type="dxa"/>
+            </w:tcMar>
+          </w:tcPr>
+          <w:p>
+            <w:pPr>
+              <w:widowControl w:val="0"/>
+              <w:spacing w:line="240" w:lineRule="auto"/>
+              <w:rPr>
+                <w:rFonts w:ascii="Times New Roman" w:eastAsia="Times New Roman" w:hAnsi="Times New Roman" w:cs="Times New Roman"/>
+                <w:sz w:val="24"/>
+                <w:szCs w:val="24"/>
+              </w:rPr>
+            </w:pPr>
+            <w:r>
+              <w:rPr>
+                <w:rFonts w:ascii="Times New Roman" w:eastAsia="Times New Roman" w:hAnsi="Times New Roman" w:cs="Times New Roman"/>
+                <w:sz w:val="24"/>
+                <w:szCs w:val="24"/>
+              </w:rPr>
+              <w:t>Shift error</w:t>
+            </w:r>
+          </w:p>
+        </w:tc>
+        <w:tc>
+          <w:tcPr>
+            <w:tcW w:w="1080" w:type="dxa"/>
+            <w:shd w:val="clear" w:color="auto" w:fill="auto"/>
+            <w:tcMar>
+              <w:top w:w="100" w:type="dxa"/>
+              <w:left w:w="100" w:type="dxa"/>
+              <w:bottom w:w="100" w:type="dxa"/>
+              <w:right w:w="100" w:type="dxa"/>
+            </w:tcMar>
+          </w:tcPr>
+          <w:p>
+            <w:pPr>
+              <w:widowControl w:val="0"/>
+              <w:spacing w:line="240" w:lineRule="auto"/>
+              <w:rPr>
+                <w:rFonts w:ascii="Times New Roman" w:eastAsia="Times New Roman" w:hAnsi="Times New Roman" w:cs="Times New Roman"/>
+                <w:sz w:val="24"/>
+                <w:szCs w:val="24"/>
+              </w:rPr>
+            </w:pPr>
+            <w:r>
+              <w:rPr>
+                <w:rFonts w:ascii="Times New Roman" w:eastAsia="Times New Roman" w:hAnsi="Times New Roman" w:cs="Times New Roman"/>
+                <w:sz w:val="24"/>
+                <w:szCs w:val="24"/>
+              </w:rPr>
+              <w:t>G</w:t>
+            </w:r>
+          </w:p>
+        </w:tc>
+        <w:tc>
+          <w:tcPr>
+            <w:tcW w:w="810" w:type="dxa"/>
+            <w:shd w:val="clear" w:color="auto" w:fill="auto"/>
+            <w:tcMar>
+              <w:top w:w="100" w:type="dxa"/>
+              <w:left w:w="100" w:type="dxa"/>
+              <w:bottom w:w="100" w:type="dxa"/>
+              <w:right w:w="100" w:type="dxa"/>
+            </w:tcMar>
+          </w:tcPr>
+          <w:p>
+            <w:pPr>
+              <w:widowControl w:val="0"/>
+              <w:spacing w:line="240" w:lineRule="auto"/>
+              <w:rPr>
+                <w:rFonts w:ascii="Times New Roman" w:eastAsia="Times New Roman" w:hAnsi="Times New Roman" w:cs="Times New Roman"/>
+                <w:sz w:val="24"/>
+                <w:szCs w:val="24"/>
+              </w:rPr>
+            </w:pPr>
+            <w:r>
+              <w:rPr>
+                <w:rFonts w:ascii="Times New Roman" w:eastAsia="Times New Roman" w:hAnsi="Times New Roman" w:cs="Times New Roman"/>
+                <w:sz w:val="24"/>
+                <w:szCs w:val="24"/>
+              </w:rPr>
+              <w:t>5</w:t>
+            </w:r>
+          </w:p>
+        </w:tc>
+        <w:tc>
+          <w:tcPr>
+            <w:tcW w:w="3240" w:type="dxa"/>
+            <w:shd w:val="clear" w:color="auto" w:fill="auto"/>
+            <w:tcMar>
+              <w:top w:w="100" w:type="dxa"/>
+              <w:left w:w="100" w:type="dxa"/>
+              <w:bottom w:w="100" w:type="dxa"/>
+              <w:right w:w="100" w:type="dxa"/>
+            </w:tcMar>
+          </w:tcPr>
+          <w:p>
+            <w:pPr>
+              <w:widowControl w:val="0"/>
+              <w:spacing w:line="240" w:lineRule="auto"/>
+              <w:rPr>
+                <w:rFonts w:ascii="Times New Roman" w:eastAsia="Times New Roman" w:hAnsi="Times New Roman" w:cs="Times New Roman"/>
+                <w:sz w:val="24"/>
+                <w:szCs w:val="24"/>
+              </w:rPr>
+            </w:pPr>
+            <w:r>
+              <w:rPr>
+                <w:rFonts w:ascii="Times New Roman" w:eastAsia="Times New Roman" w:hAnsi="Times New Roman" w:cs="Times New Roman"/>
+                <w:sz w:val="24"/>
+                <w:szCs w:val="24"/>
+              </w:rPr>
+              <w:t>Purchase tickets for the rhyming competition</w:t>
+            </w:r>
+          </w:p>
+        </w:tc>
+        <w:tc>
+          <w:tcPr>
+            <w:tcW w:w="3420" w:type="dxa"/>
+            <w:shd w:val="clear" w:color="auto" w:fill="auto"/>
+            <w:tcMar>
+              <w:top w:w="100" w:type="dxa"/>
+              <w:left w:w="100" w:type="dxa"/>
+              <w:bottom w:w="100" w:type="dxa"/>
+              <w:right w:w="100" w:type="dxa"/>
+            </w:tcMar>
+          </w:tcPr>
+          <w:p>
+            <w:pPr>
+              <w:widowControl w:val="0"/>
+              <w:spacing w:line="240" w:lineRule="auto"/>
+              <w:rPr>
+                <w:rFonts w:ascii="Times New Roman" w:eastAsia="Times New Roman" w:hAnsi="Times New Roman" w:cs="Times New Roman"/>
+                <w:sz w:val="24"/>
+                <w:szCs w:val="24"/>
+              </w:rPr>
+            </w:pPr>
+            <w:r>
+              <w:rPr>
+                <w:rFonts w:ascii="Times New Roman" w:eastAsia="Times New Roman" w:hAnsi="Times New Roman" w:cs="Times New Roman"/>
+                <w:sz w:val="24"/>
+                <w:szCs w:val="24"/>
+              </w:rPr>
+              <w:t>Purchase tickets for the rhyming competition</w:t>
+            </w:r>
+          </w:p>
+        </w:tc>
+        <w:tc>
+          <w:tcPr>
+            <w:tcW w:w="1450" w:type="dxa"/>
+            <w:shd w:val="clear" w:color="auto" w:fill="auto"/>
+            <w:tcMar>
+              <w:top w:w="100" w:type="dxa"/>
+              <w:left w:w="100" w:type="dxa"/>
+              <w:bottom w:w="100" w:type="dxa"/>
+              <w:right w:w="100" w:type="dxa"/>
+            </w:tcMar>
+          </w:tcPr>
+          <w:p>
+            <w:pPr>
+              <w:widowControl w:val="0"/>
+              <w:spacing w:line="240" w:lineRule="auto"/>
+              <w:rPr>
+                <w:rFonts w:ascii="Times New Roman" w:eastAsia="Times New Roman" w:hAnsi="Times New Roman" w:cs="Times New Roman"/>
+                <w:sz w:val="24"/>
+                <w:szCs w:val="24"/>
+              </w:rPr>
+            </w:pPr>
+            <w:r>
+              <w:rPr>
+                <w:rFonts w:ascii="Times New Roman" w:eastAsia="Times New Roman" w:hAnsi="Times New Roman" w:cs="Times New Roman"/>
+                <w:sz w:val="24"/>
+                <w:szCs w:val="24"/>
+              </w:rPr>
+              <w:t>Pass</w:t>
+            </w:r>
+          </w:p>
+        </w:tc>
+      </w:tr>
+      <w:tr>
+        <w:tc>
+          <w:tcPr>
+            <w:tcW w:w="890" w:type="dxa"/>
+            <w:shd w:val="clear" w:color="auto" w:fill="auto"/>
+            <w:tcMar>
+              <w:top w:w="100" w:type="dxa"/>
+              <w:left w:w="100" w:type="dxa"/>
+              <w:bottom w:w="100" w:type="dxa"/>
+              <w:right w:w="100" w:type="dxa"/>
+            </w:tcMar>
+          </w:tcPr>
+          <w:p>
+            <w:pPr>
+              <w:widowControl w:val="0"/>
+              <w:spacing w:line="240" w:lineRule="auto"/>
+              <w:rPr>
+                <w:rFonts w:ascii="Times New Roman" w:eastAsia="Times New Roman" w:hAnsi="Times New Roman" w:cs="Times New Roman"/>
+                <w:sz w:val="24"/>
+                <w:szCs w:val="24"/>
+              </w:rPr>
+            </w:pPr>
+            <w:r>
+              <w:rPr>
+                <w:rFonts w:ascii="Times New Roman" w:eastAsia="Times New Roman" w:hAnsi="Times New Roman" w:cs="Times New Roman"/>
+                <w:sz w:val="24"/>
+                <w:szCs w:val="24"/>
+              </w:rPr>
+              <w:t>15</w:t>
+            </w:r>
+          </w:p>
+        </w:tc>
+        <w:tc>
+          <w:tcPr>
+            <w:tcW w:w="2070" w:type="dxa"/>
+            <w:shd w:val="clear" w:color="auto" w:fill="auto"/>
+            <w:tcMar>
+              <w:top w:w="100" w:type="dxa"/>
+              <w:left w:w="100" w:type="dxa"/>
+              <w:bottom w:w="100" w:type="dxa"/>
+              <w:right w:w="100" w:type="dxa"/>
+            </w:tcMar>
+          </w:tcPr>
+          <w:p>
+            <w:pPr>
+              <w:widowControl w:val="0"/>
+              <w:spacing w:line="240" w:lineRule="auto"/>
+              <w:rPr>
+                <w:rFonts w:ascii="Times New Roman" w:eastAsia="Times New Roman" w:hAnsi="Times New Roman" w:cs="Times New Roman"/>
+                <w:sz w:val="24"/>
+                <w:szCs w:val="24"/>
+              </w:rPr>
+            </w:pPr>
+            <w:r>
+              <w:rPr>
+                <w:rFonts w:ascii="Times New Roman" w:eastAsia="Times New Roman" w:hAnsi="Times New Roman" w:cs="Times New Roman"/>
+                <w:sz w:val="24"/>
+                <w:szCs w:val="24"/>
+              </w:rPr>
+              <w:t>Closure error &amp; tilted boundary</w:t>
+            </w:r>
+          </w:p>
+        </w:tc>
+        <w:tc>
+          <w:tcPr>
+            <w:tcW w:w="1080" w:type="dxa"/>
+            <w:shd w:val="clear" w:color="auto" w:fill="auto"/>
+            <w:tcMar>
+              <w:top w:w="100" w:type="dxa"/>
+              <w:left w:w="100" w:type="dxa"/>
+              <w:bottom w:w="100" w:type="dxa"/>
+              <w:right w:w="100" w:type="dxa"/>
+            </w:tcMar>
+          </w:tcPr>
+          <w:p>
+            <w:pPr>
+              <w:widowControl w:val="0"/>
+              <w:spacing w:line="240" w:lineRule="auto"/>
+              <w:rPr>
+                <w:rFonts w:ascii="Times New Roman" w:eastAsia="Times New Roman" w:hAnsi="Times New Roman" w:cs="Times New Roman"/>
+                <w:sz w:val="24"/>
+                <w:szCs w:val="24"/>
+              </w:rPr>
+            </w:pPr>
+            <w:r>
+              <w:rPr>
+                <w:rFonts w:ascii="Times New Roman" w:eastAsia="Times New Roman" w:hAnsi="Times New Roman" w:cs="Times New Roman"/>
+                <w:sz w:val="24"/>
+                <w:szCs w:val="24"/>
+              </w:rPr>
+              <w:t>G</w:t>
+            </w:r>
+          </w:p>
+        </w:tc>
+        <w:tc>
+          <w:tcPr>
+            <w:tcW w:w="810" w:type="dxa"/>
+            <w:shd w:val="clear" w:color="auto" w:fill="auto"/>
+            <w:tcMar>
+              <w:top w:w="100" w:type="dxa"/>
+              <w:left w:w="100" w:type="dxa"/>
+              <w:bottom w:w="100" w:type="dxa"/>
+              <w:right w:w="100" w:type="dxa"/>
+            </w:tcMar>
+          </w:tcPr>
+          <w:p>
+            <w:pPr>
+              <w:widowControl w:val="0"/>
+              <w:spacing w:line="240" w:lineRule="auto"/>
+              <w:rPr>
+                <w:rFonts w:ascii="Times New Roman" w:eastAsia="Times New Roman" w:hAnsi="Times New Roman" w:cs="Times New Roman"/>
+                <w:sz w:val="24"/>
+                <w:szCs w:val="24"/>
+              </w:rPr>
+            </w:pPr>
+            <w:r>
+              <w:rPr>
+                <w:rFonts w:ascii="Times New Roman" w:eastAsia="Times New Roman" w:hAnsi="Times New Roman" w:cs="Times New Roman"/>
+                <w:sz w:val="24"/>
+                <w:szCs w:val="24"/>
+              </w:rPr>
+              <w:t>20</w:t>
+            </w:r>
+          </w:p>
+        </w:tc>
+        <w:tc>
+          <w:tcPr>
+            <w:tcW w:w="3240" w:type="dxa"/>
+            <w:shd w:val="clear" w:color="auto" w:fill="auto"/>
+            <w:tcMar>
+              <w:top w:w="100" w:type="dxa"/>
+              <w:left w:w="100" w:type="dxa"/>
+              <w:bottom w:w="100" w:type="dxa"/>
+              <w:right w:w="100" w:type="dxa"/>
+            </w:tcMar>
+          </w:tcPr>
+          <w:p>
+            <w:pPr>
+              <w:widowControl w:val="0"/>
+              <w:spacing w:line="240" w:lineRule="auto"/>
+              <w:rPr>
+                <w:rFonts w:ascii="Times New Roman" w:eastAsia="Times New Roman" w:hAnsi="Times New Roman" w:cs="Times New Roman"/>
+                <w:sz w:val="24"/>
+                <w:szCs w:val="24"/>
+              </w:rPr>
+            </w:pPr>
+            <w:r>
+              <w:rPr>
+                <w:rFonts w:ascii="Times New Roman" w:eastAsia="Times New Roman" w:hAnsi="Times New Roman" w:cs="Times New Roman"/>
+                <w:sz w:val="24"/>
+                <w:szCs w:val="24"/>
+              </w:rPr>
+              <w:t>Competitor is not eligible for the competition</w:t>
+            </w:r>
+          </w:p>
+        </w:tc>
+        <w:tc>
+          <w:tcPr>
+            <w:tcW w:w="3420" w:type="dxa"/>
+            <w:shd w:val="clear" w:color="auto" w:fill="auto"/>
+            <w:tcMar>
+              <w:top w:w="100" w:type="dxa"/>
+              <w:left w:w="100" w:type="dxa"/>
+              <w:bottom w:w="100" w:type="dxa"/>
+              <w:right w:w="100" w:type="dxa"/>
+            </w:tcMar>
+          </w:tcPr>
+          <w:p>
+            <w:pPr>
+              <w:widowControl w:val="0"/>
+              <w:spacing w:line="240" w:lineRule="auto"/>
+              <w:rPr>
+                <w:rFonts w:ascii="Times New Roman" w:eastAsia="Times New Roman" w:hAnsi="Times New Roman" w:cs="Times New Roman"/>
+                <w:sz w:val="24"/>
+                <w:szCs w:val="24"/>
+              </w:rPr>
+            </w:pPr>
+            <w:r>
+              <w:rPr>
+                <w:rFonts w:ascii="Times New Roman" w:eastAsia="Times New Roman" w:hAnsi="Times New Roman" w:cs="Times New Roman"/>
+                <w:sz w:val="24"/>
+                <w:szCs w:val="24"/>
+              </w:rPr>
+              <w:t>Competitor is not eligible for the competition</w:t>
+            </w:r>
+          </w:p>
+        </w:tc>
+        <w:tc>
+          <w:tcPr>
+            <w:tcW w:w="1450" w:type="dxa"/>
+            <w:shd w:val="clear" w:color="auto" w:fill="auto"/>
+            <w:tcMar>
+              <w:top w:w="100" w:type="dxa"/>
+              <w:left w:w="100" w:type="dxa"/>
+              <w:bottom w:w="100" w:type="dxa"/>
+              <w:right w:w="100" w:type="dxa"/>
+            </w:tcMar>
+          </w:tcPr>
+          <w:p>
+            <w:pPr>
+              <w:widowControl w:val="0"/>
+              <w:spacing w:line="240" w:lineRule="auto"/>
+              <w:rPr>
+                <w:rFonts w:ascii="Times New Roman" w:eastAsia="Times New Roman" w:hAnsi="Times New Roman" w:cs="Times New Roman"/>
+                <w:sz w:val="24"/>
+                <w:szCs w:val="24"/>
+              </w:rPr>
+            </w:pPr>
+            <w:r>
+              <w:rPr>
+                <w:rFonts w:ascii="Times New Roman" w:eastAsia="Times New Roman" w:hAnsi="Times New Roman" w:cs="Times New Roman"/>
+                <w:sz w:val="24"/>
+                <w:szCs w:val="24"/>
+              </w:rPr>
+              <w:t>Pass</w:t>
+            </w:r>
+          </w:p>
+        </w:tc>
+      </w:tr>
+      <w:tr>
+        <w:tc>
+          <w:tcPr>
+            <w:tcW w:w="890" w:type="dxa"/>
+            <w:shd w:val="clear" w:color="auto" w:fill="auto"/>
+            <w:tcMar>
+              <w:top w:w="100" w:type="dxa"/>
+              <w:left w:w="100" w:type="dxa"/>
+              <w:bottom w:w="100" w:type="dxa"/>
+              <w:right w:w="100" w:type="dxa"/>
+            </w:tcMar>
+          </w:tcPr>
+          <w:p>
+            <w:pPr>
+              <w:widowControl w:val="0"/>
+              <w:spacing w:line="240" w:lineRule="auto"/>
+              <w:rPr>
+                <w:rFonts w:ascii="Times New Roman" w:eastAsia="Times New Roman" w:hAnsi="Times New Roman" w:cs="Times New Roman"/>
+                <w:sz w:val="24"/>
+                <w:szCs w:val="24"/>
+              </w:rPr>
+            </w:pPr>
+            <w:r>
+              <w:rPr>
+                <w:rFonts w:ascii="Times New Roman" w:eastAsia="Times New Roman" w:hAnsi="Times New Roman" w:cs="Times New Roman"/>
+                <w:sz w:val="24"/>
+                <w:szCs w:val="24"/>
+              </w:rPr>
+              <w:t>16</w:t>
+            </w:r>
+          </w:p>
+        </w:tc>
+        <w:tc>
+          <w:tcPr>
+            <w:tcW w:w="2070" w:type="dxa"/>
+            <w:shd w:val="clear" w:color="auto" w:fill="auto"/>
+            <w:tcMar>
+              <w:top w:w="100" w:type="dxa"/>
+              <w:left w:w="100" w:type="dxa"/>
+              <w:bottom w:w="100" w:type="dxa"/>
+              <w:right w:w="100" w:type="dxa"/>
+            </w:tcMar>
+          </w:tcPr>
+          <w:p>
+            <w:pPr>
+              <w:widowControl w:val="0"/>
+              <w:spacing w:line="240" w:lineRule="auto"/>
+              <w:rPr>
+                <w:rFonts w:ascii="Times New Roman" w:eastAsia="Times New Roman" w:hAnsi="Times New Roman" w:cs="Times New Roman"/>
+                <w:sz w:val="24"/>
+                <w:szCs w:val="24"/>
+              </w:rPr>
+            </w:pPr>
+            <w:r>
+              <w:rPr>
+                <w:rFonts w:ascii="Times New Roman" w:eastAsia="Times New Roman" w:hAnsi="Times New Roman" w:cs="Times New Roman"/>
+                <w:sz w:val="24"/>
+                <w:szCs w:val="24"/>
+              </w:rPr>
+              <w:t>Closure error &amp; tilted boundary</w:t>
+            </w:r>
+          </w:p>
+        </w:tc>
+        <w:tc>
+          <w:tcPr>
+            <w:tcW w:w="1080" w:type="dxa"/>
+            <w:shd w:val="clear" w:color="auto" w:fill="auto"/>
+            <w:tcMar>
+              <w:top w:w="100" w:type="dxa"/>
+              <w:left w:w="100" w:type="dxa"/>
+              <w:bottom w:w="100" w:type="dxa"/>
+              <w:right w:w="100" w:type="dxa"/>
+            </w:tcMar>
+          </w:tcPr>
+          <w:p>
+            <w:pPr>
+              <w:widowControl w:val="0"/>
+              <w:spacing w:line="240" w:lineRule="auto"/>
+              <w:rPr>
+                <w:rFonts w:ascii="Times New Roman" w:eastAsia="Times New Roman" w:hAnsi="Times New Roman" w:cs="Times New Roman"/>
+                <w:sz w:val="24"/>
+                <w:szCs w:val="24"/>
+              </w:rPr>
+            </w:pPr>
+            <w:r>
+              <w:rPr>
+                <w:rFonts w:ascii="Times New Roman" w:eastAsia="Times New Roman" w:hAnsi="Times New Roman" w:cs="Times New Roman"/>
+                <w:sz w:val="24"/>
+                <w:szCs w:val="24"/>
+              </w:rPr>
+              <w:t>B</w:t>
+            </w:r>
+          </w:p>
+        </w:tc>
+        <w:tc>
+          <w:tcPr>
+            <w:tcW w:w="810" w:type="dxa"/>
+            <w:shd w:val="clear" w:color="auto" w:fill="auto"/>
+            <w:tcMar>
+              <w:top w:w="100" w:type="dxa"/>
+              <w:left w:w="100" w:type="dxa"/>
+              <w:bottom w:w="100" w:type="dxa"/>
+              <w:right w:w="100" w:type="dxa"/>
+            </w:tcMar>
+          </w:tcPr>
+          <w:p>
+            <w:pPr>
+              <w:widowControl w:val="0"/>
+              <w:spacing w:line="240" w:lineRule="auto"/>
+              <w:rPr>
+                <w:rFonts w:ascii="Times New Roman" w:eastAsia="Times New Roman" w:hAnsi="Times New Roman" w:cs="Times New Roman"/>
+                <w:sz w:val="24"/>
+                <w:szCs w:val="24"/>
+              </w:rPr>
+            </w:pPr>
+            <w:r>
+              <w:rPr>
+                <w:rFonts w:ascii="Times New Roman" w:eastAsia="Times New Roman" w:hAnsi="Times New Roman" w:cs="Times New Roman"/>
+                <w:sz w:val="24"/>
+                <w:szCs w:val="24"/>
+              </w:rPr>
+              <w:t>6</w:t>
+            </w:r>
+          </w:p>
+        </w:tc>
+        <w:tc>
+          <w:tcPr>
+            <w:tcW w:w="3240" w:type="dxa"/>
+            <w:shd w:val="clear" w:color="auto" w:fill="auto"/>
+            <w:tcMar>
+              <w:top w:w="100" w:type="dxa"/>
+              <w:left w:w="100" w:type="dxa"/>
+              <w:bottom w:w="100" w:type="dxa"/>
+              <w:right w:w="100" w:type="dxa"/>
+            </w:tcMar>
+          </w:tcPr>
+          <w:p>
+            <w:pPr>
+              <w:widowControl w:val="0"/>
+              <w:spacing w:line="240" w:lineRule="auto"/>
+              <w:rPr>
+                <w:rFonts w:ascii="Times New Roman" w:eastAsia="Times New Roman" w:hAnsi="Times New Roman" w:cs="Times New Roman"/>
+                <w:sz w:val="24"/>
+                <w:szCs w:val="24"/>
+              </w:rPr>
+            </w:pPr>
+            <w:r>
+              <w:rPr>
+                <w:rFonts w:ascii="Times New Roman" w:eastAsia="Times New Roman" w:hAnsi="Times New Roman" w:cs="Times New Roman"/>
+                <w:sz w:val="24"/>
+                <w:szCs w:val="24"/>
+              </w:rPr>
+              <w:t>Competitor is not eligible for the competition</w:t>
+            </w:r>
+          </w:p>
+        </w:tc>
+        <w:tc>
+          <w:tcPr>
+            <w:tcW w:w="3420" w:type="dxa"/>
+            <w:shd w:val="clear" w:color="auto" w:fill="auto"/>
+            <w:tcMar>
+              <w:top w:w="100" w:type="dxa"/>
+              <w:left w:w="100" w:type="dxa"/>
+              <w:bottom w:w="100" w:type="dxa"/>
+              <w:right w:w="100" w:type="dxa"/>
+            </w:tcMar>
+          </w:tcPr>
+          <w:p>
+            <w:pPr>
+              <w:widowControl w:val="0"/>
+              <w:spacing w:line="240" w:lineRule="auto"/>
+              <w:rPr>
+                <w:rFonts w:ascii="Times New Roman" w:eastAsia="Times New Roman" w:hAnsi="Times New Roman" w:cs="Times New Roman"/>
+                <w:sz w:val="24"/>
+                <w:szCs w:val="24"/>
+              </w:rPr>
+            </w:pPr>
+            <w:r>
+              <w:rPr>
+                <w:rFonts w:ascii="Times New Roman" w:eastAsia="Times New Roman" w:hAnsi="Times New Roman" w:cs="Times New Roman"/>
+                <w:sz w:val="24"/>
+                <w:szCs w:val="24"/>
+              </w:rPr>
+              <w:t>Competitor is not eligible for the competition</w:t>
+            </w:r>
+          </w:p>
+        </w:tc>
+        <w:tc>
+          <w:tcPr>
+            <w:tcW w:w="1450" w:type="dxa"/>
+            <w:shd w:val="clear" w:color="auto" w:fill="auto"/>
+            <w:tcMar>
+              <w:top w:w="100" w:type="dxa"/>
+              <w:left w:w="100" w:type="dxa"/>
+              <w:bottom w:w="100" w:type="dxa"/>
+              <w:right w:w="100" w:type="dxa"/>
+            </w:tcMar>
+          </w:tcPr>
+          <w:p>
+            <w:pPr>
+              <w:widowControl w:val="0"/>
+              <w:spacing w:line="240" w:lineRule="auto"/>
+              <w:rPr>
+                <w:rFonts w:ascii="Times New Roman" w:eastAsia="Times New Roman" w:hAnsi="Times New Roman" w:cs="Times New Roman"/>
+                <w:sz w:val="24"/>
+                <w:szCs w:val="24"/>
+              </w:rPr>
+            </w:pPr>
+            <w:r>
+              <w:rPr>
+                <w:rFonts w:ascii="Times New Roman" w:eastAsia="Times New Roman" w:hAnsi="Times New Roman" w:cs="Times New Roman"/>
+                <w:sz w:val="24"/>
+                <w:szCs w:val="24"/>
+              </w:rPr>
+              <w:t>Pass</w:t>
+            </w:r>
+          </w:p>
+        </w:tc>
+      </w:tr>
+      <w:tr>
+        <w:tc>
+          <w:tcPr>
+            <w:tcW w:w="890" w:type="dxa"/>
+            <w:shd w:val="clear" w:color="auto" w:fill="auto"/>
+            <w:tcMar>
+              <w:top w:w="100" w:type="dxa"/>
+              <w:left w:w="100" w:type="dxa"/>
+              <w:bottom w:w="100" w:type="dxa"/>
+              <w:right w:w="100" w:type="dxa"/>
+            </w:tcMar>
+          </w:tcPr>
+          <w:p>
+            <w:pPr>
+              <w:widowControl w:val="0"/>
+              <w:spacing w:line="240" w:lineRule="auto"/>
+              <w:rPr>
+                <w:rFonts w:ascii="Times New Roman" w:eastAsia="Times New Roman" w:hAnsi="Times New Roman" w:cs="Times New Roman"/>
+                <w:sz w:val="24"/>
+                <w:szCs w:val="24"/>
+              </w:rPr>
+            </w:pPr>
+            <w:r>
+              <w:rPr>
+                <w:rFonts w:ascii="Times New Roman" w:eastAsia="Times New Roman" w:hAnsi="Times New Roman" w:cs="Times New Roman"/>
+                <w:sz w:val="24"/>
+                <w:szCs w:val="24"/>
+              </w:rPr>
+              <w:t>17</w:t>
+            </w:r>
+          </w:p>
+        </w:tc>
+        <w:tc>
+          <w:tcPr>
+            <w:tcW w:w="2070" w:type="dxa"/>
+            <w:shd w:val="clear" w:color="auto" w:fill="auto"/>
+            <w:tcMar>
+              <w:top w:w="100" w:type="dxa"/>
+              <w:left w:w="100" w:type="dxa"/>
+              <w:bottom w:w="100" w:type="dxa"/>
+              <w:right w:w="100" w:type="dxa"/>
+            </w:tcMar>
+          </w:tcPr>
+          <w:p>
+            <w:pPr>
+              <w:widowControl w:val="0"/>
+              <w:spacing w:line="240" w:lineRule="auto"/>
+              <w:rPr>
+                <w:rFonts w:ascii="Times New Roman" w:eastAsia="Times New Roman" w:hAnsi="Times New Roman" w:cs="Times New Roman"/>
+                <w:sz w:val="24"/>
+                <w:szCs w:val="24"/>
+              </w:rPr>
+            </w:pPr>
+            <w:r>
+              <w:rPr>
+                <w:rFonts w:ascii="Times New Roman" w:eastAsia="Times New Roman" w:hAnsi="Times New Roman" w:cs="Times New Roman"/>
+                <w:sz w:val="24"/>
+                <w:szCs w:val="24"/>
+              </w:rPr>
+              <w:t>Closure error &amp; tilted boundary</w:t>
+            </w:r>
+          </w:p>
+        </w:tc>
+        <w:tc>
+          <w:tcPr>
+            <w:tcW w:w="1080" w:type="dxa"/>
+            <w:shd w:val="clear" w:color="auto" w:fill="auto"/>
+            <w:tcMar>
+              <w:top w:w="100" w:type="dxa"/>
+              <w:left w:w="100" w:type="dxa"/>
+              <w:bottom w:w="100" w:type="dxa"/>
+              <w:right w:w="100" w:type="dxa"/>
+            </w:tcMar>
+          </w:tcPr>
+          <w:p>
+            <w:pPr>
+              <w:widowControl w:val="0"/>
+              <w:spacing w:line="240" w:lineRule="auto"/>
+              <w:rPr>
+                <w:rFonts w:ascii="Times New Roman" w:eastAsia="Times New Roman" w:hAnsi="Times New Roman" w:cs="Times New Roman"/>
+                <w:sz w:val="24"/>
+                <w:szCs w:val="24"/>
+              </w:rPr>
+            </w:pPr>
+            <w:r>
+              <w:rPr>
+                <w:rFonts w:ascii="Times New Roman" w:eastAsia="Times New Roman" w:hAnsi="Times New Roman" w:cs="Times New Roman"/>
+                <w:sz w:val="24"/>
+                <w:szCs w:val="24"/>
+              </w:rPr>
+              <w:t>G</w:t>
+            </w:r>
+          </w:p>
+        </w:tc>
+        <w:tc>
+          <w:tcPr>
+            <w:tcW w:w="810" w:type="dxa"/>
+            <w:shd w:val="clear" w:color="auto" w:fill="auto"/>
+            <w:tcMar>
+              <w:top w:w="100" w:type="dxa"/>
+              <w:left w:w="100" w:type="dxa"/>
+              <w:bottom w:w="100" w:type="dxa"/>
+              <w:right w:w="100" w:type="dxa"/>
+            </w:tcMar>
+          </w:tcPr>
+          <w:p>
+            <w:pPr>
+              <w:widowControl w:val="0"/>
+              <w:spacing w:line="240" w:lineRule="auto"/>
+              <w:rPr>
+                <w:rFonts w:ascii="Times New Roman" w:eastAsia="Times New Roman" w:hAnsi="Times New Roman" w:cs="Times New Roman"/>
+                <w:sz w:val="24"/>
+                <w:szCs w:val="24"/>
+              </w:rPr>
+            </w:pPr>
+            <w:r>
+              <w:rPr>
+                <w:rFonts w:ascii="Times New Roman" w:eastAsia="Times New Roman" w:hAnsi="Times New Roman" w:cs="Times New Roman"/>
+                <w:sz w:val="24"/>
+                <w:szCs w:val="24"/>
+              </w:rPr>
+              <w:t>6</w:t>
+            </w:r>
+          </w:p>
+        </w:tc>
+        <w:tc>
+          <w:tcPr>
+            <w:tcW w:w="3240" w:type="dxa"/>
+            <w:shd w:val="clear" w:color="auto" w:fill="auto"/>
+            <w:tcMar>
+              <w:top w:w="100" w:type="dxa"/>
+              <w:left w:w="100" w:type="dxa"/>
+              <w:bottom w:w="100" w:type="dxa"/>
+              <w:right w:w="100" w:type="dxa"/>
+            </w:tcMar>
+          </w:tcPr>
+          <w:p>
+            <w:pPr>
+              <w:widowControl w:val="0"/>
+              <w:spacing w:line="240" w:lineRule="auto"/>
+              <w:rPr>
+                <w:rFonts w:ascii="Times New Roman" w:eastAsia="Times New Roman" w:hAnsi="Times New Roman" w:cs="Times New Roman"/>
+                <w:sz w:val="24"/>
+                <w:szCs w:val="24"/>
+              </w:rPr>
+            </w:pPr>
+            <w:r>
+              <w:rPr>
+                <w:rFonts w:ascii="Times New Roman" w:eastAsia="Times New Roman" w:hAnsi="Times New Roman" w:cs="Times New Roman"/>
+                <w:sz w:val="24"/>
+                <w:szCs w:val="24"/>
+              </w:rPr>
+              <w:t>Competitor is not eligible for the competition</w:t>
+            </w:r>
+          </w:p>
+        </w:tc>
+        <w:tc>
+          <w:tcPr>
+            <w:tcW w:w="3420" w:type="dxa"/>
+            <w:shd w:val="clear" w:color="auto" w:fill="auto"/>
+            <w:tcMar>
+              <w:top w:w="100" w:type="dxa"/>
+              <w:left w:w="100" w:type="dxa"/>
+              <w:bottom w:w="100" w:type="dxa"/>
+              <w:right w:w="100" w:type="dxa"/>
+            </w:tcMar>
+          </w:tcPr>
+          <w:p>
+            <w:pPr>
+              <w:widowControl w:val="0"/>
+              <w:spacing w:line="240" w:lineRule="auto"/>
+              <w:rPr>
+                <w:rFonts w:ascii="Times New Roman" w:eastAsia="Times New Roman" w:hAnsi="Times New Roman" w:cs="Times New Roman"/>
+                <w:sz w:val="24"/>
+                <w:szCs w:val="24"/>
+              </w:rPr>
+            </w:pPr>
+            <w:r>
+              <w:rPr>
+                <w:rFonts w:ascii="Times New Roman" w:eastAsia="Times New Roman" w:hAnsi="Times New Roman" w:cs="Times New Roman"/>
+                <w:sz w:val="24"/>
+                <w:szCs w:val="24"/>
+              </w:rPr>
+              <w:t>Competitor is not eligible for the competition</w:t>
+            </w:r>
+          </w:p>
+        </w:tc>
+        <w:tc>
+          <w:tcPr>
+            <w:tcW w:w="1450" w:type="dxa"/>
+            <w:shd w:val="clear" w:color="auto" w:fill="auto"/>
+            <w:tcMar>
+              <w:top w:w="100" w:type="dxa"/>
+              <w:left w:w="100" w:type="dxa"/>
+              <w:bottom w:w="100" w:type="dxa"/>
+              <w:right w:w="100" w:type="dxa"/>
+            </w:tcMar>
+          </w:tcPr>
+          <w:p>
+            <w:pPr>
+              <w:widowControl w:val="0"/>
+              <w:spacing w:line="240" w:lineRule="auto"/>
+              <w:rPr>
+                <w:rFonts w:ascii="Times New Roman" w:eastAsia="Times New Roman" w:hAnsi="Times New Roman" w:cs="Times New Roman"/>
+                <w:sz w:val="24"/>
+                <w:szCs w:val="24"/>
+              </w:rPr>
+            </w:pPr>
+            <w:r>
+              <w:rPr>
+                <w:rFonts w:ascii="Times New Roman" w:eastAsia="Times New Roman" w:hAnsi="Times New Roman" w:cs="Times New Roman"/>
+                <w:sz w:val="24"/>
+                <w:szCs w:val="24"/>
+              </w:rPr>
+              <w:t>Pass</w:t>
+            </w:r>
+          </w:p>
+        </w:tc>
+      </w:tr>
+      <w:tr>
+        <w:tc>
+          <w:tcPr>
+            <w:tcW w:w="890" w:type="dxa"/>
+            <w:shd w:val="clear" w:color="auto" w:fill="auto"/>
+            <w:tcMar>
+              <w:top w:w="100" w:type="dxa"/>
+              <w:left w:w="100" w:type="dxa"/>
+              <w:bottom w:w="100" w:type="dxa"/>
+              <w:right w:w="100" w:type="dxa"/>
+            </w:tcMar>
+          </w:tcPr>
+          <w:p>
+            <w:pPr>
+              <w:widowControl w:val="0"/>
+              <w:spacing w:line="240" w:lineRule="auto"/>
+              <w:rPr>
+                <w:rFonts w:ascii="Times New Roman" w:eastAsia="Times New Roman" w:hAnsi="Times New Roman" w:cs="Times New Roman"/>
+                <w:sz w:val="24"/>
+                <w:szCs w:val="24"/>
+              </w:rPr>
+            </w:pPr>
+            <w:r>
+              <w:rPr>
+                <w:rFonts w:ascii="Times New Roman" w:eastAsia="Times New Roman" w:hAnsi="Times New Roman" w:cs="Times New Roman"/>
+                <w:sz w:val="24"/>
+                <w:szCs w:val="24"/>
+              </w:rPr>
+              <w:t>18</w:t>
+            </w:r>
+          </w:p>
+        </w:tc>
+        <w:tc>
+          <w:tcPr>
+            <w:tcW w:w="2070" w:type="dxa"/>
+            <w:shd w:val="clear" w:color="auto" w:fill="auto"/>
+            <w:tcMar>
+              <w:top w:w="100" w:type="dxa"/>
+              <w:left w:w="100" w:type="dxa"/>
+              <w:bottom w:w="100" w:type="dxa"/>
+              <w:right w:w="100" w:type="dxa"/>
+            </w:tcMar>
+          </w:tcPr>
+          <w:p>
+            <w:pPr>
+              <w:widowControl w:val="0"/>
+              <w:spacing w:line="240" w:lineRule="auto"/>
+              <w:rPr>
+                <w:rFonts w:ascii="Times New Roman" w:eastAsia="Times New Roman" w:hAnsi="Times New Roman" w:cs="Times New Roman"/>
+                <w:sz w:val="24"/>
+                <w:szCs w:val="24"/>
+              </w:rPr>
+            </w:pPr>
+            <w:r>
+              <w:rPr>
+                <w:rFonts w:ascii="Times New Roman" w:eastAsia="Times New Roman" w:hAnsi="Times New Roman" w:cs="Times New Roman"/>
+                <w:sz w:val="24"/>
+                <w:szCs w:val="24"/>
+              </w:rPr>
+              <w:t>Closure error &amp; tilted boundary</w:t>
+            </w:r>
+          </w:p>
+        </w:tc>
+        <w:tc>
+          <w:tcPr>
+            <w:tcW w:w="1080" w:type="dxa"/>
+            <w:shd w:val="clear" w:color="auto" w:fill="auto"/>
+            <w:tcMar>
+              <w:top w:w="100" w:type="dxa"/>
+              <w:left w:w="100" w:type="dxa"/>
+              <w:bottom w:w="100" w:type="dxa"/>
+              <w:right w:w="100" w:type="dxa"/>
+            </w:tcMar>
+          </w:tcPr>
+          <w:p>
+            <w:pPr>
+              <w:widowControl w:val="0"/>
+              <w:spacing w:line="240" w:lineRule="auto"/>
+              <w:rPr>
+                <w:rFonts w:ascii="Times New Roman" w:eastAsia="Times New Roman" w:hAnsi="Times New Roman" w:cs="Times New Roman"/>
+                <w:sz w:val="24"/>
+                <w:szCs w:val="24"/>
+              </w:rPr>
+            </w:pPr>
+            <w:r>
+              <w:rPr>
+                <w:rFonts w:ascii="Times New Roman" w:eastAsia="Times New Roman" w:hAnsi="Times New Roman" w:cs="Times New Roman"/>
+                <w:sz w:val="24"/>
+                <w:szCs w:val="24"/>
+              </w:rPr>
+              <w:t>G</w:t>
+            </w:r>
+          </w:p>
+        </w:tc>
+        <w:tc>
+          <w:tcPr>
+            <w:tcW w:w="810" w:type="dxa"/>
+            <w:shd w:val="clear" w:color="auto" w:fill="auto"/>
+            <w:tcMar>
+              <w:top w:w="100" w:type="dxa"/>
+              <w:left w:w="100" w:type="dxa"/>
+              <w:bottom w:w="100" w:type="dxa"/>
+              <w:right w:w="100" w:type="dxa"/>
+            </w:tcMar>
+          </w:tcPr>
+          <w:p>
+            <w:pPr>
+              <w:widowControl w:val="0"/>
+              <w:spacing w:line="240" w:lineRule="auto"/>
+              <w:rPr>
+                <w:rFonts w:ascii="Times New Roman" w:eastAsia="Times New Roman" w:hAnsi="Times New Roman" w:cs="Times New Roman"/>
+                <w:sz w:val="24"/>
+                <w:szCs w:val="24"/>
+              </w:rPr>
+            </w:pPr>
+            <w:r>
+              <w:rPr>
+                <w:rFonts w:ascii="Times New Roman" w:eastAsia="Times New Roman" w:hAnsi="Times New Roman" w:cs="Times New Roman"/>
+                <w:sz w:val="24"/>
+                <w:szCs w:val="24"/>
+              </w:rPr>
+              <w:t>10</w:t>
+            </w:r>
+          </w:p>
+        </w:tc>
+        <w:tc>
+          <w:tcPr>
+            <w:tcW w:w="3240" w:type="dxa"/>
+            <w:shd w:val="clear" w:color="auto" w:fill="auto"/>
+            <w:tcMar>
+              <w:top w:w="100" w:type="dxa"/>
+              <w:left w:w="100" w:type="dxa"/>
+              <w:bottom w:w="100" w:type="dxa"/>
+              <w:right w:w="100" w:type="dxa"/>
+            </w:tcMar>
+          </w:tcPr>
+          <w:p>
+            <w:pPr>
+              <w:widowControl w:val="0"/>
+              <w:spacing w:line="240" w:lineRule="auto"/>
+              <w:rPr>
+                <w:rFonts w:ascii="Times New Roman" w:eastAsia="Times New Roman" w:hAnsi="Times New Roman" w:cs="Times New Roman"/>
+                <w:sz w:val="24"/>
+                <w:szCs w:val="24"/>
+              </w:rPr>
+            </w:pPr>
+            <w:r>
+              <w:rPr>
+                <w:rFonts w:ascii="Times New Roman" w:eastAsia="Times New Roman" w:hAnsi="Times New Roman" w:cs="Times New Roman"/>
+                <w:sz w:val="24"/>
+                <w:szCs w:val="24"/>
+              </w:rPr>
+              <w:t>Competitor is not eligible for the competition</w:t>
+            </w:r>
+          </w:p>
+        </w:tc>
+        <w:tc>
+          <w:tcPr>
+            <w:tcW w:w="3420" w:type="dxa"/>
+            <w:shd w:val="clear" w:color="auto" w:fill="auto"/>
+            <w:tcMar>
+              <w:top w:w="100" w:type="dxa"/>
+              <w:left w:w="100" w:type="dxa"/>
+              <w:bottom w:w="100" w:type="dxa"/>
+              <w:right w:w="100" w:type="dxa"/>
+            </w:tcMar>
+          </w:tcPr>
+          <w:p>
+            <w:pPr>
+              <w:widowControl w:val="0"/>
+              <w:spacing w:line="240" w:lineRule="auto"/>
+              <w:rPr>
+                <w:rFonts w:ascii="Times New Roman" w:eastAsia="Times New Roman" w:hAnsi="Times New Roman" w:cs="Times New Roman"/>
+                <w:sz w:val="24"/>
+                <w:szCs w:val="24"/>
+              </w:rPr>
+            </w:pPr>
+            <w:r>
+              <w:rPr>
+                <w:rFonts w:ascii="Times New Roman" w:eastAsia="Times New Roman" w:hAnsi="Times New Roman" w:cs="Times New Roman"/>
+                <w:sz w:val="24"/>
+                <w:szCs w:val="24"/>
+              </w:rPr>
+              <w:t>Competitor is not eligible for the competition</w:t>
+            </w:r>
+          </w:p>
+        </w:tc>
+        <w:tc>
+          <w:tcPr>
+            <w:tcW w:w="1450" w:type="dxa"/>
+            <w:shd w:val="clear" w:color="auto" w:fill="auto"/>
+            <w:tcMar>
+              <w:top w:w="100" w:type="dxa"/>
+              <w:left w:w="100" w:type="dxa"/>
+              <w:bottom w:w="100" w:type="dxa"/>
+              <w:right w:w="100" w:type="dxa"/>
+            </w:tcMar>
+          </w:tcPr>
+          <w:p>
+            <w:pPr>
+              <w:widowControl w:val="0"/>
+              <w:spacing w:line="240" w:lineRule="auto"/>
+              <w:rPr>
+                <w:rFonts w:ascii="Times New Roman" w:eastAsia="Times New Roman" w:hAnsi="Times New Roman" w:cs="Times New Roman"/>
+                <w:sz w:val="24"/>
+                <w:szCs w:val="24"/>
+              </w:rPr>
+            </w:pPr>
+            <w:r>
+              <w:rPr>
+                <w:rFonts w:ascii="Times New Roman" w:eastAsia="Times New Roman" w:hAnsi="Times New Roman" w:cs="Times New Roman"/>
+                <w:sz w:val="24"/>
+                <w:szCs w:val="24"/>
+              </w:rPr>
+              <w:t>Pass</w:t>
+            </w:r>
+          </w:p>
+        </w:tc>
+      </w:tr>
+      <w:tr>
+        <w:tc>
+          <w:tcPr>
+            <w:tcW w:w="890" w:type="dxa"/>
+            <w:shd w:val="clear" w:color="auto" w:fill="auto"/>
+            <w:tcMar>
+              <w:top w:w="100" w:type="dxa"/>
+              <w:left w:w="100" w:type="dxa"/>
+              <w:bottom w:w="100" w:type="dxa"/>
+              <w:right w:w="100" w:type="dxa"/>
+            </w:tcMar>
+          </w:tcPr>
+          <w:p>
+            <w:pPr>
+              <w:widowControl w:val="0"/>
+              <w:spacing w:line="240" w:lineRule="auto"/>
+              <w:rPr>
+                <w:rFonts w:ascii="Times New Roman" w:eastAsia="Times New Roman" w:hAnsi="Times New Roman" w:cs="Times New Roman"/>
+                <w:sz w:val="24"/>
+                <w:szCs w:val="24"/>
+              </w:rPr>
+            </w:pPr>
+            <w:r>
+              <w:rPr>
+                <w:rFonts w:ascii="Times New Roman" w:eastAsia="Times New Roman" w:hAnsi="Times New Roman" w:cs="Times New Roman"/>
+                <w:sz w:val="24"/>
+                <w:szCs w:val="24"/>
+              </w:rPr>
+              <w:t>19</w:t>
+            </w:r>
+          </w:p>
+        </w:tc>
+        <w:tc>
+          <w:tcPr>
+            <w:tcW w:w="2070" w:type="dxa"/>
+            <w:shd w:val="clear" w:color="auto" w:fill="auto"/>
+            <w:tcMar>
+              <w:top w:w="100" w:type="dxa"/>
+              <w:left w:w="100" w:type="dxa"/>
+              <w:bottom w:w="100" w:type="dxa"/>
+              <w:right w:w="100" w:type="dxa"/>
+            </w:tcMar>
+          </w:tcPr>
+          <w:p>
+            <w:pPr>
+              <w:widowControl w:val="0"/>
+              <w:spacing w:line="240" w:lineRule="auto"/>
+              <w:rPr>
+                <w:rFonts w:ascii="Times New Roman" w:eastAsia="Times New Roman" w:hAnsi="Times New Roman" w:cs="Times New Roman"/>
+                <w:sz w:val="24"/>
+                <w:szCs w:val="24"/>
+              </w:rPr>
+            </w:pPr>
+            <w:r>
+              <w:rPr>
+                <w:rFonts w:ascii="Times New Roman" w:eastAsia="Times New Roman" w:hAnsi="Times New Roman" w:cs="Times New Roman"/>
+                <w:sz w:val="24"/>
+                <w:szCs w:val="24"/>
+              </w:rPr>
+              <w:t>Closure error &amp; tilted boundary</w:t>
+            </w:r>
+          </w:p>
+        </w:tc>
+        <w:tc>
+          <w:tcPr>
+            <w:tcW w:w="1080" w:type="dxa"/>
+            <w:shd w:val="clear" w:color="auto" w:fill="auto"/>
+            <w:tcMar>
+              <w:top w:w="100" w:type="dxa"/>
+              <w:left w:w="100" w:type="dxa"/>
+              <w:bottom w:w="100" w:type="dxa"/>
+              <w:right w:w="100" w:type="dxa"/>
+            </w:tcMar>
+          </w:tcPr>
+          <w:p>
+            <w:pPr>
+              <w:widowControl w:val="0"/>
+              <w:spacing w:line="240" w:lineRule="auto"/>
+              <w:rPr>
+                <w:rFonts w:ascii="Times New Roman" w:eastAsia="Times New Roman" w:hAnsi="Times New Roman" w:cs="Times New Roman"/>
+                <w:sz w:val="24"/>
+                <w:szCs w:val="24"/>
+              </w:rPr>
+            </w:pPr>
+            <w:r>
+              <w:rPr>
+                <w:rFonts w:ascii="Times New Roman" w:eastAsia="Times New Roman" w:hAnsi="Times New Roman" w:cs="Times New Roman"/>
+                <w:sz w:val="24"/>
+                <w:szCs w:val="24"/>
+              </w:rPr>
+              <w:t>G</w:t>
+            </w:r>
+          </w:p>
+        </w:tc>
+        <w:tc>
+          <w:tcPr>
+            <w:tcW w:w="810" w:type="dxa"/>
+            <w:shd w:val="clear" w:color="auto" w:fill="auto"/>
+            <w:tcMar>
+              <w:top w:w="100" w:type="dxa"/>
+              <w:left w:w="100" w:type="dxa"/>
+              <w:bottom w:w="100" w:type="dxa"/>
+              <w:right w:w="100" w:type="dxa"/>
+            </w:tcMar>
+          </w:tcPr>
+          <w:p>
+            <w:pPr>
+              <w:widowControl w:val="0"/>
+              <w:spacing w:line="240" w:lineRule="auto"/>
+              <w:rPr>
+                <w:rFonts w:ascii="Times New Roman" w:eastAsia="Times New Roman" w:hAnsi="Times New Roman" w:cs="Times New Roman"/>
+                <w:sz w:val="24"/>
+                <w:szCs w:val="24"/>
+              </w:rPr>
+            </w:pPr>
+            <w:r>
+              <w:rPr>
+                <w:rFonts w:ascii="Times New Roman" w:eastAsia="Times New Roman" w:hAnsi="Times New Roman" w:cs="Times New Roman"/>
+                <w:sz w:val="24"/>
+                <w:szCs w:val="24"/>
+              </w:rPr>
+              <w:t>15</w:t>
+            </w:r>
+          </w:p>
+        </w:tc>
+        <w:tc>
+          <w:tcPr>
+            <w:tcW w:w="3240" w:type="dxa"/>
+            <w:shd w:val="clear" w:color="auto" w:fill="auto"/>
+            <w:tcMar>
+              <w:top w:w="100" w:type="dxa"/>
+              <w:left w:w="100" w:type="dxa"/>
+              <w:bottom w:w="100" w:type="dxa"/>
+              <w:right w:w="100" w:type="dxa"/>
+            </w:tcMar>
+          </w:tcPr>
+          <w:p>
+            <w:pPr>
+              <w:widowControl w:val="0"/>
+              <w:spacing w:line="240" w:lineRule="auto"/>
+              <w:rPr>
+                <w:rFonts w:ascii="Times New Roman" w:eastAsia="Times New Roman" w:hAnsi="Times New Roman" w:cs="Times New Roman"/>
+                <w:sz w:val="24"/>
+                <w:szCs w:val="24"/>
+              </w:rPr>
+            </w:pPr>
+            <w:r>
+              <w:rPr>
+                <w:rFonts w:ascii="Times New Roman" w:eastAsia="Times New Roman" w:hAnsi="Times New Roman" w:cs="Times New Roman"/>
+                <w:sz w:val="24"/>
+                <w:szCs w:val="24"/>
+              </w:rPr>
+              <w:t>Competitor is not eligible for the competition</w:t>
+            </w:r>
+          </w:p>
+        </w:tc>
+        <w:tc>
+          <w:tcPr>
+            <w:tcW w:w="3420" w:type="dxa"/>
+            <w:shd w:val="clear" w:color="auto" w:fill="auto"/>
+            <w:tcMar>
+              <w:top w:w="100" w:type="dxa"/>
+              <w:left w:w="100" w:type="dxa"/>
+              <w:bottom w:w="100" w:type="dxa"/>
+              <w:right w:w="100" w:type="dxa"/>
+            </w:tcMar>
+          </w:tcPr>
+          <w:p>
+            <w:pPr>
+              <w:widowControl w:val="0"/>
+              <w:spacing w:line="240" w:lineRule="auto"/>
+              <w:rPr>
+                <w:rFonts w:ascii="Times New Roman" w:eastAsia="Times New Roman" w:hAnsi="Times New Roman" w:cs="Times New Roman"/>
+                <w:sz w:val="24"/>
+                <w:szCs w:val="24"/>
+              </w:rPr>
+            </w:pPr>
+            <w:r>
+              <w:rPr>
+                <w:rFonts w:ascii="Times New Roman" w:eastAsia="Times New Roman" w:hAnsi="Times New Roman" w:cs="Times New Roman"/>
+                <w:sz w:val="24"/>
+                <w:szCs w:val="24"/>
+              </w:rPr>
+              <w:t>Competitor is not eligible for the competition</w:t>
+            </w:r>
+          </w:p>
+        </w:tc>
+        <w:tc>
+          <w:tcPr>
+            <w:tcW w:w="1450" w:type="dxa"/>
+            <w:shd w:val="clear" w:color="auto" w:fill="auto"/>
+            <w:tcMar>
+              <w:top w:w="100" w:type="dxa"/>
+              <w:left w:w="100" w:type="dxa"/>
+              <w:bottom w:w="100" w:type="dxa"/>
+              <w:right w:w="100" w:type="dxa"/>
+            </w:tcMar>
+          </w:tcPr>
+          <w:p>
+            <w:pPr>
+              <w:widowControl w:val="0"/>
+              <w:spacing w:line="240" w:lineRule="auto"/>
+              <w:rPr>
+                <w:rFonts w:ascii="Times New Roman" w:eastAsia="Times New Roman" w:hAnsi="Times New Roman" w:cs="Times New Roman"/>
+                <w:sz w:val="24"/>
+                <w:szCs w:val="24"/>
+              </w:rPr>
+            </w:pPr>
+            <w:r>
+              <w:rPr>
+                <w:rFonts w:ascii="Times New Roman" w:eastAsia="Times New Roman" w:hAnsi="Times New Roman" w:cs="Times New Roman"/>
+                <w:sz w:val="24"/>
+                <w:szCs w:val="24"/>
+              </w:rPr>
+              <w:t>Pass</w:t>
+            </w:r>
+          </w:p>
+        </w:tc>
+      </w:tr>
+      <w:tr>
+        <w:tc>
+          <w:tcPr>
+            <w:tcW w:w="890" w:type="dxa"/>
+            <w:shd w:val="clear" w:color="auto" w:fill="auto"/>
+            <w:tcMar>
+              <w:top w:w="100" w:type="dxa"/>
+              <w:left w:w="100" w:type="dxa"/>
+              <w:bottom w:w="100" w:type="dxa"/>
+              <w:right w:w="100" w:type="dxa"/>
+            </w:tcMar>
+          </w:tcPr>
+          <w:p>
+            <w:pPr>
+              <w:widowControl w:val="0"/>
+              <w:spacing w:line="240" w:lineRule="auto"/>
+              <w:rPr>
+                <w:rFonts w:ascii="Times New Roman" w:eastAsia="Times New Roman" w:hAnsi="Times New Roman" w:cs="Times New Roman"/>
+                <w:sz w:val="24"/>
+                <w:szCs w:val="24"/>
+              </w:rPr>
+            </w:pPr>
+            <w:r>
+              <w:rPr>
+                <w:rFonts w:ascii="Times New Roman" w:eastAsia="Times New Roman" w:hAnsi="Times New Roman" w:cs="Times New Roman"/>
+                <w:sz w:val="24"/>
+                <w:szCs w:val="24"/>
+              </w:rPr>
+              <w:t>20</w:t>
+            </w:r>
+          </w:p>
+        </w:tc>
+        <w:tc>
+          <w:tcPr>
+            <w:tcW w:w="2070" w:type="dxa"/>
+            <w:shd w:val="clear" w:color="auto" w:fill="auto"/>
+            <w:tcMar>
+              <w:top w:w="100" w:type="dxa"/>
+              <w:left w:w="100" w:type="dxa"/>
+              <w:bottom w:w="100" w:type="dxa"/>
+              <w:right w:w="100" w:type="dxa"/>
+            </w:tcMar>
+          </w:tcPr>
+          <w:p>
+            <w:pPr>
+              <w:widowControl w:val="0"/>
+              <w:spacing w:line="240" w:lineRule="auto"/>
+              <w:rPr>
+                <w:rFonts w:ascii="Times New Roman" w:eastAsia="Times New Roman" w:hAnsi="Times New Roman" w:cs="Times New Roman"/>
+                <w:sz w:val="24"/>
+                <w:szCs w:val="24"/>
+              </w:rPr>
+            </w:pPr>
+            <w:r>
+              <w:rPr>
+                <w:rFonts w:ascii="Times New Roman" w:eastAsia="Times New Roman" w:hAnsi="Times New Roman" w:cs="Times New Roman"/>
+                <w:sz w:val="24"/>
+                <w:szCs w:val="24"/>
+              </w:rPr>
+              <w:t>Closure error &amp; tilted boundary</w:t>
+            </w:r>
+          </w:p>
+        </w:tc>
+        <w:tc>
+          <w:tcPr>
+            <w:tcW w:w="1080" w:type="dxa"/>
+            <w:shd w:val="clear" w:color="auto" w:fill="auto"/>
+            <w:tcMar>
+              <w:top w:w="100" w:type="dxa"/>
+              <w:left w:w="100" w:type="dxa"/>
+              <w:bottom w:w="100" w:type="dxa"/>
+              <w:right w:w="100" w:type="dxa"/>
+            </w:tcMar>
+          </w:tcPr>
+          <w:p>
+            <w:pPr>
+              <w:widowControl w:val="0"/>
+              <w:spacing w:line="240" w:lineRule="auto"/>
+              <w:rPr>
+                <w:rFonts w:ascii="Times New Roman" w:eastAsia="Times New Roman" w:hAnsi="Times New Roman" w:cs="Times New Roman"/>
+                <w:sz w:val="24"/>
+                <w:szCs w:val="24"/>
+              </w:rPr>
+            </w:pPr>
+            <w:r>
+              <w:rPr>
+                <w:rFonts w:ascii="Times New Roman" w:eastAsia="Times New Roman" w:hAnsi="Times New Roman" w:cs="Times New Roman"/>
+                <w:sz w:val="24"/>
+                <w:szCs w:val="24"/>
+              </w:rPr>
+              <w:t>B</w:t>
+            </w:r>
+          </w:p>
+        </w:tc>
+        <w:tc>
+          <w:tcPr>
+            <w:tcW w:w="810" w:type="dxa"/>
+            <w:shd w:val="clear" w:color="auto" w:fill="auto"/>
+            <w:tcMar>
+              <w:top w:w="100" w:type="dxa"/>
+              <w:left w:w="100" w:type="dxa"/>
+              <w:bottom w:w="100" w:type="dxa"/>
+              <w:right w:w="100" w:type="dxa"/>
+            </w:tcMar>
+          </w:tcPr>
+          <w:p>
+            <w:pPr>
+              <w:widowControl w:val="0"/>
+              <w:spacing w:line="240" w:lineRule="auto"/>
+              <w:rPr>
+                <w:rFonts w:ascii="Times New Roman" w:eastAsia="Times New Roman" w:hAnsi="Times New Roman" w:cs="Times New Roman"/>
+                <w:sz w:val="24"/>
+                <w:szCs w:val="24"/>
+              </w:rPr>
+            </w:pPr>
+            <w:r>
+              <w:rPr>
+                <w:rFonts w:ascii="Times New Roman" w:eastAsia="Times New Roman" w:hAnsi="Times New Roman" w:cs="Times New Roman"/>
+                <w:sz w:val="24"/>
+                <w:szCs w:val="24"/>
+              </w:rPr>
+              <w:t>11</w:t>
+            </w:r>
+          </w:p>
+        </w:tc>
+        <w:tc>
+          <w:tcPr>
+            <w:tcW w:w="3240" w:type="dxa"/>
+            <w:shd w:val="clear" w:color="auto" w:fill="auto"/>
+            <w:tcMar>
+              <w:top w:w="100" w:type="dxa"/>
+              <w:left w:w="100" w:type="dxa"/>
+              <w:bottom w:w="100" w:type="dxa"/>
+              <w:right w:w="100" w:type="dxa"/>
+            </w:tcMar>
+          </w:tcPr>
+          <w:p>
+            <w:pPr>
+              <w:widowControl w:val="0"/>
+              <w:spacing w:line="240" w:lineRule="auto"/>
+              <w:rPr>
+                <w:rFonts w:ascii="Times New Roman" w:eastAsia="Times New Roman" w:hAnsi="Times New Roman" w:cs="Times New Roman"/>
+                <w:sz w:val="24"/>
+                <w:szCs w:val="24"/>
+              </w:rPr>
+            </w:pPr>
+            <w:r>
+              <w:rPr>
+                <w:rFonts w:ascii="Times New Roman" w:eastAsia="Times New Roman" w:hAnsi="Times New Roman" w:cs="Times New Roman"/>
+                <w:sz w:val="24"/>
+                <w:szCs w:val="24"/>
+              </w:rPr>
+              <w:t>Competitor is not eligible for the competition</w:t>
+            </w:r>
+          </w:p>
+        </w:tc>
+        <w:tc>
+          <w:tcPr>
+            <w:tcW w:w="3420" w:type="dxa"/>
+            <w:shd w:val="clear" w:color="auto" w:fill="auto"/>
+            <w:tcMar>
+              <w:top w:w="100" w:type="dxa"/>
+              <w:left w:w="100" w:type="dxa"/>
+              <w:bottom w:w="100" w:type="dxa"/>
+              <w:right w:w="100" w:type="dxa"/>
+            </w:tcMar>
+          </w:tcPr>
+          <w:p>
+            <w:pPr>
+              <w:widowControl w:val="0"/>
+              <w:spacing w:line="240" w:lineRule="auto"/>
+              <w:rPr>
+                <w:rFonts w:ascii="Times New Roman" w:eastAsia="Times New Roman" w:hAnsi="Times New Roman" w:cs="Times New Roman"/>
+                <w:sz w:val="24"/>
+                <w:szCs w:val="24"/>
+              </w:rPr>
+            </w:pPr>
+            <w:r>
+              <w:rPr>
+                <w:rFonts w:ascii="Times New Roman" w:eastAsia="Times New Roman" w:hAnsi="Times New Roman" w:cs="Times New Roman"/>
+                <w:sz w:val="24"/>
+                <w:szCs w:val="24"/>
+              </w:rPr>
+              <w:t>Competitor is not eligible for the competition</w:t>
+            </w:r>
+          </w:p>
+        </w:tc>
+        <w:tc>
+          <w:tcPr>
+            <w:tcW w:w="1450" w:type="dxa"/>
+            <w:shd w:val="clear" w:color="auto" w:fill="auto"/>
+            <w:tcMar>
+              <w:top w:w="100" w:type="dxa"/>
+              <w:left w:w="100" w:type="dxa"/>
+              <w:bottom w:w="100" w:type="dxa"/>
+              <w:right w:w="100" w:type="dxa"/>
+            </w:tcMar>
+          </w:tcPr>
+          <w:p>
+            <w:pPr>
+              <w:widowControl w:val="0"/>
+              <w:spacing w:line="240" w:lineRule="auto"/>
+              <w:rPr>
+                <w:rFonts w:ascii="Times New Roman" w:eastAsia="Times New Roman" w:hAnsi="Times New Roman" w:cs="Times New Roman"/>
+                <w:sz w:val="24"/>
+                <w:szCs w:val="24"/>
+              </w:rPr>
+            </w:pPr>
+            <w:r>
+              <w:rPr>
+                <w:rFonts w:ascii="Times New Roman" w:eastAsia="Times New Roman" w:hAnsi="Times New Roman" w:cs="Times New Roman"/>
+                <w:sz w:val="24"/>
+                <w:szCs w:val="24"/>
+              </w:rPr>
+              <w:t>Pass</w:t>
+            </w:r>
+          </w:p>
+        </w:tc>
+      </w:tr>
+      <w:tr>
+        <w:tc>
+          <w:tcPr>
+            <w:tcW w:w="890" w:type="dxa"/>
+            <w:shd w:val="clear" w:color="auto" w:fill="auto"/>
+            <w:tcMar>
+              <w:top w:w="100" w:type="dxa"/>
+              <w:left w:w="100" w:type="dxa"/>
+              <w:bottom w:w="100" w:type="dxa"/>
+              <w:right w:w="100" w:type="dxa"/>
+            </w:tcMar>
+          </w:tcPr>
+          <w:p>
+            <w:pPr>
+              <w:widowControl w:val="0"/>
+              <w:spacing w:line="240" w:lineRule="auto"/>
+              <w:rPr>
+                <w:rFonts w:ascii="Times New Roman" w:eastAsia="Times New Roman" w:hAnsi="Times New Roman" w:cs="Times New Roman"/>
+                <w:sz w:val="24"/>
+                <w:szCs w:val="24"/>
+              </w:rPr>
+            </w:pPr>
+            <w:r>
+              <w:rPr>
+                <w:rFonts w:ascii="Times New Roman" w:eastAsia="Times New Roman" w:hAnsi="Times New Roman" w:cs="Times New Roman"/>
+                <w:sz w:val="24"/>
+                <w:szCs w:val="24"/>
+              </w:rPr>
+              <w:t>21</w:t>
+            </w:r>
+          </w:p>
+        </w:tc>
+        <w:tc>
+          <w:tcPr>
+            <w:tcW w:w="2070" w:type="dxa"/>
+            <w:shd w:val="clear" w:color="auto" w:fill="auto"/>
+            <w:tcMar>
+              <w:top w:w="100" w:type="dxa"/>
+              <w:left w:w="100" w:type="dxa"/>
+              <w:bottom w:w="100" w:type="dxa"/>
+              <w:right w:w="100" w:type="dxa"/>
+            </w:tcMar>
+          </w:tcPr>
+          <w:p>
+            <w:pPr>
+              <w:widowControl w:val="0"/>
+              <w:spacing w:line="240" w:lineRule="auto"/>
+              <w:rPr>
+                <w:rFonts w:ascii="Times New Roman" w:eastAsia="Times New Roman" w:hAnsi="Times New Roman" w:cs="Times New Roman"/>
+                <w:sz w:val="24"/>
+                <w:szCs w:val="24"/>
+              </w:rPr>
+            </w:pPr>
+            <w:r>
+              <w:rPr>
+                <w:rFonts w:ascii="Times New Roman" w:eastAsia="Times New Roman" w:hAnsi="Times New Roman" w:cs="Times New Roman"/>
+                <w:sz w:val="24"/>
+                <w:szCs w:val="24"/>
+              </w:rPr>
+              <w:t>Closure error &amp; tilted boundary</w:t>
+            </w:r>
+          </w:p>
+        </w:tc>
+        <w:tc>
+          <w:tcPr>
+            <w:tcW w:w="1080" w:type="dxa"/>
+            <w:shd w:val="clear" w:color="auto" w:fill="auto"/>
+            <w:tcMar>
+              <w:top w:w="100" w:type="dxa"/>
+              <w:left w:w="100" w:type="dxa"/>
+              <w:bottom w:w="100" w:type="dxa"/>
+              <w:right w:w="100" w:type="dxa"/>
+            </w:tcMar>
+          </w:tcPr>
+          <w:p>
+            <w:pPr>
+              <w:widowControl w:val="0"/>
+              <w:spacing w:line="240" w:lineRule="auto"/>
+              <w:rPr>
+                <w:rFonts w:ascii="Times New Roman" w:eastAsia="Times New Roman" w:hAnsi="Times New Roman" w:cs="Times New Roman"/>
+                <w:sz w:val="24"/>
+                <w:szCs w:val="24"/>
+              </w:rPr>
+            </w:pPr>
+            <w:r>
+              <w:rPr>
+                <w:rFonts w:ascii="Times New Roman" w:eastAsia="Times New Roman" w:hAnsi="Times New Roman" w:cs="Times New Roman"/>
+                <w:sz w:val="24"/>
+                <w:szCs w:val="24"/>
+              </w:rPr>
+              <w:t>B</w:t>
+            </w:r>
+          </w:p>
+        </w:tc>
+        <w:tc>
+          <w:tcPr>
+            <w:tcW w:w="810" w:type="dxa"/>
+            <w:shd w:val="clear" w:color="auto" w:fill="auto"/>
+            <w:tcMar>
+              <w:top w:w="100" w:type="dxa"/>
+              <w:left w:w="100" w:type="dxa"/>
+              <w:bottom w:w="100" w:type="dxa"/>
+              <w:right w:w="100" w:type="dxa"/>
+            </w:tcMar>
+          </w:tcPr>
+          <w:p>
+            <w:pPr>
+              <w:widowControl w:val="0"/>
+              <w:spacing w:line="240" w:lineRule="auto"/>
+              <w:rPr>
+                <w:rFonts w:ascii="Times New Roman" w:eastAsia="Times New Roman" w:hAnsi="Times New Roman" w:cs="Times New Roman"/>
+                <w:sz w:val="24"/>
+                <w:szCs w:val="24"/>
+              </w:rPr>
+            </w:pPr>
+            <w:r>
+              <w:rPr>
+                <w:rFonts w:ascii="Times New Roman" w:eastAsia="Times New Roman" w:hAnsi="Times New Roman" w:cs="Times New Roman"/>
+                <w:sz w:val="24"/>
+                <w:szCs w:val="24"/>
+              </w:rPr>
+              <w:t>15</w:t>
+            </w:r>
+          </w:p>
+        </w:tc>
+        <w:tc>
+          <w:tcPr>
+            <w:tcW w:w="3240" w:type="dxa"/>
+            <w:shd w:val="clear" w:color="auto" w:fill="auto"/>
+            <w:tcMar>
+              <w:top w:w="100" w:type="dxa"/>
+              <w:left w:w="100" w:type="dxa"/>
+              <w:bottom w:w="100" w:type="dxa"/>
+              <w:right w:w="100" w:type="dxa"/>
+            </w:tcMar>
+          </w:tcPr>
+          <w:p>
+            <w:pPr>
+              <w:widowControl w:val="0"/>
+              <w:spacing w:line="240" w:lineRule="auto"/>
+              <w:rPr>
+                <w:rFonts w:ascii="Times New Roman" w:eastAsia="Times New Roman" w:hAnsi="Times New Roman" w:cs="Times New Roman"/>
+                <w:sz w:val="24"/>
+                <w:szCs w:val="24"/>
+              </w:rPr>
+            </w:pPr>
+            <w:r>
+              <w:rPr>
+                <w:rFonts w:ascii="Times New Roman" w:eastAsia="Times New Roman" w:hAnsi="Times New Roman" w:cs="Times New Roman"/>
+                <w:sz w:val="24"/>
+                <w:szCs w:val="24"/>
+              </w:rPr>
+              <w:t>Competitor is not eligible for the competition</w:t>
+            </w:r>
+          </w:p>
+        </w:tc>
+        <w:tc>
+          <w:tcPr>
+            <w:tcW w:w="3420" w:type="dxa"/>
+            <w:shd w:val="clear" w:color="auto" w:fill="auto"/>
+            <w:tcMar>
+              <w:top w:w="100" w:type="dxa"/>
+              <w:left w:w="100" w:type="dxa"/>
+              <w:bottom w:w="100" w:type="dxa"/>
+              <w:right w:w="100" w:type="dxa"/>
+            </w:tcMar>
+          </w:tcPr>
+          <w:p>
+            <w:pPr>
+              <w:widowControl w:val="0"/>
+              <w:spacing w:line="240" w:lineRule="auto"/>
+              <w:rPr>
+                <w:rFonts w:ascii="Times New Roman" w:eastAsia="Times New Roman" w:hAnsi="Times New Roman" w:cs="Times New Roman"/>
+                <w:sz w:val="24"/>
+                <w:szCs w:val="24"/>
+              </w:rPr>
+            </w:pPr>
+            <w:r>
+              <w:rPr>
+                <w:rFonts w:ascii="Times New Roman" w:eastAsia="Times New Roman" w:hAnsi="Times New Roman" w:cs="Times New Roman"/>
+                <w:sz w:val="24"/>
+                <w:szCs w:val="24"/>
+              </w:rPr>
+              <w:t>Competitor is not eligible for the competition</w:t>
+            </w:r>
+          </w:p>
+        </w:tc>
+        <w:tc>
+          <w:tcPr>
+            <w:tcW w:w="1450" w:type="dxa"/>
+            <w:shd w:val="clear" w:color="auto" w:fill="auto"/>
+            <w:tcMar>
+              <w:top w:w="100" w:type="dxa"/>
+              <w:left w:w="100" w:type="dxa"/>
+              <w:bottom w:w="100" w:type="dxa"/>
+              <w:right w:w="100" w:type="dxa"/>
+            </w:tcMar>
+          </w:tcPr>
+          <w:p>
+            <w:pPr>
+              <w:widowControl w:val="0"/>
+              <w:spacing w:line="240" w:lineRule="auto"/>
+              <w:rPr>
+                <w:rFonts w:ascii="Times New Roman" w:eastAsia="Times New Roman" w:hAnsi="Times New Roman" w:cs="Times New Roman"/>
+                <w:sz w:val="24"/>
+                <w:szCs w:val="24"/>
+              </w:rPr>
+            </w:pPr>
+            <w:r>
+              <w:rPr>
+                <w:rFonts w:ascii="Times New Roman" w:eastAsia="Times New Roman" w:hAnsi="Times New Roman" w:cs="Times New Roman"/>
+                <w:sz w:val="24"/>
+                <w:szCs w:val="24"/>
+              </w:rPr>
+              <w:t>Pass</w:t>
+            </w:r>
+          </w:p>
+        </w:tc>
+      </w:tr>
+      <w:tr>
+        <w:tc>
+          <w:tcPr>
+            <w:tcW w:w="890" w:type="dxa"/>
+            <w:shd w:val="clear" w:color="auto" w:fill="auto"/>
+            <w:tcMar>
+              <w:top w:w="100" w:type="dxa"/>
+              <w:left w:w="100" w:type="dxa"/>
+              <w:bottom w:w="100" w:type="dxa"/>
+              <w:right w:w="100" w:type="dxa"/>
+            </w:tcMar>
+          </w:tcPr>
+          <w:p>
+            <w:pPr>
+              <w:widowControl w:val="0"/>
+              <w:spacing w:line="240" w:lineRule="auto"/>
+              <w:rPr>
+                <w:rFonts w:ascii="Times New Roman" w:eastAsia="Times New Roman" w:hAnsi="Times New Roman" w:cs="Times New Roman"/>
+                <w:sz w:val="24"/>
+                <w:szCs w:val="24"/>
+              </w:rPr>
+            </w:pPr>
+            <w:r>
+              <w:rPr>
+                <w:rFonts w:ascii="Times New Roman" w:eastAsia="Times New Roman" w:hAnsi="Times New Roman" w:cs="Times New Roman"/>
+                <w:sz w:val="24"/>
+                <w:szCs w:val="24"/>
+              </w:rPr>
+              <w:t>22</w:t>
+            </w:r>
+          </w:p>
+        </w:tc>
+        <w:tc>
+          <w:tcPr>
+            <w:tcW w:w="2070" w:type="dxa"/>
+            <w:shd w:val="clear" w:color="auto" w:fill="auto"/>
+            <w:tcMar>
+              <w:top w:w="100" w:type="dxa"/>
+              <w:left w:w="100" w:type="dxa"/>
+              <w:bottom w:w="100" w:type="dxa"/>
+              <w:right w:w="100" w:type="dxa"/>
+            </w:tcMar>
+          </w:tcPr>
+          <w:p>
+            <w:pPr>
+              <w:widowControl w:val="0"/>
+              <w:spacing w:line="240" w:lineRule="auto"/>
+              <w:rPr>
+                <w:rFonts w:ascii="Times New Roman" w:eastAsia="Times New Roman" w:hAnsi="Times New Roman" w:cs="Times New Roman"/>
+                <w:sz w:val="24"/>
+                <w:szCs w:val="24"/>
+              </w:rPr>
+            </w:pPr>
+            <w:r>
+              <w:rPr>
+                <w:rFonts w:ascii="Times New Roman" w:eastAsia="Times New Roman" w:hAnsi="Times New Roman" w:cs="Times New Roman"/>
+                <w:sz w:val="24"/>
+                <w:szCs w:val="24"/>
+              </w:rPr>
+              <w:t>Closure error &amp; tilted boundary</w:t>
+            </w:r>
+          </w:p>
+        </w:tc>
+        <w:tc>
+          <w:tcPr>
+            <w:tcW w:w="1080" w:type="dxa"/>
+            <w:shd w:val="clear" w:color="auto" w:fill="auto"/>
+            <w:tcMar>
+              <w:top w:w="100" w:type="dxa"/>
+              <w:left w:w="100" w:type="dxa"/>
+              <w:bottom w:w="100" w:type="dxa"/>
+              <w:right w:w="100" w:type="dxa"/>
+            </w:tcMar>
+          </w:tcPr>
+          <w:p>
+            <w:pPr>
+              <w:widowControl w:val="0"/>
+              <w:spacing w:line="240" w:lineRule="auto"/>
+              <w:rPr>
+                <w:rFonts w:ascii="Times New Roman" w:eastAsia="Times New Roman" w:hAnsi="Times New Roman" w:cs="Times New Roman"/>
+                <w:sz w:val="24"/>
+                <w:szCs w:val="24"/>
+              </w:rPr>
+            </w:pPr>
+            <w:r>
+              <w:rPr>
+                <w:rFonts w:ascii="Times New Roman" w:eastAsia="Times New Roman" w:hAnsi="Times New Roman" w:cs="Times New Roman"/>
+                <w:sz w:val="24"/>
+                <w:szCs w:val="24"/>
+              </w:rPr>
+              <w:t>G</w:t>
+            </w:r>
+          </w:p>
+        </w:tc>
+        <w:tc>
+          <w:tcPr>
+            <w:tcW w:w="810" w:type="dxa"/>
+            <w:shd w:val="clear" w:color="auto" w:fill="auto"/>
+            <w:tcMar>
+              <w:top w:w="100" w:type="dxa"/>
+              <w:left w:w="100" w:type="dxa"/>
+              <w:bottom w:w="100" w:type="dxa"/>
+              <w:right w:w="100" w:type="dxa"/>
+            </w:tcMar>
+          </w:tcPr>
+          <w:p>
+            <w:pPr>
+              <w:widowControl w:val="0"/>
+              <w:spacing w:line="240" w:lineRule="auto"/>
+              <w:rPr>
+                <w:rFonts w:ascii="Times New Roman" w:eastAsia="Times New Roman" w:hAnsi="Times New Roman" w:cs="Times New Roman"/>
+                <w:sz w:val="24"/>
+                <w:szCs w:val="24"/>
+              </w:rPr>
+            </w:pPr>
+            <w:r>
+              <w:rPr>
+                <w:rFonts w:ascii="Times New Roman" w:eastAsia="Times New Roman" w:hAnsi="Times New Roman" w:cs="Times New Roman"/>
+                <w:sz w:val="24"/>
+                <w:szCs w:val="24"/>
+              </w:rPr>
+              <w:t>7</w:t>
+            </w:r>
+          </w:p>
+        </w:tc>
+        <w:tc>
+          <w:tcPr>
+            <w:tcW w:w="3240" w:type="dxa"/>
+            <w:shd w:val="clear" w:color="auto" w:fill="auto"/>
+            <w:tcMar>
+              <w:top w:w="100" w:type="dxa"/>
+              <w:left w:w="100" w:type="dxa"/>
+              <w:bottom w:w="100" w:type="dxa"/>
+              <w:right w:w="100" w:type="dxa"/>
+            </w:tcMar>
+          </w:tcPr>
+          <w:p>
+            <w:pPr>
+              <w:widowControl w:val="0"/>
+              <w:spacing w:line="240" w:lineRule="auto"/>
+              <w:rPr>
+                <w:rFonts w:ascii="Times New Roman" w:eastAsia="Times New Roman" w:hAnsi="Times New Roman" w:cs="Times New Roman"/>
+                <w:sz w:val="24"/>
+                <w:szCs w:val="24"/>
+              </w:rPr>
+            </w:pPr>
+            <w:r>
+              <w:rPr>
+                <w:rFonts w:ascii="Times New Roman" w:eastAsia="Times New Roman" w:hAnsi="Times New Roman" w:cs="Times New Roman"/>
+                <w:sz w:val="24"/>
+                <w:szCs w:val="24"/>
+              </w:rPr>
+              <w:t>Competitor is not eligible for the competition</w:t>
+            </w:r>
+          </w:p>
+        </w:tc>
+        <w:tc>
+          <w:tcPr>
+            <w:tcW w:w="3420" w:type="dxa"/>
+            <w:shd w:val="clear" w:color="auto" w:fill="auto"/>
+            <w:tcMar>
+              <w:top w:w="100" w:type="dxa"/>
+              <w:left w:w="100" w:type="dxa"/>
+              <w:bottom w:w="100" w:type="dxa"/>
+              <w:right w:w="100" w:type="dxa"/>
+            </w:tcMar>
+          </w:tcPr>
+          <w:p>
+            <w:pPr>
+              <w:widowControl w:val="0"/>
+              <w:spacing w:line="240" w:lineRule="auto"/>
+              <w:rPr>
+                <w:rFonts w:ascii="Times New Roman" w:eastAsia="Times New Roman" w:hAnsi="Times New Roman" w:cs="Times New Roman"/>
+                <w:sz w:val="24"/>
+                <w:szCs w:val="24"/>
+              </w:rPr>
+            </w:pPr>
+            <w:r>
+              <w:rPr>
+                <w:rFonts w:ascii="Times New Roman" w:eastAsia="Times New Roman" w:hAnsi="Times New Roman" w:cs="Times New Roman"/>
+                <w:sz w:val="24"/>
+                <w:szCs w:val="24"/>
+              </w:rPr>
+              <w:t>Competitor is not eligible for the competition</w:t>
+            </w:r>
+          </w:p>
+        </w:tc>
+        <w:tc>
+          <w:tcPr>
+            <w:tcW w:w="1450" w:type="dxa"/>
+            <w:shd w:val="clear" w:color="auto" w:fill="auto"/>
+            <w:tcMar>
+              <w:top w:w="100" w:type="dxa"/>
+              <w:left w:w="100" w:type="dxa"/>
+              <w:bottom w:w="100" w:type="dxa"/>
+              <w:right w:w="100" w:type="dxa"/>
+            </w:tcMar>
+          </w:tcPr>
+          <w:p>
+            <w:pPr>
+              <w:widowControl w:val="0"/>
+              <w:spacing w:line="240" w:lineRule="auto"/>
+              <w:rPr>
+                <w:rFonts w:ascii="Times New Roman" w:eastAsia="Times New Roman" w:hAnsi="Times New Roman" w:cs="Times New Roman"/>
+                <w:sz w:val="24"/>
+                <w:szCs w:val="24"/>
+              </w:rPr>
+            </w:pPr>
+            <w:r>
+              <w:rPr>
+                <w:rFonts w:ascii="Times New Roman" w:eastAsia="Times New Roman" w:hAnsi="Times New Roman" w:cs="Times New Roman"/>
+                <w:sz w:val="24"/>
+                <w:szCs w:val="24"/>
+              </w:rPr>
+              <w:t>Pass</w:t>
+            </w:r>
+          </w:p>
+        </w:tc>
+      </w:tr>
+      <w:tr>
+        <w:tc>
+          <w:tcPr>
+            <w:tcW w:w="890" w:type="dxa"/>
+            <w:shd w:val="clear" w:color="auto" w:fill="auto"/>
+            <w:tcMar>
+              <w:top w:w="100" w:type="dxa"/>
+              <w:left w:w="100" w:type="dxa"/>
+              <w:bottom w:w="100" w:type="dxa"/>
+              <w:right w:w="100" w:type="dxa"/>
+            </w:tcMar>
+          </w:tcPr>
+          <w:p>
+            <w:pPr>
+              <w:widowControl w:val="0"/>
+              <w:spacing w:line="240" w:lineRule="auto"/>
+              <w:rPr>
+                <w:rFonts w:ascii="Times New Roman" w:eastAsia="Times New Roman" w:hAnsi="Times New Roman" w:cs="Times New Roman"/>
+                <w:sz w:val="24"/>
+                <w:szCs w:val="24"/>
+              </w:rPr>
+            </w:pPr>
+            <w:r>
+              <w:rPr>
+                <w:rFonts w:ascii="Times New Roman" w:eastAsia="Times New Roman" w:hAnsi="Times New Roman" w:cs="Times New Roman"/>
+                <w:sz w:val="24"/>
+                <w:szCs w:val="24"/>
+              </w:rPr>
+              <w:t>23</w:t>
+            </w:r>
+          </w:p>
+        </w:tc>
+        <w:tc>
+          <w:tcPr>
+            <w:tcW w:w="2070" w:type="dxa"/>
+            <w:shd w:val="clear" w:color="auto" w:fill="auto"/>
+            <w:tcMar>
+              <w:top w:w="100" w:type="dxa"/>
+              <w:left w:w="100" w:type="dxa"/>
+              <w:bottom w:w="100" w:type="dxa"/>
+              <w:right w:w="100" w:type="dxa"/>
+            </w:tcMar>
+          </w:tcPr>
+          <w:p>
+            <w:pPr>
+              <w:widowControl w:val="0"/>
+              <w:spacing w:line="240" w:lineRule="auto"/>
+              <w:rPr>
+                <w:rFonts w:ascii="Times New Roman" w:eastAsia="Times New Roman" w:hAnsi="Times New Roman" w:cs="Times New Roman"/>
+                <w:sz w:val="24"/>
+                <w:szCs w:val="24"/>
+              </w:rPr>
+            </w:pPr>
+            <w:r>
+              <w:rPr>
+                <w:rFonts w:ascii="Times New Roman" w:eastAsia="Times New Roman" w:hAnsi="Times New Roman" w:cs="Times New Roman"/>
+                <w:sz w:val="24"/>
+                <w:szCs w:val="24"/>
+              </w:rPr>
+              <w:t>Closure error &amp; tilted boundary</w:t>
+            </w:r>
+          </w:p>
+        </w:tc>
+        <w:tc>
+          <w:tcPr>
+            <w:tcW w:w="1080" w:type="dxa"/>
+            <w:shd w:val="clear" w:color="auto" w:fill="auto"/>
+            <w:tcMar>
+              <w:top w:w="100" w:type="dxa"/>
+              <w:left w:w="100" w:type="dxa"/>
+              <w:bottom w:w="100" w:type="dxa"/>
+              <w:right w:w="100" w:type="dxa"/>
+            </w:tcMar>
+          </w:tcPr>
+          <w:p>
+            <w:pPr>
+              <w:widowControl w:val="0"/>
+              <w:spacing w:line="240" w:lineRule="auto"/>
+              <w:rPr>
+                <w:rFonts w:ascii="Times New Roman" w:eastAsia="Times New Roman" w:hAnsi="Times New Roman" w:cs="Times New Roman"/>
+                <w:sz w:val="24"/>
+                <w:szCs w:val="24"/>
+              </w:rPr>
+            </w:pPr>
+            <w:r>
+              <w:rPr>
+                <w:rFonts w:ascii="Times New Roman" w:eastAsia="Times New Roman" w:hAnsi="Times New Roman" w:cs="Times New Roman"/>
+                <w:sz w:val="24"/>
+                <w:szCs w:val="24"/>
+              </w:rPr>
+              <w:t>B</w:t>
+            </w:r>
+          </w:p>
+        </w:tc>
+        <w:tc>
+          <w:tcPr>
+            <w:tcW w:w="810" w:type="dxa"/>
+            <w:shd w:val="clear" w:color="auto" w:fill="auto"/>
+            <w:tcMar>
+              <w:top w:w="100" w:type="dxa"/>
+              <w:left w:w="100" w:type="dxa"/>
+              <w:bottom w:w="100" w:type="dxa"/>
+              <w:right w:w="100" w:type="dxa"/>
+            </w:tcMar>
+          </w:tcPr>
+          <w:p>
+            <w:pPr>
+              <w:widowControl w:val="0"/>
+              <w:spacing w:line="240" w:lineRule="auto"/>
+              <w:rPr>
+                <w:rFonts w:ascii="Times New Roman" w:eastAsia="Times New Roman" w:hAnsi="Times New Roman" w:cs="Times New Roman"/>
+                <w:sz w:val="24"/>
+                <w:szCs w:val="24"/>
+              </w:rPr>
+            </w:pPr>
+            <w:r>
+              <w:rPr>
+                <w:rFonts w:ascii="Times New Roman" w:eastAsia="Times New Roman" w:hAnsi="Times New Roman" w:cs="Times New Roman"/>
+                <w:sz w:val="24"/>
+                <w:szCs w:val="24"/>
+              </w:rPr>
+              <w:t>7</w:t>
+            </w:r>
+          </w:p>
+        </w:tc>
+        <w:tc>
+          <w:tcPr>
+            <w:tcW w:w="3240" w:type="dxa"/>
+            <w:shd w:val="clear" w:color="auto" w:fill="auto"/>
+            <w:tcMar>
+              <w:top w:w="100" w:type="dxa"/>
+              <w:left w:w="100" w:type="dxa"/>
+              <w:bottom w:w="100" w:type="dxa"/>
+              <w:right w:w="100" w:type="dxa"/>
+            </w:tcMar>
+          </w:tcPr>
+          <w:p>
+            <w:pPr>
+              <w:widowControl w:val="0"/>
+              <w:spacing w:line="240" w:lineRule="auto"/>
+              <w:rPr>
+                <w:rFonts w:ascii="Times New Roman" w:eastAsia="Times New Roman" w:hAnsi="Times New Roman" w:cs="Times New Roman"/>
+                <w:sz w:val="24"/>
+                <w:szCs w:val="24"/>
+              </w:rPr>
+            </w:pPr>
+            <w:r>
+              <w:rPr>
+                <w:rFonts w:ascii="Times New Roman" w:eastAsia="Times New Roman" w:hAnsi="Times New Roman" w:cs="Times New Roman"/>
+                <w:sz w:val="24"/>
+                <w:szCs w:val="24"/>
+              </w:rPr>
+              <w:t>Competitor is not eligible for the competition</w:t>
+            </w:r>
+          </w:p>
+        </w:tc>
+        <w:tc>
+          <w:tcPr>
+            <w:tcW w:w="3420" w:type="dxa"/>
+            <w:shd w:val="clear" w:color="auto" w:fill="auto"/>
+            <w:tcMar>
+              <w:top w:w="100" w:type="dxa"/>
+              <w:left w:w="100" w:type="dxa"/>
+              <w:bottom w:w="100" w:type="dxa"/>
+              <w:right w:w="100" w:type="dxa"/>
+            </w:tcMar>
+          </w:tcPr>
+          <w:p>
+            <w:pPr>
+              <w:widowControl w:val="0"/>
+              <w:spacing w:line="240" w:lineRule="auto"/>
+              <w:rPr>
+                <w:rFonts w:ascii="Times New Roman" w:eastAsia="Times New Roman" w:hAnsi="Times New Roman" w:cs="Times New Roman"/>
+                <w:sz w:val="24"/>
+                <w:szCs w:val="24"/>
+              </w:rPr>
+            </w:pPr>
+            <w:r>
+              <w:rPr>
+                <w:rFonts w:ascii="Times New Roman" w:eastAsia="Times New Roman" w:hAnsi="Times New Roman" w:cs="Times New Roman"/>
+                <w:sz w:val="24"/>
+                <w:szCs w:val="24"/>
+              </w:rPr>
+              <w:t>Competitor is not eligible for the competition</w:t>
+            </w:r>
+          </w:p>
+        </w:tc>
+        <w:tc>
+          <w:tcPr>
+            <w:tcW w:w="1450" w:type="dxa"/>
+            <w:shd w:val="clear" w:color="auto" w:fill="auto"/>
+            <w:tcMar>
+              <w:top w:w="100" w:type="dxa"/>
+              <w:left w:w="100" w:type="dxa"/>
+              <w:bottom w:w="100" w:type="dxa"/>
+              <w:right w:w="100" w:type="dxa"/>
+            </w:tcMar>
+          </w:tcPr>
+          <w:p>
+            <w:pPr>
+              <w:widowControl w:val="0"/>
+              <w:spacing w:line="240" w:lineRule="auto"/>
+              <w:rPr>
+                <w:rFonts w:ascii="Times New Roman" w:eastAsia="Times New Roman" w:hAnsi="Times New Roman" w:cs="Times New Roman"/>
+                <w:sz w:val="24"/>
+                <w:szCs w:val="24"/>
+              </w:rPr>
+            </w:pPr>
+            <w:r>
+              <w:rPr>
+                <w:rFonts w:ascii="Times New Roman" w:eastAsia="Times New Roman" w:hAnsi="Times New Roman" w:cs="Times New Roman"/>
+                <w:sz w:val="24"/>
+                <w:szCs w:val="24"/>
+              </w:rPr>
+              <w:t>Pass</w:t>
+            </w:r>
+          </w:p>
+        </w:tc>
+      </w:tr>
+      <w:tr>
+        <w:tc>
+          <w:tcPr>
+            <w:tcW w:w="890" w:type="dxa"/>
+            <w:shd w:val="clear" w:color="auto" w:fill="auto"/>
+            <w:tcMar>
+              <w:top w:w="100" w:type="dxa"/>
+              <w:left w:w="100" w:type="dxa"/>
+              <w:bottom w:w="100" w:type="dxa"/>
+              <w:right w:w="100" w:type="dxa"/>
+            </w:tcMar>
+          </w:tcPr>
+          <w:p>
+            <w:pPr>
+              <w:widowControl w:val="0"/>
+              <w:spacing w:line="240" w:lineRule="auto"/>
+              <w:rPr>
+                <w:rFonts w:ascii="Times New Roman" w:eastAsia="Times New Roman" w:hAnsi="Times New Roman" w:cs="Times New Roman"/>
+                <w:sz w:val="24"/>
+                <w:szCs w:val="24"/>
+              </w:rPr>
+            </w:pPr>
+            <w:r>
+              <w:rPr>
+                <w:rFonts w:ascii="Times New Roman" w:eastAsia="Times New Roman" w:hAnsi="Times New Roman" w:cs="Times New Roman"/>
+                <w:sz w:val="24"/>
+                <w:szCs w:val="24"/>
+              </w:rPr>
+              <w:lastRenderedPageBreak/>
+              <w:t>24</w:t>
+            </w:r>
+          </w:p>
+        </w:tc>
+        <w:tc>
+          <w:tcPr>
+            <w:tcW w:w="2070" w:type="dxa"/>
+            <w:shd w:val="clear" w:color="auto" w:fill="auto"/>
+            <w:tcMar>
+              <w:top w:w="100" w:type="dxa"/>
+              <w:left w:w="100" w:type="dxa"/>
+              <w:bottom w:w="100" w:type="dxa"/>
+              <w:right w:w="100" w:type="dxa"/>
+            </w:tcMar>
+          </w:tcPr>
+          <w:p>
+            <w:pPr>
+              <w:widowControl w:val="0"/>
+              <w:spacing w:line="240" w:lineRule="auto"/>
+              <w:rPr>
+                <w:rFonts w:ascii="Times New Roman" w:eastAsia="Times New Roman" w:hAnsi="Times New Roman" w:cs="Times New Roman"/>
+                <w:sz w:val="24"/>
+                <w:szCs w:val="24"/>
+              </w:rPr>
+            </w:pPr>
+            <w:r>
+              <w:rPr>
+                <w:rFonts w:ascii="Times New Roman" w:eastAsia="Times New Roman" w:hAnsi="Times New Roman" w:cs="Times New Roman"/>
+                <w:sz w:val="24"/>
+                <w:szCs w:val="24"/>
+              </w:rPr>
+              <w:t>Closure error &amp; tilted boundary</w:t>
+            </w:r>
+          </w:p>
+        </w:tc>
+        <w:tc>
+          <w:tcPr>
+            <w:tcW w:w="1080" w:type="dxa"/>
+            <w:shd w:val="clear" w:color="auto" w:fill="auto"/>
+            <w:tcMar>
+              <w:top w:w="100" w:type="dxa"/>
+              <w:left w:w="100" w:type="dxa"/>
+              <w:bottom w:w="100" w:type="dxa"/>
+              <w:right w:w="100" w:type="dxa"/>
+            </w:tcMar>
+          </w:tcPr>
+          <w:p>
+            <w:pPr>
+              <w:widowControl w:val="0"/>
+              <w:spacing w:line="240" w:lineRule="auto"/>
+              <w:rPr>
+                <w:rFonts w:ascii="Times New Roman" w:eastAsia="Times New Roman" w:hAnsi="Times New Roman" w:cs="Times New Roman"/>
+                <w:sz w:val="24"/>
+                <w:szCs w:val="24"/>
+              </w:rPr>
+            </w:pPr>
+            <w:r>
+              <w:rPr>
+                <w:rFonts w:ascii="Times New Roman" w:eastAsia="Times New Roman" w:hAnsi="Times New Roman" w:cs="Times New Roman"/>
+                <w:sz w:val="24"/>
+                <w:szCs w:val="24"/>
+              </w:rPr>
+              <w:t>B</w:t>
+            </w:r>
+          </w:p>
+        </w:tc>
+        <w:tc>
+          <w:tcPr>
+            <w:tcW w:w="810" w:type="dxa"/>
+            <w:shd w:val="clear" w:color="auto" w:fill="auto"/>
+            <w:tcMar>
+              <w:top w:w="100" w:type="dxa"/>
+              <w:left w:w="100" w:type="dxa"/>
+              <w:bottom w:w="100" w:type="dxa"/>
+              <w:right w:w="100" w:type="dxa"/>
+            </w:tcMar>
+          </w:tcPr>
+          <w:p>
+            <w:pPr>
+              <w:widowControl w:val="0"/>
+              <w:spacing w:line="240" w:lineRule="auto"/>
+              <w:rPr>
+                <w:rFonts w:ascii="Times New Roman" w:eastAsia="Times New Roman" w:hAnsi="Times New Roman" w:cs="Times New Roman"/>
+                <w:sz w:val="24"/>
+                <w:szCs w:val="24"/>
+              </w:rPr>
+            </w:pPr>
+            <w:r>
+              <w:rPr>
+                <w:rFonts w:ascii="Times New Roman" w:eastAsia="Times New Roman" w:hAnsi="Times New Roman" w:cs="Times New Roman"/>
+                <w:sz w:val="24"/>
+                <w:szCs w:val="24"/>
+              </w:rPr>
+              <w:t>10</w:t>
+            </w:r>
+          </w:p>
+        </w:tc>
+        <w:tc>
+          <w:tcPr>
+            <w:tcW w:w="3240" w:type="dxa"/>
+            <w:shd w:val="clear" w:color="auto" w:fill="auto"/>
+            <w:tcMar>
+              <w:top w:w="100" w:type="dxa"/>
+              <w:left w:w="100" w:type="dxa"/>
+              <w:bottom w:w="100" w:type="dxa"/>
+              <w:right w:w="100" w:type="dxa"/>
+            </w:tcMar>
+          </w:tcPr>
+          <w:p>
+            <w:pPr>
+              <w:widowControl w:val="0"/>
+              <w:spacing w:line="240" w:lineRule="auto"/>
+              <w:rPr>
+                <w:rFonts w:ascii="Times New Roman" w:eastAsia="Times New Roman" w:hAnsi="Times New Roman" w:cs="Times New Roman"/>
+                <w:sz w:val="24"/>
+                <w:szCs w:val="24"/>
+              </w:rPr>
+            </w:pPr>
+            <w:r>
+              <w:rPr>
+                <w:rFonts w:ascii="Times New Roman" w:eastAsia="Times New Roman" w:hAnsi="Times New Roman" w:cs="Times New Roman"/>
+                <w:sz w:val="24"/>
+                <w:szCs w:val="24"/>
+              </w:rPr>
+              <w:t>Competitor is not eligible for the competition</w:t>
+            </w:r>
+          </w:p>
+        </w:tc>
+        <w:tc>
+          <w:tcPr>
+            <w:tcW w:w="3420" w:type="dxa"/>
+            <w:shd w:val="clear" w:color="auto" w:fill="auto"/>
+            <w:tcMar>
+              <w:top w:w="100" w:type="dxa"/>
+              <w:left w:w="100" w:type="dxa"/>
+              <w:bottom w:w="100" w:type="dxa"/>
+              <w:right w:w="100" w:type="dxa"/>
+            </w:tcMar>
+          </w:tcPr>
+          <w:p>
+            <w:pPr>
+              <w:widowControl w:val="0"/>
+              <w:spacing w:line="240" w:lineRule="auto"/>
+              <w:rPr>
+                <w:rFonts w:ascii="Times New Roman" w:eastAsia="Times New Roman" w:hAnsi="Times New Roman" w:cs="Times New Roman"/>
+                <w:sz w:val="24"/>
+                <w:szCs w:val="24"/>
+              </w:rPr>
+            </w:pPr>
+            <w:r>
+              <w:rPr>
+                <w:rFonts w:ascii="Times New Roman" w:eastAsia="Times New Roman" w:hAnsi="Times New Roman" w:cs="Times New Roman"/>
+                <w:sz w:val="24"/>
+                <w:szCs w:val="24"/>
+              </w:rPr>
+              <w:t>Competitor is not eligible for the competition</w:t>
+            </w:r>
+          </w:p>
+        </w:tc>
+        <w:tc>
+          <w:tcPr>
+            <w:tcW w:w="1450" w:type="dxa"/>
+            <w:shd w:val="clear" w:color="auto" w:fill="auto"/>
+            <w:tcMar>
+              <w:top w:w="100" w:type="dxa"/>
+              <w:left w:w="100" w:type="dxa"/>
+              <w:bottom w:w="100" w:type="dxa"/>
+              <w:right w:w="100" w:type="dxa"/>
+            </w:tcMar>
+          </w:tcPr>
+          <w:p>
+            <w:pPr>
+              <w:widowControl w:val="0"/>
+              <w:spacing w:line="240" w:lineRule="auto"/>
+              <w:rPr>
+                <w:rFonts w:ascii="Times New Roman" w:eastAsia="Times New Roman" w:hAnsi="Times New Roman" w:cs="Times New Roman"/>
+                <w:sz w:val="24"/>
+                <w:szCs w:val="24"/>
+              </w:rPr>
+            </w:pPr>
+            <w:r>
+              <w:rPr>
+                <w:rFonts w:ascii="Times New Roman" w:eastAsia="Times New Roman" w:hAnsi="Times New Roman" w:cs="Times New Roman"/>
+                <w:sz w:val="24"/>
+                <w:szCs w:val="24"/>
+              </w:rPr>
+              <w:t>Pass</w:t>
+            </w:r>
+          </w:p>
+        </w:tc>
+      </w:tr>
+    </w:tbl>
+    <w:p>
+      <w:pPr>
+        <w:rPr>
+          <w:rFonts w:ascii="Lato" w:eastAsia="Lato" w:hAnsi="Lato" w:cs="Lato"/>
+          <w:color w:val="2D3B45"/>
+          <w:sz w:val="38"/>
+          <w:szCs w:val="38"/>
+          <w:highlight w:val="white"/>
+        </w:rPr>
+      </w:pPr>
     </w:p>
     <w:sectPr>
-      <w:pgSz w:h="15840" w:w="12240"/>
-      <w:pgMar w:bottom="1440" w:top="1440" w:left="1440" w:right="1440" w:header="720" w:footer="720"/>
+      <w:pgSz w:w="15840" w:h="12240" w:orient="landscape"/>
+      <w:pgMar w:top="1440" w:right="1440" w:bottom="1440" w:left="1440" w:header="720" w:footer="720" w:gutter="0"/>
       <w:pgNumType w:start="1"/>
+      <w:cols w:space="720"/>
     </w:sectPr>
   </w:body>
 </w:document>
 </file>
 
-<file path=word/numbering.xml><?xml version="1.0" encoding="utf-8"?>
-<w:numbering xmlns:mc="http://schemas.openxmlformats.org/markup-compatibility/2006" xmlns:o="urn:schemas-microsoft-com:office:office" xmlns:r="http://schemas.openxmlformats.org/officeDocument/2006/relationships" xmlns:m="http://schemas.openxmlformats.org/officeDocument/2006/math" xmlns:v="urn:schemas-microsoft-com:vml" xmlns:wp="http://schemas.openxmlformats.org/drawingml/2006/wordprocessingDrawing" xmlns:w10="urn:schemas-microsoft-com:office:word" xmlns:w="http://schemas.openxmlformats.org/wordprocessingml/2006/main" xmlns:wne="http://schemas.microsoft.com/office/word/2006/wordml" xmlns:sl="http://schemas.openxmlformats.org/schemaLibrary/2006/main" xmlns:a="http://schemas.openxmlformats.org/drawingml/2006/main" xmlns:pic="http://schemas.openxmlformats.org/drawingml/2006/picture" xmlns:c="http://schemas.openxmlformats.org/drawingml/2006/chart" xmlns:lc="http://schemas.openxmlformats.org/drawingml/2006/lockedCanvas" xmlns:dgm="http://schemas.openxmlformats.org/drawingml/2006/diagram" xmlns:wps="http://schemas.microsoft.com/office/word/2010/wordprocessingShape" xmlns:wpg="http://schemas.microsoft.com/office/word/2010/wordprocessingGroup" xmlns:w14="http://schemas.microsoft.com/office/word/2010/wordml" xmlns:w15="http://schemas.microsoft.com/office/word/2012/wordml"/>
-</file>
-
 <file path=word/styles.xml><?xml version="1.0" encoding="utf-8"?>
-<w:styles xmlns:mc="http://schemas.openxmlformats.org/markup-compatibility/2006" xmlns:o="urn:schemas-microsoft-com:office:office" xmlns:r="http://schemas.openxmlformats.org/officeDocument/2006/relationships" xmlns:m="http://schemas.openxmlformats.org/officeDocument/2006/math" xmlns:v="urn:schemas-microsoft-com:vml" xmlns:wp="http://schemas.openxmlformats.org/drawingml/2006/wordprocessingDrawing" xmlns:w10="urn:schemas-microsoft-com:office:word" xmlns:w="http://schemas.openxmlformats.org/wordprocessingml/2006/main" xmlns:wne="http://schemas.microsoft.com/office/word/2006/wordml" xmlns:sl="http://schemas.openxmlformats.org/schemaLibrary/2006/main" xmlns:a="http://schemas.openxmlformats.org/drawingml/2006/main" xmlns:pic="http://schemas.openxmlformats.org/drawingml/2006/picture" xmlns:c="http://schemas.openxmlformats.org/drawingml/2006/chart" xmlns:lc="http://schemas.openxmlformats.org/drawingml/2006/lockedCanvas" xmlns:dgm="http://schemas.openxmlformats.org/drawingml/2006/diagram" xmlns:wps="http://schemas.microsoft.com/office/word/2010/wordprocessingShape" xmlns:wpg="http://schemas.microsoft.com/office/word/2010/wordprocessingGroup" xmlns:w14="http://schemas.microsoft.com/office/word/2010/wordml" xmlns:w15="http://schemas.microsoft.com/office/word/2012/wordml">
+<w:styles xmlns:mc="http://schemas.openxmlformats.org/markup-compatibility/2006" xmlns:r="http://schemas.openxmlformats.org/officeDocument/2006/relationships" xmlns:w="http://schemas.openxmlformats.org/wordprocessingml/2006/main" xmlns:w14="http://schemas.microsoft.com/office/word/2010/wordml" xmlns:w15="http://schemas.microsoft.com/office/word/2012/wordml" xmlns:w16cid="http://schemas.microsoft.com/office/word/2016/wordml/cid" xmlns:w16se="http://schemas.microsoft.com/office/word/2015/wordml/symex" mc:Ignorable="w14 w15 w16se w16cid">
   <w:docDefaults>
     <w:rPrDefault>
       <w:rPr>
-        <w:rFonts w:ascii="Arial" w:cs="Arial" w:eastAsia="Arial" w:hAnsi="Arial"/>
+        <w:rFonts w:ascii="Arial" w:eastAsia="Arial" w:hAnsi="Arial" w:cs="Arial"/>
         <w:sz w:val="22"/>
         <w:szCs w:val="22"/>
-        <w:lang w:val="en"/>
+        <w:lang w:val="en" w:eastAsia="en-US" w:bidi="ar-SA"/>
       </w:rPr>
     </w:rPrDefault>
     <w:pPrDefault>
@@ -164,20 +6023,399 @@
       </w:pPr>
     </w:pPrDefault>
   </w:docDefaults>
-  <w:style w:type="paragraph" w:styleId="Normal" w:default="1">
-    <w:name w:val="normal"/>
-  </w:style>
-  <w:style w:type="table" w:styleId="TableNormal" w:default="1">
-    <w:name w:val="Table Normal"/>
+  <w:latentStyles w:defLockedState="0" w:defUIPriority="99" w:defSemiHidden="0" w:defUnhideWhenUsed="0" w:defQFormat="0" w:count="376">
+    <w:lsdException w:name="Normal" w:uiPriority="0" w:qFormat="1"/>
+    <w:lsdException w:name="heading 1" w:uiPriority="9" w:qFormat="1"/>
+    <w:lsdException w:name="heading 2" w:semiHidden="1" w:uiPriority="9" w:unhideWhenUsed="1" w:qFormat="1"/>
+    <w:lsdException w:name="heading 3" w:semiHidden="1" w:uiPriority="9" w:unhideWhenUsed="1" w:qFormat="1"/>
+    <w:lsdException w:name="heading 4" w:semiHidden="1" w:uiPriority="9" w:unhideWhenUsed="1" w:qFormat="1"/>
+    <w:lsdException w:name="heading 5" w:semiHidden="1" w:uiPriority="9" w:unhideWhenUsed="1" w:qFormat="1"/>
+    <w:lsdException w:name="heading 6" w:semiHidden="1" w:uiPriority="9" w:unhideWhenUsed="1" w:qFormat="1"/>
+    <w:lsdException w:name="heading 7" w:semiHidden="1" w:uiPriority="9" w:unhideWhenUsed="1" w:qFormat="1"/>
+    <w:lsdException w:name="heading 8" w:semiHidden="1" w:uiPriority="9" w:unhideWhenUsed="1" w:qFormat="1"/>
+    <w:lsdException w:name="heading 9" w:semiHidden="1" w:uiPriority="9" w:unhideWhenUsed="1" w:qFormat="1"/>
+    <w:lsdException w:name="index 1" w:semiHidden="1" w:unhideWhenUsed="1"/>
+    <w:lsdException w:name="index 2" w:semiHidden="1" w:unhideWhenUsed="1"/>
+    <w:lsdException w:name="index 3" w:semiHidden="1" w:unhideWhenUsed="1"/>
+    <w:lsdException w:name="index 4" w:semiHidden="1" w:unhideWhenUsed="1"/>
+    <w:lsdException w:name="index 5" w:semiHidden="1" w:unhideWhenUsed="1"/>
+    <w:lsdException w:name="index 6" w:semiHidden="1" w:unhideWhenUsed="1"/>
+    <w:lsdException w:name="index 7" w:semiHidden="1" w:unhideWhenUsed="1"/>
+    <w:lsdException w:name="index 8" w:semiHidden="1" w:unhideWhenUsed="1"/>
+    <w:lsdException w:name="index 9" w:semiHidden="1" w:unhideWhenUsed="1"/>
+    <w:lsdException w:name="toc 1" w:semiHidden="1" w:uiPriority="39" w:unhideWhenUsed="1"/>
+    <w:lsdException w:name="toc 2" w:semiHidden="1" w:uiPriority="39" w:unhideWhenUsed="1"/>
+    <w:lsdException w:name="toc 3" w:semiHidden="1" w:uiPriority="39" w:unhideWhenUsed="1"/>
+    <w:lsdException w:name="toc 4" w:semiHidden="1" w:uiPriority="39" w:unhideWhenUsed="1"/>
+    <w:lsdException w:name="toc 5" w:semiHidden="1" w:uiPriority="39" w:unhideWhenUsed="1"/>
+    <w:lsdException w:name="toc 6" w:semiHidden="1" w:uiPriority="39" w:unhideWhenUsed="1"/>
+    <w:lsdException w:name="toc 7" w:semiHidden="1" w:uiPriority="39" w:unhideWhenUsed="1"/>
+    <w:lsdException w:name="toc 8" w:semiHidden="1" w:uiPriority="39" w:unhideWhenUsed="1"/>
+    <w:lsdException w:name="toc 9" w:semiHidden="1" w:uiPriority="39" w:unhideWhenUsed="1"/>
+    <w:lsdException w:name="Normal Indent" w:semiHidden="1" w:unhideWhenUsed="1"/>
+    <w:lsdException w:name="footnote text" w:semiHidden="1" w:unhideWhenUsed="1"/>
+    <w:lsdException w:name="annotation text" w:semiHidden="1" w:unhideWhenUsed="1"/>
+    <w:lsdException w:name="header" w:semiHidden="1" w:unhideWhenUsed="1"/>
+    <w:lsdException w:name="footer" w:semiHidden="1" w:unhideWhenUsed="1"/>
+    <w:lsdException w:name="index heading" w:semiHidden="1" w:unhideWhenUsed="1"/>
+    <w:lsdException w:name="caption" w:semiHidden="1" w:uiPriority="35" w:unhideWhenUsed="1" w:qFormat="1"/>
+    <w:lsdException w:name="table of figures" w:semiHidden="1" w:unhideWhenUsed="1"/>
+    <w:lsdException w:name="envelope address" w:semiHidden="1" w:unhideWhenUsed="1"/>
+    <w:lsdException w:name="envelope return" w:semiHidden="1" w:unhideWhenUsed="1"/>
+    <w:lsdException w:name="footnote reference" w:semiHidden="1" w:unhideWhenUsed="1"/>
+    <w:lsdException w:name="annotation reference" w:semiHidden="1" w:unhideWhenUsed="1"/>
+    <w:lsdException w:name="line number" w:semiHidden="1" w:unhideWhenUsed="1"/>
+    <w:lsdException w:name="page number" w:semiHidden="1" w:unhideWhenUsed="1"/>
+    <w:lsdException w:name="endnote reference" w:semiHidden="1" w:unhideWhenUsed="1"/>
+    <w:lsdException w:name="endnote text" w:semiHidden="1" w:unhideWhenUsed="1"/>
+    <w:lsdException w:name="table of authorities" w:semiHidden="1" w:unhideWhenUsed="1"/>
+    <w:lsdException w:name="macro" w:semiHidden="1" w:unhideWhenUsed="1"/>
+    <w:lsdException w:name="toa heading" w:semiHidden="1" w:unhideWhenUsed="1"/>
+    <w:lsdException w:name="List" w:semiHidden="1" w:unhideWhenUsed="1"/>
+    <w:lsdException w:name="List Bullet" w:semiHidden="1" w:unhideWhenUsed="1"/>
+    <w:lsdException w:name="List Number" w:semiHidden="1" w:unhideWhenUsed="1"/>
+    <w:lsdException w:name="List 2" w:semiHidden="1" w:unhideWhenUsed="1"/>
+    <w:lsdException w:name="List 3" w:semiHidden="1" w:unhideWhenUsed="1"/>
+    <w:lsdException w:name="List 4" w:semiHidden="1" w:unhideWhenUsed="1"/>
+    <w:lsdException w:name="List 5" w:semiHidden="1" w:unhideWhenUsed="1"/>
+    <w:lsdException w:name="List Bullet 2" w:semiHidden="1" w:unhideWhenUsed="1"/>
+    <w:lsdException w:name="List Bullet 3" w:semiHidden="1" w:unhideWhenUsed="1"/>
+    <w:lsdException w:name="List Bullet 4" w:semiHidden="1" w:unhideWhenUsed="1"/>
+    <w:lsdException w:name="List Bullet 5" w:semiHidden="1" w:unhideWhenUsed="1"/>
+    <w:lsdException w:name="List Number 2" w:semiHidden="1" w:unhideWhenUsed="1"/>
+    <w:lsdException w:name="List Number 3" w:semiHidden="1" w:unhideWhenUsed="1"/>
+    <w:lsdException w:name="List Number 4" w:semiHidden="1" w:unhideWhenUsed="1"/>
+    <w:lsdException w:name="List Number 5" w:semiHidden="1" w:unhideWhenUsed="1"/>
+    <w:lsdException w:name="Title" w:uiPriority="10" w:qFormat="1"/>
+    <w:lsdException w:name="Closing" w:semiHidden="1" w:unhideWhenUsed="1"/>
+    <w:lsdException w:name="Signature" w:semiHidden="1" w:unhideWhenUsed="1"/>
+    <w:lsdException w:name="Default Paragraph Font" w:semiHidden="1" w:uiPriority="1" w:unhideWhenUsed="1"/>
+    <w:lsdException w:name="Body Text" w:semiHidden="1" w:unhideWhenUsed="1"/>
+    <w:lsdException w:name="Body Text Indent" w:semiHidden="1" w:unhideWhenUsed="1"/>
+    <w:lsdException w:name="List Continue" w:semiHidden="1" w:unhideWhenUsed="1"/>
+    <w:lsdException w:name="List Continue 2" w:semiHidden="1" w:unhideWhenUsed="1"/>
+    <w:lsdException w:name="List Continue 3" w:semiHidden="1" w:unhideWhenUsed="1"/>
+    <w:lsdException w:name="List Continue 4" w:semiHidden="1" w:unhideWhenUsed="1"/>
+    <w:lsdException w:name="List Continue 5" w:semiHidden="1" w:unhideWhenUsed="1"/>
+    <w:lsdException w:name="Message Header" w:semiHidden="1" w:unhideWhenUsed="1"/>
+    <w:lsdException w:name="Subtitle" w:uiPriority="11" w:qFormat="1"/>
+    <w:lsdException w:name="Salutation" w:semiHidden="1" w:unhideWhenUsed="1"/>
+    <w:lsdException w:name="Date" w:semiHidden="1" w:unhideWhenUsed="1"/>
+    <w:lsdException w:name="Body Text First Indent" w:semiHidden="1" w:unhideWhenUsed="1"/>
+    <w:lsdException w:name="Body Text First Indent 2" w:semiHidden="1" w:unhideWhenUsed="1"/>
+    <w:lsdException w:name="Note Heading" w:semiHidden="1" w:unhideWhenUsed="1"/>
+    <w:lsdException w:name="Body Text 2" w:semiHidden="1" w:unhideWhenUsed="1"/>
+    <w:lsdException w:name="Body Text 3" w:semiHidden="1" w:unhideWhenUsed="1"/>
+    <w:lsdException w:name="Body Text Indent 2" w:semiHidden="1" w:unhideWhenUsed="1"/>
+    <w:lsdException w:name="Body Text Indent 3" w:semiHidden="1" w:unhideWhenUsed="1"/>
+    <w:lsdException w:name="Block Text" w:semiHidden="1" w:unhideWhenUsed="1"/>
+    <w:lsdException w:name="Hyperlink" w:semiHidden="1" w:unhideWhenUsed="1"/>
+    <w:lsdException w:name="FollowedHyperlink" w:semiHidden="1" w:unhideWhenUsed="1"/>
+    <w:lsdException w:name="Strong" w:uiPriority="22" w:qFormat="1"/>
+    <w:lsdException w:name="Emphasis" w:uiPriority="20" w:qFormat="1"/>
+    <w:lsdException w:name="Document Map" w:semiHidden="1" w:unhideWhenUsed="1"/>
+    <w:lsdException w:name="Plain Text" w:semiHidden="1" w:unhideWhenUsed="1"/>
+    <w:lsdException w:name="E-mail Signature" w:semiHidden="1" w:unhideWhenUsed="1"/>
+    <w:lsdException w:name="HTML Top of Form" w:semiHidden="1" w:unhideWhenUsed="1"/>
+    <w:lsdException w:name="HTML Bottom of Form" w:semiHidden="1" w:unhideWhenUsed="1"/>
+    <w:lsdException w:name="Normal (Web)" w:semiHidden="1" w:unhideWhenUsed="1"/>
+    <w:lsdException w:name="HTML Acronym" w:semiHidden="1" w:unhideWhenUsed="1"/>
+    <w:lsdException w:name="HTML Address" w:semiHidden="1" w:unhideWhenUsed="1"/>
+    <w:lsdException w:name="HTML Cite" w:semiHidden="1" w:unhideWhenUsed="1"/>
+    <w:lsdException w:name="HTML Code" w:semiHidden="1" w:unhideWhenUsed="1"/>
+    <w:lsdException w:name="HTML Definition" w:semiHidden="1" w:unhideWhenUsed="1"/>
+    <w:lsdException w:name="HTML Keyboard" w:semiHidden="1" w:unhideWhenUsed="1"/>
+    <w:lsdException w:name="HTML Preformatted" w:semiHidden="1" w:unhideWhenUsed="1"/>
+    <w:lsdException w:name="HTML Sample" w:semiHidden="1" w:unhideWhenUsed="1"/>
+    <w:lsdException w:name="HTML Typewriter" w:semiHidden="1" w:unhideWhenUsed="1"/>
+    <w:lsdException w:name="HTML Variable" w:semiHidden="1" w:unhideWhenUsed="1"/>
+    <w:lsdException w:name="Normal Table" w:semiHidden="1" w:unhideWhenUsed="1"/>
+    <w:lsdException w:name="annotation subject" w:semiHidden="1" w:unhideWhenUsed="1"/>
+    <w:lsdException w:name="No List" w:semiHidden="1" w:unhideWhenUsed="1"/>
+    <w:lsdException w:name="Outline List 1" w:semiHidden="1" w:unhideWhenUsed="1"/>
+    <w:lsdException w:name="Outline List 2" w:semiHidden="1" w:unhideWhenUsed="1"/>
+    <w:lsdException w:name="Outline List 3" w:semiHidden="1" w:unhideWhenUsed="1"/>
+    <w:lsdException w:name="Table Simple 1" w:semiHidden="1" w:unhideWhenUsed="1"/>
+    <w:lsdException w:name="Table Simple 2" w:semiHidden="1" w:unhideWhenUsed="1"/>
+    <w:lsdException w:name="Table Simple 3" w:semiHidden="1" w:unhideWhenUsed="1"/>
+    <w:lsdException w:name="Table Classic 1" w:semiHidden="1" w:unhideWhenUsed="1"/>
+    <w:lsdException w:name="Table Classic 2" w:semiHidden="1" w:unhideWhenUsed="1"/>
+    <w:lsdException w:name="Table Classic 3" w:semiHidden="1" w:unhideWhenUsed="1"/>
+    <w:lsdException w:name="Table Classic 4" w:semiHidden="1" w:unhideWhenUsed="1"/>
+    <w:lsdException w:name="Table Colorful 1" w:semiHidden="1" w:unhideWhenUsed="1"/>
+    <w:lsdException w:name="Table Colorful 2" w:semiHidden="1" w:unhideWhenUsed="1"/>
+    <w:lsdException w:name="Table Colorful 3" w:semiHidden="1" w:unhideWhenUsed="1"/>
+    <w:lsdException w:name="Table Columns 1" w:semiHidden="1" w:unhideWhenUsed="1"/>
+    <w:lsdException w:name="Table Columns 2" w:semiHidden="1" w:unhideWhenUsed="1"/>
+    <w:lsdException w:name="Table Columns 3" w:semiHidden="1" w:unhideWhenUsed="1"/>
+    <w:lsdException w:name="Table Columns 4" w:semiHidden="1" w:unhideWhenUsed="1"/>
+    <w:lsdException w:name="Table Columns 5" w:semiHidden="1" w:unhideWhenUsed="1"/>
+    <w:lsdException w:name="Table Grid 1" w:semiHidden="1" w:unhideWhenUsed="1"/>
+    <w:lsdException w:name="Table Grid 2" w:semiHidden="1" w:unhideWhenUsed="1"/>
+    <w:lsdException w:name="Table Grid 3" w:semiHidden="1" w:unhideWhenUsed="1"/>
+    <w:lsdException w:name="Table Grid 4" w:semiHidden="1" w:unhideWhenUsed="1"/>
+    <w:lsdException w:name="Table Grid 5" w:semiHidden="1" w:unhideWhenUsed="1"/>
+    <w:lsdException w:name="Table Grid 6" w:semiHidden="1" w:unhideWhenUsed="1"/>
+    <w:lsdException w:name="Table Grid 7" w:semiHidden="1" w:unhideWhenUsed="1"/>
+    <w:lsdException w:name="Table Grid 8" w:semiHidden="1" w:unhideWhenUsed="1"/>
+    <w:lsdException w:name="Table List 1" w:semiHidden="1" w:unhideWhenUsed="1"/>
+    <w:lsdException w:name="Table List 2" w:semiHidden="1" w:unhideWhenUsed="1"/>
+    <w:lsdException w:name="Table List 3" w:semiHidden="1" w:unhideWhenUsed="1"/>
+    <w:lsdException w:name="Table List 4" w:semiHidden="1" w:unhideWhenUsed="1"/>
+    <w:lsdException w:name="Table List 5" w:semiHidden="1" w:unhideWhenUsed="1"/>
+    <w:lsdException w:name="Table List 6" w:semiHidden="1" w:unhideWhenUsed="1"/>
+    <w:lsdException w:name="Table List 7" w:semiHidden="1" w:unhideWhenUsed="1"/>
+    <w:lsdException w:name="Table List 8" w:semiHidden="1" w:unhideWhenUsed="1"/>
+    <w:lsdException w:name="Table 3D effects 1" w:semiHidden="1" w:unhideWhenUsed="1"/>
+    <w:lsdException w:name="Table 3D effects 2" w:semiHidden="1" w:unhideWhenUsed="1"/>
+    <w:lsdException w:name="Table 3D effects 3" w:semiHidden="1" w:unhideWhenUsed="1"/>
+    <w:lsdException w:name="Table Contemporary" w:semiHidden="1" w:unhideWhenUsed="1"/>
+    <w:lsdException w:name="Table Elegant" w:semiHidden="1" w:unhideWhenUsed="1"/>
+    <w:lsdException w:name="Table Professional" w:semiHidden="1" w:unhideWhenUsed="1"/>
+    <w:lsdException w:name="Table Subtle 1" w:semiHidden="1" w:unhideWhenUsed="1"/>
+    <w:lsdException w:name="Table Subtle 2" w:semiHidden="1" w:unhideWhenUsed="1"/>
+    <w:lsdException w:name="Table Web 1" w:semiHidden="1" w:unhideWhenUsed="1"/>
+    <w:lsdException w:name="Table Web 2" w:semiHidden="1" w:unhideWhenUsed="1"/>
+    <w:lsdException w:name="Table Web 3" w:semiHidden="1" w:unhideWhenUsed="1"/>
+    <w:lsdException w:name="Balloon Text" w:semiHidden="1" w:unhideWhenUsed="1"/>
+    <w:lsdException w:name="Table Grid" w:uiPriority="39"/>
+    <w:lsdException w:name="Table Theme" w:semiHidden="1" w:unhideWhenUsed="1"/>
+    <w:lsdException w:name="Placeholder Text" w:semiHidden="1"/>
+    <w:lsdException w:name="No Spacing" w:uiPriority="1" w:qFormat="1"/>
+    <w:lsdException w:name="Light Shading" w:uiPriority="60"/>
+    <w:lsdException w:name="Light List" w:uiPriority="61"/>
+    <w:lsdException w:name="Light Grid" w:uiPriority="62"/>
+    <w:lsdException w:name="Medium Shading 1" w:uiPriority="63"/>
+    <w:lsdException w:name="Medium Shading 2" w:uiPriority="64"/>
+    <w:lsdException w:name="Medium List 1" w:uiPriority="65"/>
+    <w:lsdException w:name="Medium List 2" w:uiPriority="66"/>
+    <w:lsdException w:name="Medium Grid 1" w:uiPriority="67"/>
+    <w:lsdException w:name="Medium Grid 2" w:uiPriority="68"/>
+    <w:lsdException w:name="Medium Grid 3" w:uiPriority="69"/>
+    <w:lsdException w:name="Dark List" w:uiPriority="70"/>
+    <w:lsdException w:name="Colorful Shading" w:uiPriority="71"/>
+    <w:lsdException w:name="Colorful List" w:uiPriority="72"/>
+    <w:lsdException w:name="Colorful Grid" w:uiPriority="73"/>
+    <w:lsdException w:name="Light Shading Accent 1" w:uiPriority="60"/>
+    <w:lsdException w:name="Light List Accent 1" w:uiPriority="61"/>
+    <w:lsdException w:name="Light Grid Accent 1" w:uiPriority="62"/>
+    <w:lsdException w:name="Medium Shading 1 Accent 1" w:uiPriority="63"/>
+    <w:lsdException w:name="Medium Shading 2 Accent 1" w:uiPriority="64"/>
+    <w:lsdException w:name="Medium List 1 Accent 1" w:uiPriority="65"/>
+    <w:lsdException w:name="Revision" w:semiHidden="1"/>
+    <w:lsdException w:name="List Paragraph" w:uiPriority="34" w:qFormat="1"/>
+    <w:lsdException w:name="Quote" w:uiPriority="29" w:qFormat="1"/>
+    <w:lsdException w:name="Intense Quote" w:uiPriority="30" w:qFormat="1"/>
+    <w:lsdException w:name="Medium List 2 Accent 1" w:uiPriority="66"/>
+    <w:lsdException w:name="Medium Grid 1 Accent 1" w:uiPriority="67"/>
+    <w:lsdException w:name="Medium Grid 2 Accent 1" w:uiPriority="68"/>
+    <w:lsdException w:name="Medium Grid 3 Accent 1" w:uiPriority="69"/>
+    <w:lsdException w:name="Dark List Accent 1" w:uiPriority="70"/>
+    <w:lsdException w:name="Colorful Shading Accent 1" w:uiPriority="71"/>
+    <w:lsdException w:name="Colorful List Accent 1" w:uiPriority="72"/>
+    <w:lsdException w:name="Colorful Grid Accent 1" w:uiPriority="73"/>
+    <w:lsdException w:name="Light Shading Accent 2" w:uiPriority="60"/>
+    <w:lsdException w:name="Light List Accent 2" w:uiPriority="61"/>
+    <w:lsdException w:name="Light Grid Accent 2" w:uiPriority="62"/>
+    <w:lsdException w:name="Medium Shading 1 Accent 2" w:uiPriority="63"/>
+    <w:lsdException w:name="Medium Shading 2 Accent 2" w:uiPriority="64"/>
+    <w:lsdException w:name="Medium List 1 Accent 2" w:uiPriority="65"/>
+    <w:lsdException w:name="Medium List 2 Accent 2" w:uiPriority="66"/>
+    <w:lsdException w:name="Medium Grid 1 Accent 2" w:uiPriority="67"/>
+    <w:lsdException w:name="Medium Grid 2 Accent 2" w:uiPriority="68"/>
+    <w:lsdException w:name="Medium Grid 3 Accent 2" w:uiPriority="69"/>
+    <w:lsdException w:name="Dark List Accent 2" w:uiPriority="70"/>
+    <w:lsdException w:name="Colorful Shading Accent 2" w:uiPriority="71"/>
+    <w:lsdException w:name="Colorful List Accent 2" w:uiPriority="72"/>
+    <w:lsdException w:name="Colorful Grid Accent 2" w:uiPriority="73"/>
+    <w:lsdException w:name="Light Shading Accent 3" w:uiPriority="60"/>
+    <w:lsdException w:name="Light List Accent 3" w:uiPriority="61"/>
+    <w:lsdException w:name="Light Grid Accent 3" w:uiPriority="62"/>
+    <w:lsdException w:name="Medium Shading 1 Accent 3" w:uiPriority="63"/>
+    <w:lsdException w:name="Medium Shading 2 Accent 3" w:uiPriority="64"/>
+    <w:lsdException w:name="Medium List 1 Accent 3" w:uiPriority="65"/>
+    <w:lsdException w:name="Medium List 2 Accent 3" w:uiPriority="66"/>
+    <w:lsdException w:name="Medium Grid 1 Accent 3" w:uiPriority="67"/>
+    <w:lsdException w:name="Medium Grid 2 Accent 3" w:uiPriority="68"/>
+    <w:lsdException w:name="Medium Grid 3 Accent 3" w:uiPriority="69"/>
+    <w:lsdException w:name="Dark List Accent 3" w:uiPriority="70"/>
+    <w:lsdException w:name="Colorful Shading Accent 3" w:uiPriority="71"/>
+    <w:lsdException w:name="Colorful List Accent 3" w:uiPriority="72"/>
+    <w:lsdException w:name="Colorful Grid Accent 3" w:uiPriority="73"/>
+    <w:lsdException w:name="Light Shading Accent 4" w:uiPriority="60"/>
+    <w:lsdException w:name="Light List Accent 4" w:uiPriority="61"/>
+    <w:lsdException w:name="Light Grid Accent 4" w:uiPriority="62"/>
+    <w:lsdException w:name="Medium Shading 1 Accent 4" w:uiPriority="63"/>
+    <w:lsdException w:name="Medium Shading 2 Accent 4" w:uiPriority="64"/>
+    <w:lsdException w:name="Medium List 1 Accent 4" w:uiPriority="65"/>
+    <w:lsdException w:name="Medium List 2 Accent 4" w:uiPriority="66"/>
+    <w:lsdException w:name="Medium Grid 1 Accent 4" w:uiPriority="67"/>
+    <w:lsdException w:name="Medium Grid 2 Accent 4" w:uiPriority="68"/>
+    <w:lsdException w:name="Medium Grid 3 Accent 4" w:uiPriority="69"/>
+    <w:lsdException w:name="Dark List Accent 4" w:uiPriority="70"/>
+    <w:lsdException w:name="Colorful Shading Accent 4" w:uiPriority="71"/>
+    <w:lsdException w:name="Colorful List Accent 4" w:uiPriority="72"/>
+    <w:lsdException w:name="Colorful Grid Accent 4" w:uiPriority="73"/>
+    <w:lsdException w:name="Light Shading Accent 5" w:uiPriority="60"/>
+    <w:lsdException w:name="Light List Accent 5" w:uiPriority="61"/>
+    <w:lsdException w:name="Light Grid Accent 5" w:uiPriority="62"/>
+    <w:lsdException w:name="Medium Shading 1 Accent 5" w:uiPriority="63"/>
+    <w:lsdException w:name="Medium Shading 2 Accent 5" w:uiPriority="64"/>
+    <w:lsdException w:name="Medium List 1 Accent 5" w:uiPriority="65"/>
+    <w:lsdException w:name="Medium List 2 Accent 5" w:uiPriority="66"/>
+    <w:lsdException w:name="Medium Grid 1 Accent 5" w:uiPriority="67"/>
+    <w:lsdException w:name="Medium Grid 2 Accent 5" w:uiPriority="68"/>
+    <w:lsdException w:name="Medium Grid 3 Accent 5" w:uiPriority="69"/>
+    <w:lsdException w:name="Dark List Accent 5" w:uiPriority="70"/>
+    <w:lsdException w:name="Colorful Shading Accent 5" w:uiPriority="71"/>
+    <w:lsdException w:name="Colorful List Accent 5" w:uiPriority="72"/>
+    <w:lsdException w:name="Colorful Grid Accent 5" w:uiPriority="73"/>
+    <w:lsdException w:name="Light Shading Accent 6" w:uiPriority="60"/>
+    <w:lsdException w:name="Light List Accent 6" w:uiPriority="61"/>
+    <w:lsdException w:name="Light Grid Accent 6" w:uiPriority="62"/>
+    <w:lsdException w:name="Medium Shading 1 Accent 6" w:uiPriority="63"/>
+    <w:lsdException w:name="Medium Shading 2 Accent 6" w:uiPriority="64"/>
+    <w:lsdException w:name="Medium List 1 Accent 6" w:uiPriority="65"/>
+    <w:lsdException w:name="Medium List 2 Accent 6" w:uiPriority="66"/>
+    <w:lsdException w:name="Medium Grid 1 Accent 6" w:uiPriority="67"/>
+    <w:lsdException w:name="Medium Grid 2 Accent 6" w:uiPriority="68"/>
+    <w:lsdException w:name="Medium Grid 3 Accent 6" w:uiPriority="69"/>
+    <w:lsdException w:name="Dark List Accent 6" w:uiPriority="70"/>
+    <w:lsdException w:name="Colorful Shading Accent 6" w:uiPriority="71"/>
+    <w:lsdException w:name="Colorful List Accent 6" w:uiPriority="72"/>
+    <w:lsdException w:name="Colorful Grid Accent 6" w:uiPriority="73"/>
+    <w:lsdException w:name="Subtle Emphasis" w:uiPriority="19" w:qFormat="1"/>
+    <w:lsdException w:name="Intense Emphasis" w:uiPriority="21" w:qFormat="1"/>
+    <w:lsdException w:name="Subtle Reference" w:uiPriority="31" w:qFormat="1"/>
+    <w:lsdException w:name="Intense Reference" w:uiPriority="32" w:qFormat="1"/>
+    <w:lsdException w:name="Book Title" w:uiPriority="33" w:qFormat="1"/>
+    <w:lsdException w:name="Bibliography" w:semiHidden="1" w:uiPriority="37" w:unhideWhenUsed="1"/>
+    <w:lsdException w:name="TOC Heading" w:semiHidden="1" w:uiPriority="39" w:unhideWhenUsed="1" w:qFormat="1"/>
+    <w:lsdException w:name="Plain Table 1" w:uiPriority="41"/>
+    <w:lsdException w:name="Plain Table 2" w:uiPriority="42"/>
+    <w:lsdException w:name="Plain Table 3" w:uiPriority="43"/>
+    <w:lsdException w:name="Plain Table 4" w:uiPriority="44"/>
+    <w:lsdException w:name="Plain Table 5" w:uiPriority="45"/>
+    <w:lsdException w:name="Grid Table Light" w:uiPriority="40"/>
+    <w:lsdException w:name="Grid Table 1 Light" w:uiPriority="46"/>
+    <w:lsdException w:name="Grid Table 2" w:uiPriority="47"/>
+    <w:lsdException w:name="Grid Table 3" w:uiPriority="48"/>
+    <w:lsdException w:name="Grid Table 4" w:uiPriority="49"/>
+    <w:lsdException w:name="Grid Table 5 Dark" w:uiPriority="50"/>
+    <w:lsdException w:name="Grid Table 6 Colorful" w:uiPriority="51"/>
+    <w:lsdException w:name="Grid Table 7 Colorful" w:uiPriority="52"/>
+    <w:lsdException w:name="Grid Table 1 Light Accent 1" w:uiPriority="46"/>
+    <w:lsdException w:name="Grid Table 2 Accent 1" w:uiPriority="47"/>
+    <w:lsdException w:name="Grid Table 3 Accent 1" w:uiPriority="48"/>
+    <w:lsdException w:name="Grid Table 4 Accent 1" w:uiPriority="49"/>
+    <w:lsdException w:name="Grid Table 5 Dark Accent 1" w:uiPriority="50"/>
+    <w:lsdException w:name="Grid Table 6 Colorful Accent 1" w:uiPriority="51"/>
+    <w:lsdException w:name="Grid Table 7 Colorful Accent 1" w:uiPriority="52"/>
+    <w:lsdException w:name="Grid Table 1 Light Accent 2" w:uiPriority="46"/>
+    <w:lsdException w:name="Grid Table 2 Accent 2" w:uiPriority="47"/>
+    <w:lsdException w:name="Grid Table 3 Accent 2" w:uiPriority="48"/>
+    <w:lsdException w:name="Grid Table 4 Accent 2" w:uiPriority="49"/>
+    <w:lsdException w:name="Grid Table 5 Dark Accent 2" w:uiPriority="50"/>
+    <w:lsdException w:name="Grid Table 6 Colorful Accent 2" w:uiPriority="51"/>
+    <w:lsdException w:name="Grid Table 7 Colorful Accent 2" w:uiPriority="52"/>
+    <w:lsdException w:name="Grid Table 1 Light Accent 3" w:uiPriority="46"/>
+    <w:lsdException w:name="Grid Table 2 Accent 3" w:uiPriority="47"/>
+    <w:lsdException w:name="Grid Table 3 Accent 3" w:uiPriority="48"/>
+    <w:lsdException w:name="Grid Table 4 Accent 3" w:uiPriority="49"/>
+    <w:lsdException w:name="Grid Table 5 Dark Accent 3" w:uiPriority="50"/>
+    <w:lsdException w:name="Grid Table 6 Colorful Accent 3" w:uiPriority="51"/>
+    <w:lsdException w:name="Grid Table 7 Colorful Accent 3" w:uiPriority="52"/>
+    <w:lsdException w:name="Grid Table 1 Light Accent 4" w:uiPriority="46"/>
+    <w:lsdException w:name="Grid Table 2 Accent 4" w:uiPriority="47"/>
+    <w:lsdException w:name="Grid Table 3 Accent 4" w:uiPriority="48"/>
+    <w:lsdException w:name="Grid Table 4 Accent 4" w:uiPriority="49"/>
+    <w:lsdException w:name="Grid Table 5 Dark Accent 4" w:uiPriority="50"/>
+    <w:lsdException w:name="Grid Table 6 Colorful Accent 4" w:uiPriority="51"/>
+    <w:lsdException w:name="Grid Table 7 Colorful Accent 4" w:uiPriority="52"/>
+    <w:lsdException w:name="Grid Table 1 Light Accent 5" w:uiPriority="46"/>
+    <w:lsdException w:name="Grid Table 2 Accent 5" w:uiPriority="47"/>
+    <w:lsdException w:name="Grid Table 3 Accent 5" w:uiPriority="48"/>
+    <w:lsdException w:name="Grid Table 4 Accent 5" w:uiPriority="49"/>
+    <w:lsdException w:name="Grid Table 5 Dark Accent 5" w:uiPriority="50"/>
+    <w:lsdException w:name="Grid Table 6 Colorful Accent 5" w:uiPriority="51"/>
+    <w:lsdException w:name="Grid Table 7 Colorful Accent 5" w:uiPriority="52"/>
+    <w:lsdException w:name="Grid Table 1 Light Accent 6" w:uiPriority="46"/>
+    <w:lsdException w:name="Grid Table 2 Accent 6" w:uiPriority="47"/>
+    <w:lsdException w:name="Grid Table 3 Accent 6" w:uiPriority="48"/>
+    <w:lsdException w:name="Grid Table 4 Accent 6" w:uiPriority="49"/>
+    <w:lsdException w:name="Grid Table 5 Dark Accent 6" w:uiPriority="50"/>
+    <w:lsdException w:name="Grid Table 6 Colorful Accent 6" w:uiPriority="51"/>
+    <w:lsdException w:name="Grid Table 7 Colorful Accent 6" w:uiPriority="52"/>
+    <w:lsdException w:name="List Table 1 Light" w:uiPriority="46"/>
+    <w:lsdException w:name="List Table 2" w:uiPriority="47"/>
+    <w:lsdException w:name="List Table 3" w:uiPriority="48"/>
+    <w:lsdException w:name="List Table 4" w:uiPriority="49"/>
+    <w:lsdException w:name="List Table 5 Dark" w:uiPriority="50"/>
+    <w:lsdException w:name="List Table 6 Colorful" w:uiPriority="51"/>
+    <w:lsdException w:name="List Table 7 Colorful" w:uiPriority="52"/>
+    <w:lsdException w:name="List Table 1 Light Accent 1" w:uiPriority="46"/>
+    <w:lsdException w:name="List Table 2 Accent 1" w:uiPriority="47"/>
+    <w:lsdException w:name="List Table 3 Accent 1" w:uiPriority="48"/>
+    <w:lsdException w:name="List Table 4 Accent 1" w:uiPriority="49"/>
+    <w:lsdException w:name="List Table 5 Dark Accent 1" w:uiPriority="50"/>
+    <w:lsdException w:name="List Table 6 Colorful Accent 1" w:uiPriority="51"/>
+    <w:lsdException w:name="List Table 7 Colorful Accent 1" w:uiPriority="52"/>
+    <w:lsdException w:name="List Table 1 Light Accent 2" w:uiPriority="46"/>
+    <w:lsdException w:name="List Table 2 Accent 2" w:uiPriority="47"/>
+    <w:lsdException w:name="List Table 3 Accent 2" w:uiPriority="48"/>
+    <w:lsdException w:name="List Table 4 Accent 2" w:uiPriority="49"/>
+    <w:lsdException w:name="List Table 5 Dark Accent 2" w:uiPriority="50"/>
+    <w:lsdException w:name="List Table 6 Colorful Accent 2" w:uiPriority="51"/>
+    <w:lsdException w:name="List Table 7 Colorful Accent 2" w:uiPriority="52"/>
+    <w:lsdException w:name="List Table 1 Light Accent 3" w:uiPriority="46"/>
+    <w:lsdException w:name="List Table 2 Accent 3" w:uiPriority="47"/>
+    <w:lsdException w:name="List Table 3 Accent 3" w:uiPriority="48"/>
+    <w:lsdException w:name="List Table 4 Accent 3" w:uiPriority="49"/>
+    <w:lsdException w:name="List Table 5 Dark Accent 3" w:uiPriority="50"/>
+    <w:lsdException w:name="List Table 6 Colorful Accent 3" w:uiPriority="51"/>
+    <w:lsdException w:name="List Table 7 Colorful Accent 3" w:uiPriority="52"/>
+    <w:lsdException w:name="List Table 1 Light Accent 4" w:uiPriority="46"/>
+    <w:lsdException w:name="List Table 2 Accent 4" w:uiPriority="47"/>
+    <w:lsdException w:name="List Table 3 Accent 4" w:uiPriority="48"/>
+    <w:lsdException w:name="List Table 4 Accent 4" w:uiPriority="49"/>
+    <w:lsdException w:name="List Table 5 Dark Accent 4" w:uiPriority="50"/>
+    <w:lsdException w:name="List Table 6 Colorful Accent 4" w:uiPriority="51"/>
+    <w:lsdException w:name="List Table 7 Colorful Accent 4" w:uiPriority="52"/>
+    <w:lsdException w:name="List Table 1 Light Accent 5" w:uiPriority="46"/>
+    <w:lsdException w:name="List Table 2 Accent 5" w:uiPriority="47"/>
+    <w:lsdException w:name="List Table 3 Accent 5" w:uiPriority="48"/>
+    <w:lsdException w:name="List Table 4 Accent 5" w:uiPriority="49"/>
+    <w:lsdException w:name="List Table 5 Dark Accent 5" w:uiPriority="50"/>
+    <w:lsdException w:name="List Table 6 Colorful Accent 5" w:uiPriority="51"/>
+    <w:lsdException w:name="List Table 7 Colorful Accent 5" w:uiPriority="52"/>
+    <w:lsdException w:name="List Table 1 Light Accent 6" w:uiPriority="46"/>
+    <w:lsdException w:name="List Table 2 Accent 6" w:uiPriority="47"/>
+    <w:lsdException w:name="List Table 3 Accent 6" w:uiPriority="48"/>
+    <w:lsdException w:name="List Table 4 Accent 6" w:uiPriority="49"/>
+    <w:lsdException w:name="List Table 5 Dark Accent 6" w:uiPriority="50"/>
+    <w:lsdException w:name="List Table 6 Colorful Accent 6" w:uiPriority="51"/>
+    <w:lsdException w:name="List Table 7 Colorful Accent 6" w:uiPriority="52"/>
+    <w:lsdException w:name="Mention" w:semiHidden="1" w:unhideWhenUsed="1"/>
+    <w:lsdException w:name="Smart Hyperlink" w:semiHidden="1" w:unhideWhenUsed="1"/>
+    <w:lsdException w:name="Hashtag" w:semiHidden="1" w:unhideWhenUsed="1"/>
+    <w:lsdException w:name="Unresolved Mention" w:semiHidden="1" w:unhideWhenUsed="1"/>
+    <w:lsdException w:name="Smart Link" w:semiHidden="1" w:unhideWhenUsed="1"/>
+  </w:latentStyles>
+  <w:style w:type="paragraph" w:default="1" w:styleId="Normal">
+    <w:name w:val="Normal"/>
+    <w:qFormat/>
   </w:style>
   <w:style w:type="paragraph" w:styleId="Heading1">
     <w:name w:val="heading 1"/>
     <w:basedOn w:val="Normal"/>
     <w:next w:val="Normal"/>
+    <w:uiPriority w:val="9"/>
+    <w:qFormat/>
     <w:pPr>
-      <w:keepNext w:val="1"/>
-      <w:keepLines w:val="1"/>
-      <w:spacing w:after="120" w:before="400" w:lineRule="auto"/>
+      <w:keepNext/>
+      <w:keepLines/>
+      <w:spacing w:before="400" w:after="120"/>
+      <w:outlineLvl w:val="0"/>
     </w:pPr>
     <w:rPr>
       <w:sz w:val="40"/>
@@ -188,13 +6426,17 @@
     <w:name w:val="heading 2"/>
     <w:basedOn w:val="Normal"/>
     <w:next w:val="Normal"/>
+    <w:uiPriority w:val="9"/>
+    <w:semiHidden/>
+    <w:unhideWhenUsed/>
+    <w:qFormat/>
     <w:pPr>
-      <w:keepNext w:val="1"/>
-      <w:keepLines w:val="1"/>
-      <w:spacing w:after="120" w:before="360" w:lineRule="auto"/>
+      <w:keepNext/>
+      <w:keepLines/>
+      <w:spacing w:before="360" w:after="120"/>
+      <w:outlineLvl w:val="1"/>
     </w:pPr>
     <w:rPr>
-      <w:b w:val="0"/>
       <w:sz w:val="32"/>
       <w:szCs w:val="32"/>
     </w:rPr>
@@ -203,13 +6445,17 @@
     <w:name w:val="heading 3"/>
     <w:basedOn w:val="Normal"/>
     <w:next w:val="Normal"/>
+    <w:uiPriority w:val="9"/>
+    <w:semiHidden/>
+    <w:unhideWhenUsed/>
+    <w:qFormat/>
     <w:pPr>
-      <w:keepNext w:val="1"/>
-      <w:keepLines w:val="1"/>
-      <w:spacing w:after="80" w:before="320" w:lineRule="auto"/>
+      <w:keepNext/>
+      <w:keepLines/>
+      <w:spacing w:before="320" w:after="80"/>
+      <w:outlineLvl w:val="2"/>
     </w:pPr>
     <w:rPr>
-      <w:b w:val="0"/>
       <w:color w:val="434343"/>
       <w:sz w:val="28"/>
       <w:szCs w:val="28"/>
@@ -219,10 +6465,15 @@
     <w:name w:val="heading 4"/>
     <w:basedOn w:val="Normal"/>
     <w:next w:val="Normal"/>
+    <w:uiPriority w:val="9"/>
+    <w:semiHidden/>
+    <w:unhideWhenUsed/>
+    <w:qFormat/>
     <w:pPr>
-      <w:keepNext w:val="1"/>
-      <w:keepLines w:val="1"/>
-      <w:spacing w:after="80" w:before="280" w:lineRule="auto"/>
+      <w:keepNext/>
+      <w:keepLines/>
+      <w:spacing w:before="280" w:after="80"/>
+      <w:outlineLvl w:val="3"/>
     </w:pPr>
     <w:rPr>
       <w:color w:val="666666"/>
@@ -234,41 +6485,76 @@
     <w:name w:val="heading 5"/>
     <w:basedOn w:val="Normal"/>
     <w:next w:val="Normal"/>
+    <w:uiPriority w:val="9"/>
+    <w:semiHidden/>
+    <w:unhideWhenUsed/>
+    <w:qFormat/>
     <w:pPr>
-      <w:keepNext w:val="1"/>
-      <w:keepLines w:val="1"/>
-      <w:spacing w:after="80" w:before="240" w:lineRule="auto"/>
+      <w:keepNext/>
+      <w:keepLines/>
+      <w:spacing w:before="240" w:after="80"/>
+      <w:outlineLvl w:val="4"/>
     </w:pPr>
     <w:rPr>
       <w:color w:val="666666"/>
-      <w:sz w:val="22"/>
-      <w:szCs w:val="22"/>
     </w:rPr>
   </w:style>
   <w:style w:type="paragraph" w:styleId="Heading6">
     <w:name w:val="heading 6"/>
     <w:basedOn w:val="Normal"/>
     <w:next w:val="Normal"/>
+    <w:uiPriority w:val="9"/>
+    <w:semiHidden/>
+    <w:unhideWhenUsed/>
+    <w:qFormat/>
     <w:pPr>
-      <w:keepNext w:val="1"/>
-      <w:keepLines w:val="1"/>
-      <w:spacing w:after="80" w:before="240" w:lineRule="auto"/>
+      <w:keepNext/>
+      <w:keepLines/>
+      <w:spacing w:before="240" w:after="80"/>
+      <w:outlineLvl w:val="5"/>
     </w:pPr>
     <w:rPr>
-      <w:i w:val="1"/>
+      <w:i/>
       <w:color w:val="666666"/>
-      <w:sz w:val="22"/>
-      <w:szCs w:val="22"/>
     </w:rPr>
+  </w:style>
+  <w:style w:type="character" w:default="1" w:styleId="DefaultParagraphFont">
+    <w:name w:val="Default Paragraph Font"/>
+    <w:uiPriority w:val="1"/>
+    <w:semiHidden/>
+    <w:unhideWhenUsed/>
+  </w:style>
+  <w:style w:type="table" w:default="1" w:styleId="TableNormal">
+    <w:name w:val="Normal Table"/>
+    <w:uiPriority w:val="99"/>
+    <w:semiHidden/>
+    <w:unhideWhenUsed/>
+    <w:tblPr>
+      <w:tblInd w:w="0" w:type="dxa"/>
+      <w:tblCellMar>
+        <w:top w:w="0" w:type="dxa"/>
+        <w:left w:w="108" w:type="dxa"/>
+        <w:bottom w:w="0" w:type="dxa"/>
+        <w:right w:w="108" w:type="dxa"/>
+      </w:tblCellMar>
+    </w:tblPr>
+  </w:style>
+  <w:style w:type="numbering" w:default="1" w:styleId="NoList">
+    <w:name w:val="No List"/>
+    <w:uiPriority w:val="99"/>
+    <w:semiHidden/>
+    <w:unhideWhenUsed/>
   </w:style>
   <w:style w:type="paragraph" w:styleId="Title">
     <w:name w:val="Title"/>
     <w:basedOn w:val="Normal"/>
     <w:next w:val="Normal"/>
+    <w:uiPriority w:val="10"/>
+    <w:qFormat/>
     <w:pPr>
-      <w:keepNext w:val="1"/>
-      <w:keepLines w:val="1"/>
-      <w:spacing w:after="60" w:before="0" w:lineRule="auto"/>
+      <w:keepNext/>
+      <w:keepLines/>
+      <w:spacing w:after="60"/>
     </w:pPr>
     <w:rPr>
       <w:sz w:val="52"/>
@@ -279,14 +6565,14 @@
     <w:name w:val="Subtitle"/>
     <w:basedOn w:val="Normal"/>
     <w:next w:val="Normal"/>
+    <w:uiPriority w:val="11"/>
+    <w:qFormat/>
     <w:pPr>
-      <w:keepNext w:val="1"/>
-      <w:keepLines w:val="1"/>
-      <w:spacing w:after="320" w:before="0" w:lineRule="auto"/>
+      <w:keepNext/>
+      <w:keepLines/>
+      <w:spacing w:after="320"/>
     </w:pPr>
     <w:rPr>
-      <w:rFonts w:ascii="Arial" w:cs="Arial" w:eastAsia="Arial" w:hAnsi="Arial"/>
-      <w:i w:val="0"/>
       <w:color w:val="666666"/>
       <w:sz w:val="30"/>
       <w:szCs w:val="30"/>
